--- a/Assignment_1.docx
+++ b/Assignment_1.docx
@@ -50,19 +50,19 @@
     </w:p>
     <w:p>
       <w:pPr>
-        <w:rPr>
-          <w:rFonts w:hint="default" w:eastAsia="宋体" w:asciiTheme="majorHAnsi" w:hAnsiTheme="majorHAnsi" w:cstheme="majorHAnsi"/>
-          <w:b/>
-          <w:bCs/>
-          <w:lang w:val="en-US" w:eastAsia="zh-CN"/>
-        </w:rPr>
-      </w:pPr>
-      <w:r>
+        <w:spacing w:afterAutospacing="0"/>
         <w:rPr>
           <w:rFonts w:asciiTheme="majorHAnsi" w:hAnsiTheme="majorHAnsi" w:cstheme="majorHAnsi"/>
           <w:b/>
           <w:bCs/>
         </w:rPr>
+      </w:pPr>
+      <w:r>
+        <w:rPr>
+          <w:rFonts w:asciiTheme="majorHAnsi" w:hAnsiTheme="majorHAnsi" w:cstheme="majorHAnsi"/>
+          <w:b/>
+          <w:bCs/>
+        </w:rPr>
         <w:t xml:space="preserve">Date:   </w:t>
       </w:r>
       <w:r>
@@ -111,32 +111,31 @@
     </w:p>
     <w:p>
       <w:pPr>
+        <w:pStyle w:val="5"/>
+        <w:keepNext w:val="0"/>
+        <w:keepLines w:val="0"/>
+        <w:widowControl/>
+        <w:suppressLineNumbers w:val="0"/>
+        <w:spacing w:before="0" w:beforeAutospacing="0" w:after="0" w:afterAutospacing="0"/>
+        <w:ind w:left="0" w:firstLine="0"/>
         <w:rPr>
           <w:rFonts w:asciiTheme="majorHAnsi" w:hAnsiTheme="majorHAnsi" w:cstheme="majorHAnsi"/>
           <w:b/>
           <w:bCs/>
         </w:rPr>
       </w:pPr>
-    </w:p>
-    <w:p>
-      <w:pPr>
+      <w:r>
         <w:rPr>
           <w:rFonts w:asciiTheme="majorHAnsi" w:hAnsiTheme="majorHAnsi" w:cstheme="majorHAnsi"/>
           <w:b/>
           <w:bCs/>
         </w:rPr>
-      </w:pPr>
-      <w:r>
-        <w:rPr>
-          <w:rFonts w:asciiTheme="majorHAnsi" w:hAnsiTheme="majorHAnsi" w:cstheme="majorHAnsi"/>
-          <w:b/>
-          <w:bCs/>
-        </w:rPr>
-        <w:t xml:space="preserve">Title: </w:t>
-      </w:r>
-    </w:p>
-    <w:p>
-      <w:pPr>
+        <w:t>Title: Implementation and Performance Comparison of Stack, Queue, and Deque for Ticket Processing</w:t>
+      </w:r>
+    </w:p>
+    <w:p>
+      <w:pPr>
+        <w:spacing w:beforeAutospacing="0"/>
         <w:rPr>
           <w:rFonts w:ascii="Calibri" w:hAnsi="Calibri" w:cs="Calibri"/>
           <w:color w:val="0070C0"/>
@@ -168,7 +167,7 @@
     </w:p>
     <w:tbl>
       <w:tblPr>
-        <w:tblStyle w:val="6"/>
+        <w:tblStyle w:val="7"/>
         <w:tblW w:w="8359" w:type="dxa"/>
         <w:tblInd w:w="0" w:type="dxa"/>
         <w:tblBorders>
@@ -194,22 +193,6 @@
         <w:gridCol w:w="2268"/>
       </w:tblGrid>
       <w:tr>
-        <w:tblPrEx>
-          <w:tblBorders>
-            <w:top w:val="single" w:color="auto" w:sz="4" w:space="0"/>
-            <w:left w:val="single" w:color="auto" w:sz="4" w:space="0"/>
-            <w:bottom w:val="single" w:color="auto" w:sz="4" w:space="0"/>
-            <w:right w:val="single" w:color="auto" w:sz="4" w:space="0"/>
-            <w:insideH w:val="single" w:color="auto" w:sz="4" w:space="0"/>
-            <w:insideV w:val="single" w:color="auto" w:sz="4" w:space="0"/>
-          </w:tblBorders>
-          <w:tblCellMar>
-            <w:top w:w="0" w:type="dxa"/>
-            <w:left w:w="108" w:type="dxa"/>
-            <w:bottom w:w="0" w:type="dxa"/>
-            <w:right w:w="108" w:type="dxa"/>
-          </w:tblCellMar>
-        </w:tblPrEx>
         <w:tc>
           <w:tcPr>
             <w:tcW w:w="2122" w:type="dxa"/>
@@ -321,22 +304,6 @@
         </w:tc>
       </w:tr>
       <w:tr>
-        <w:tblPrEx>
-          <w:tblBorders>
-            <w:top w:val="single" w:color="auto" w:sz="4" w:space="0"/>
-            <w:left w:val="single" w:color="auto" w:sz="4" w:space="0"/>
-            <w:bottom w:val="single" w:color="auto" w:sz="4" w:space="0"/>
-            <w:right w:val="single" w:color="auto" w:sz="4" w:space="0"/>
-            <w:insideH w:val="single" w:color="auto" w:sz="4" w:space="0"/>
-            <w:insideV w:val="single" w:color="auto" w:sz="4" w:space="0"/>
-          </w:tblBorders>
-          <w:tblCellMar>
-            <w:top w:w="0" w:type="dxa"/>
-            <w:left w:w="108" w:type="dxa"/>
-            <w:bottom w:w="0" w:type="dxa"/>
-            <w:right w:w="108" w:type="dxa"/>
-          </w:tblCellMar>
-        </w:tblPrEx>
         <w:tc>
           <w:tcPr>
             <w:tcW w:w="2122" w:type="dxa"/>
@@ -753,25 +720,378 @@
     </w:p>
     <w:p>
       <w:pPr>
-        <w:pStyle w:val="12"/>
+        <w:pStyle w:val="13"/>
+        <w:numPr>
+          <w:ilvl w:val="0"/>
+          <w:numId w:val="1"/>
+        </w:numPr>
+        <w:spacing w:afterAutospacing="0"/>
+        <w:jc w:val="both"/>
+        <w:rPr>
+          <w:rFonts w:hint="eastAsia" w:eastAsia="宋体" w:asciiTheme="majorHAnsi" w:hAnsiTheme="majorHAnsi" w:cstheme="majorHAnsi"/>
+          <w:b/>
+          <w:bCs/>
+          <w:color w:val="202124"/>
+          <w:sz w:val="22"/>
+          <w:szCs w:val="22"/>
+          <w:shd w:val="clear" w:color="auto" w:fill="FFFFFF"/>
+          <w:lang w:val="en-US" w:eastAsia="zh-CN"/>
+        </w:rPr>
+      </w:pPr>
+      <w:r>
+        <w:rPr>
+          <w:rFonts w:asciiTheme="majorHAnsi" w:hAnsiTheme="majorHAnsi" w:cstheme="majorHAnsi"/>
+          <w:b/>
+          <w:bCs/>
+          <w:color w:val="202124"/>
+          <w:sz w:val="22"/>
+          <w:szCs w:val="22"/>
+          <w:shd w:val="clear" w:color="auto" w:fill="FFFFFF"/>
+        </w:rPr>
+        <w:t>Problem Domain Description:</w:t>
+      </w:r>
+    </w:p>
+    <w:p>
+      <w:pPr>
+        <w:pStyle w:val="5"/>
+        <w:keepNext w:val="0"/>
+        <w:keepLines w:val="0"/>
+        <w:widowControl/>
+        <w:suppressLineNumbers w:val="0"/>
+        <w:spacing w:before="0" w:beforeAutospacing="0" w:after="0" w:afterAutospacing="0"/>
+        <w:ind w:left="0" w:firstLine="720" w:firstLineChars="0"/>
+        <w:rPr>
+          <w:rFonts w:hint="default" w:ascii="Times New Roman" w:hAnsi="Times New Roman" w:eastAsia="Times New Roman" w:cs="Times New Roman"/>
+          <w:b w:val="0"/>
+          <w:bCs w:val="0"/>
+          <w:color w:val="202124"/>
+          <w:sz w:val="22"/>
+          <w:szCs w:val="22"/>
+          <w:shd w:val="clear" w:color="auto" w:fill="FFFFFF"/>
+          <w:lang w:val="en-IE" w:eastAsia="en-US" w:bidi="ar-SA"/>
+        </w:rPr>
+      </w:pPr>
+      <w:r>
+        <w:rPr>
+          <w:rFonts w:hint="default" w:ascii="Times New Roman" w:hAnsi="Times New Roman" w:eastAsia="Times New Roman" w:cs="Times New Roman"/>
+          <w:b w:val="0"/>
+          <w:bCs w:val="0"/>
+          <w:color w:val="202124"/>
+          <w:sz w:val="22"/>
+          <w:szCs w:val="22"/>
+          <w:shd w:val="clear" w:color="auto" w:fill="FFFFFF"/>
+          <w:lang w:val="en-IE" w:eastAsia="en-US" w:bidi="ar-SA"/>
+        </w:rPr>
+        <w:t xml:space="preserve">This project simulates a customer support ticketing system, where customers submit </w:t>
+      </w:r>
+      <w:r>
+        <w:rPr>
+          <w:rFonts w:hint="eastAsia" w:eastAsia="宋体" w:cs="Times New Roman"/>
+          <w:b w:val="0"/>
+          <w:bCs w:val="0"/>
+          <w:color w:val="202124"/>
+          <w:sz w:val="22"/>
+          <w:szCs w:val="22"/>
+          <w:shd w:val="clear" w:color="auto" w:fill="FFFFFF"/>
+          <w:lang w:val="en-US" w:eastAsia="zh-CN" w:bidi="ar-SA"/>
+        </w:rPr>
+        <w:tab/>
+      </w:r>
+      <w:r>
+        <w:rPr>
+          <w:rFonts w:hint="default" w:ascii="Times New Roman" w:hAnsi="Times New Roman" w:eastAsia="Times New Roman" w:cs="Times New Roman"/>
+          <w:b w:val="0"/>
+          <w:bCs w:val="0"/>
+          <w:color w:val="202124"/>
+          <w:sz w:val="22"/>
+          <w:szCs w:val="22"/>
+          <w:shd w:val="clear" w:color="auto" w:fill="FFFFFF"/>
+          <w:lang w:val="en-IE" w:eastAsia="en-US" w:bidi="ar-SA"/>
+        </w:rPr>
+        <w:t xml:space="preserve">issues, and support agents process them in a first-come, first-served manner. </w:t>
+      </w:r>
+      <w:r>
+        <w:rPr>
+          <w:rFonts w:hint="eastAsia" w:eastAsia="宋体" w:cs="Times New Roman"/>
+          <w:b w:val="0"/>
+          <w:bCs w:val="0"/>
+          <w:color w:val="202124"/>
+          <w:sz w:val="22"/>
+          <w:szCs w:val="22"/>
+          <w:shd w:val="clear" w:color="auto" w:fill="FFFFFF"/>
+          <w:lang w:val="en-US" w:eastAsia="zh-CN" w:bidi="ar-SA"/>
+        </w:rPr>
+        <w:tab/>
+      </w:r>
+      <w:r>
+        <w:rPr>
+          <w:rFonts w:hint="default" w:ascii="Times New Roman" w:hAnsi="Times New Roman" w:eastAsia="Times New Roman" w:cs="Times New Roman"/>
+          <w:b w:val="0"/>
+          <w:bCs w:val="0"/>
+          <w:color w:val="202124"/>
+          <w:sz w:val="22"/>
+          <w:szCs w:val="22"/>
+          <w:shd w:val="clear" w:color="auto" w:fill="FFFFFF"/>
+          <w:lang w:val="en-IE" w:eastAsia="en-US" w:bidi="ar-SA"/>
+        </w:rPr>
+        <w:t xml:space="preserve">However, urgent tickets (e.g., security issues, payment failures) must be </w:t>
+      </w:r>
+      <w:r>
+        <w:rPr>
+          <w:rFonts w:hint="eastAsia" w:eastAsia="宋体" w:cs="Times New Roman"/>
+          <w:b w:val="0"/>
+          <w:bCs w:val="0"/>
+          <w:color w:val="202124"/>
+          <w:sz w:val="22"/>
+          <w:szCs w:val="22"/>
+          <w:shd w:val="clear" w:color="auto" w:fill="FFFFFF"/>
+          <w:lang w:val="en-US" w:eastAsia="zh-CN" w:bidi="ar-SA"/>
+        </w:rPr>
+        <w:tab/>
+      </w:r>
+      <w:r>
+        <w:rPr>
+          <w:rFonts w:hint="default" w:ascii="Times New Roman" w:hAnsi="Times New Roman" w:eastAsia="Times New Roman" w:cs="Times New Roman"/>
+          <w:b w:val="0"/>
+          <w:bCs w:val="0"/>
+          <w:color w:val="202124"/>
+          <w:sz w:val="22"/>
+          <w:szCs w:val="22"/>
+          <w:shd w:val="clear" w:color="auto" w:fill="FFFFFF"/>
+          <w:lang w:val="en-IE" w:eastAsia="en-US" w:bidi="ar-SA"/>
+        </w:rPr>
+        <w:t>processed before normal tickets (e.g., minor bugs, feature requests).</w:t>
+      </w:r>
+    </w:p>
+    <w:p>
+      <w:pPr>
+        <w:pStyle w:val="5"/>
+        <w:keepNext w:val="0"/>
+        <w:keepLines w:val="0"/>
+        <w:widowControl/>
+        <w:suppressLineNumbers w:val="0"/>
+        <w:spacing w:before="0" w:beforeAutospacing="0" w:after="0" w:afterAutospacing="0"/>
+        <w:ind w:left="0" w:firstLine="720" w:firstLineChars="0"/>
+        <w:rPr>
+          <w:rFonts w:hint="default" w:ascii="Times New Roman" w:hAnsi="Times New Roman" w:eastAsia="Times New Roman" w:cs="Times New Roman"/>
+          <w:b w:val="0"/>
+          <w:bCs w:val="0"/>
+          <w:color w:val="202124"/>
+          <w:sz w:val="22"/>
+          <w:szCs w:val="22"/>
+          <w:shd w:val="clear" w:color="auto" w:fill="FFFFFF"/>
+          <w:lang w:val="en-IE" w:eastAsia="en-US" w:bidi="ar-SA"/>
+        </w:rPr>
+      </w:pPr>
+      <w:r>
+        <w:rPr>
+          <w:rFonts w:hint="default" w:ascii="Times New Roman" w:hAnsi="Times New Roman" w:eastAsia="Times New Roman" w:cs="Times New Roman"/>
+          <w:b w:val="0"/>
+          <w:bCs w:val="0"/>
+          <w:color w:val="202124"/>
+          <w:sz w:val="22"/>
+          <w:szCs w:val="22"/>
+          <w:shd w:val="clear" w:color="auto" w:fill="FFFFFF"/>
+          <w:lang w:val="en-IE" w:eastAsia="en-US" w:bidi="ar-SA"/>
+        </w:rPr>
+        <w:t>To achieve efficient ticket processing, we implemented three different data structures:</w:t>
+      </w:r>
+    </w:p>
+    <w:p>
+      <w:pPr>
+        <w:pStyle w:val="5"/>
+        <w:keepNext w:val="0"/>
+        <w:keepLines w:val="0"/>
+        <w:widowControl/>
+        <w:numPr>
+          <w:ilvl w:val="0"/>
+          <w:numId w:val="2"/>
+        </w:numPr>
+        <w:suppressLineNumbers w:val="0"/>
+        <w:spacing w:before="0" w:beforeAutospacing="0"/>
+        <w:ind w:left="840" w:leftChars="0"/>
+        <w:rPr>
+          <w:rFonts w:hint="default" w:ascii="Times New Roman" w:hAnsi="Times New Roman" w:eastAsia="Times New Roman" w:cs="Times New Roman"/>
+          <w:b w:val="0"/>
+          <w:bCs w:val="0"/>
+          <w:color w:val="202124"/>
+          <w:sz w:val="22"/>
+          <w:szCs w:val="22"/>
+          <w:shd w:val="clear" w:color="auto" w:fill="FFFFFF"/>
+          <w:lang w:val="en-IE" w:eastAsia="en-US" w:bidi="ar-SA"/>
+        </w:rPr>
+      </w:pPr>
+      <w:r>
+        <w:rPr>
+          <w:rFonts w:hint="default" w:ascii="Times New Roman" w:hAnsi="Times New Roman" w:eastAsia="Times New Roman" w:cs="Times New Roman"/>
+          <w:b w:val="0"/>
+          <w:bCs w:val="0"/>
+          <w:color w:val="202124"/>
+          <w:sz w:val="22"/>
+          <w:szCs w:val="22"/>
+          <w:shd w:val="clear" w:color="auto" w:fill="FFFFFF"/>
+          <w:lang w:val="en-IE" w:eastAsia="en-US" w:bidi="ar-SA"/>
+        </w:rPr>
+        <w:t>Queue-based approach: Uses two LinkedList-based queues for urgent and normal tickets.</w:t>
+      </w:r>
+    </w:p>
+    <w:p>
+      <w:pPr>
+        <w:pStyle w:val="5"/>
+        <w:keepNext w:val="0"/>
+        <w:keepLines w:val="0"/>
+        <w:widowControl/>
+        <w:numPr>
+          <w:ilvl w:val="0"/>
+          <w:numId w:val="2"/>
+        </w:numPr>
+        <w:suppressLineNumbers w:val="0"/>
+        <w:ind w:left="840" w:leftChars="0" w:firstLine="0" w:firstLineChars="0"/>
+        <w:rPr>
+          <w:rFonts w:hint="default" w:ascii="Times New Roman" w:hAnsi="Times New Roman" w:eastAsia="Times New Roman" w:cs="Times New Roman"/>
+          <w:b w:val="0"/>
+          <w:bCs w:val="0"/>
+          <w:color w:val="202124"/>
+          <w:sz w:val="22"/>
+          <w:szCs w:val="22"/>
+          <w:shd w:val="clear" w:color="auto" w:fill="FFFFFF"/>
+          <w:lang w:val="en-IE" w:eastAsia="en-US" w:bidi="ar-SA"/>
+        </w:rPr>
+      </w:pPr>
+      <w:r>
+        <w:rPr>
+          <w:rFonts w:hint="default" w:ascii="Times New Roman" w:hAnsi="Times New Roman" w:eastAsia="Times New Roman" w:cs="Times New Roman"/>
+          <w:b w:val="0"/>
+          <w:bCs w:val="0"/>
+          <w:color w:val="202124"/>
+          <w:sz w:val="22"/>
+          <w:szCs w:val="22"/>
+          <w:shd w:val="clear" w:color="auto" w:fill="FFFFFF"/>
+          <w:lang w:val="en-IE" w:eastAsia="en-US" w:bidi="ar-SA"/>
+        </w:rPr>
+        <w:t>Deque-based approach: Uses a single ArrayDeque, where urgent tickets are placed at the front, and normal tickets at the back.</w:t>
+      </w:r>
+    </w:p>
+    <w:p>
+      <w:pPr>
+        <w:pStyle w:val="5"/>
+        <w:keepNext w:val="0"/>
+        <w:keepLines w:val="0"/>
+        <w:widowControl/>
+        <w:numPr>
+          <w:ilvl w:val="0"/>
+          <w:numId w:val="2"/>
+        </w:numPr>
+        <w:suppressLineNumbers w:val="0"/>
+        <w:spacing w:after="0" w:afterAutospacing="0"/>
+        <w:ind w:left="840" w:leftChars="0" w:firstLine="0" w:firstLineChars="0"/>
+        <w:rPr>
+          <w:rFonts w:hint="default" w:ascii="Times New Roman" w:hAnsi="Times New Roman" w:eastAsia="Times New Roman" w:cs="Times New Roman"/>
+          <w:b w:val="0"/>
+          <w:bCs w:val="0"/>
+          <w:color w:val="202124"/>
+          <w:sz w:val="22"/>
+          <w:szCs w:val="22"/>
+          <w:shd w:val="clear" w:color="auto" w:fill="FFFFFF"/>
+          <w:lang w:val="en-IE" w:eastAsia="en-US" w:bidi="ar-SA"/>
+        </w:rPr>
+      </w:pPr>
+      <w:r>
+        <w:rPr>
+          <w:rFonts w:hint="default" w:ascii="Times New Roman" w:hAnsi="Times New Roman" w:eastAsia="Times New Roman" w:cs="Times New Roman"/>
+          <w:b w:val="0"/>
+          <w:bCs w:val="0"/>
+          <w:color w:val="202124"/>
+          <w:sz w:val="22"/>
+          <w:szCs w:val="22"/>
+          <w:shd w:val="clear" w:color="auto" w:fill="FFFFFF"/>
+          <w:lang w:val="en-IE" w:eastAsia="en-US" w:bidi="ar-SA"/>
+        </w:rPr>
+        <w:t>Stack-based approach: Used for benchmarking, though not ideal for ticketing systems.</w:t>
+      </w:r>
+    </w:p>
+    <w:p>
+      <w:pPr>
+        <w:pStyle w:val="5"/>
+        <w:keepNext w:val="0"/>
+        <w:keepLines w:val="0"/>
+        <w:widowControl/>
+        <w:suppressLineNumbers w:val="0"/>
+        <w:spacing w:before="0" w:beforeAutospacing="0" w:after="0" w:afterAutospacing="0"/>
+        <w:ind w:firstLine="720" w:firstLineChars="0"/>
+        <w:rPr>
+          <w:rFonts w:hint="default" w:ascii="Times New Roman" w:hAnsi="Times New Roman" w:eastAsia="Times New Roman" w:cs="Times New Roman"/>
+          <w:b w:val="0"/>
+          <w:bCs w:val="0"/>
+          <w:color w:val="202124"/>
+          <w:sz w:val="22"/>
+          <w:szCs w:val="22"/>
+          <w:shd w:val="clear" w:color="auto" w:fill="FFFFFF"/>
+          <w:lang w:val="en-IE" w:eastAsia="en-US" w:bidi="ar-SA"/>
+        </w:rPr>
+      </w:pPr>
+      <w:r>
+        <w:rPr>
+          <w:rFonts w:hint="default" w:ascii="Times New Roman" w:hAnsi="Times New Roman" w:eastAsia="Times New Roman" w:cs="Times New Roman"/>
+          <w:b w:val="0"/>
+          <w:bCs w:val="0"/>
+          <w:color w:val="202124"/>
+          <w:sz w:val="22"/>
+          <w:szCs w:val="22"/>
+          <w:shd w:val="clear" w:color="auto" w:fill="FFFFFF"/>
+          <w:lang w:val="en-IE" w:eastAsia="en-US" w:bidi="ar-SA"/>
+        </w:rPr>
+        <w:t xml:space="preserve">The system generates 10,000 random tickets and measures the performance of these </w:t>
+      </w:r>
+      <w:r>
+        <w:rPr>
+          <w:rFonts w:hint="eastAsia" w:eastAsia="宋体" w:cs="Times New Roman"/>
+          <w:b w:val="0"/>
+          <w:bCs w:val="0"/>
+          <w:color w:val="202124"/>
+          <w:sz w:val="22"/>
+          <w:szCs w:val="22"/>
+          <w:shd w:val="clear" w:color="auto" w:fill="FFFFFF"/>
+          <w:lang w:val="en-US" w:eastAsia="zh-CN" w:bidi="ar-SA"/>
+        </w:rPr>
+        <w:tab/>
+      </w:r>
+      <w:r>
+        <w:rPr>
+          <w:rFonts w:hint="default" w:ascii="Times New Roman" w:hAnsi="Times New Roman" w:eastAsia="Times New Roman" w:cs="Times New Roman"/>
+          <w:b w:val="0"/>
+          <w:bCs w:val="0"/>
+          <w:color w:val="202124"/>
+          <w:sz w:val="22"/>
+          <w:szCs w:val="22"/>
+          <w:shd w:val="clear" w:color="auto" w:fill="FFFFFF"/>
+          <w:lang w:val="en-IE" w:eastAsia="en-US" w:bidi="ar-SA"/>
+        </w:rPr>
+        <w:t>three approaches.</w:t>
+      </w:r>
+    </w:p>
+    <w:p>
+      <w:pPr>
+        <w:spacing w:beforeAutospacing="0"/>
+        <w:jc w:val="both"/>
+        <w:rPr>
+          <w:rFonts w:asciiTheme="majorHAnsi" w:hAnsiTheme="majorHAnsi" w:cstheme="majorHAnsi"/>
+          <w:color w:val="202124"/>
+          <w:sz w:val="22"/>
+          <w:szCs w:val="22"/>
+          <w:shd w:val="clear" w:color="auto" w:fill="FFFFFF"/>
+        </w:rPr>
+      </w:pPr>
+    </w:p>
+    <w:p>
+      <w:pPr>
+        <w:pStyle w:val="13"/>
         <w:numPr>
           <w:ilvl w:val="0"/>
           <w:numId w:val="1"/>
         </w:numPr>
         <w:jc w:val="both"/>
         <w:rPr>
-          <w:rFonts w:hint="eastAsia" w:eastAsia="宋体" w:asciiTheme="majorHAnsi" w:hAnsiTheme="majorHAnsi" w:cstheme="majorHAnsi"/>
-          <w:b/>
-          <w:bCs/>
-          <w:color w:val="202124"/>
-          <w:sz w:val="22"/>
-          <w:szCs w:val="22"/>
-          <w:shd w:val="clear" w:color="auto" w:fill="FFFFFF"/>
-          <w:lang w:val="en-US" w:eastAsia="zh-CN"/>
-        </w:rPr>
-      </w:pPr>
-      <w:r>
-        <w:rPr>
           <w:rFonts w:asciiTheme="majorHAnsi" w:hAnsiTheme="majorHAnsi" w:cstheme="majorHAnsi"/>
           <w:b/>
           <w:bCs/>
@@ -780,12 +1100,23 @@
           <w:szCs w:val="22"/>
           <w:shd w:val="clear" w:color="auto" w:fill="FFFFFF"/>
         </w:rPr>
-        <w:t>Problem Domain Description:</w:t>
-      </w:r>
-    </w:p>
-    <w:p>
-      <w:pPr>
-        <w:pStyle w:val="12"/>
+      </w:pPr>
+      <w:r>
+        <w:rPr>
+          <w:rFonts w:asciiTheme="majorHAnsi" w:hAnsiTheme="majorHAnsi" w:cstheme="majorHAnsi"/>
+          <w:b/>
+          <w:bCs/>
+          <w:color w:val="202124"/>
+          <w:sz w:val="22"/>
+          <w:szCs w:val="22"/>
+          <w:shd w:val="clear" w:color="auto" w:fill="FFFFFF"/>
+        </w:rPr>
+        <w:t>Theoretical Foundations of the Data Structure(s) utilised</w:t>
+      </w:r>
+    </w:p>
+    <w:p>
+      <w:pPr>
+        <w:pStyle w:val="13"/>
         <w:numPr>
           <w:ilvl w:val="0"/>
           <w:numId w:val="0"/>
@@ -793,33 +1124,1885 @@
         <w:ind w:left="360" w:leftChars="0"/>
         <w:jc w:val="both"/>
         <w:rPr>
-          <w:rFonts w:hint="default" w:ascii="Times New Roman" w:hAnsi="Times New Roman" w:eastAsia="宋体" w:cs="Times New Roman"/>
-          <w:b w:val="0"/>
-          <w:bCs w:val="0"/>
-          <w:color w:val="202124"/>
-          <w:sz w:val="22"/>
-          <w:szCs w:val="22"/>
-          <w:shd w:val="clear" w:color="auto" w:fill="FFFFFF"/>
-          <w:lang w:val="en-US" w:eastAsia="zh-CN"/>
-        </w:rPr>
-      </w:pPr>
-      <w:r>
-        <w:rPr>
-          <w:rFonts w:hint="default" w:ascii="Times New Roman" w:hAnsi="Times New Roman" w:eastAsia="宋体" w:cs="Times New Roman"/>
-          <w:b w:val="0"/>
-          <w:bCs w:val="0"/>
-          <w:color w:val="202124"/>
-          <w:sz w:val="22"/>
-          <w:szCs w:val="22"/>
-          <w:shd w:val="clear" w:color="auto" w:fill="FFFFFF"/>
-          <w:lang w:val="en-US" w:eastAsia="zh-CN"/>
-        </w:rPr>
-        <w:t>This project simulates a customer support ticketing system, where customers submit issues, and support agents process them in a first-come, first-served manner. However, urgent tickets (e.g., security breaches, payment failures) must be prioritized over normal issues (e.g., feature requests, minor bugs). The system generates 10,000 random tickets in an Excel file using Apache POI, each ticket containing a unique ID, customer name, issue description, priority level, and timestamp.</w:t>
-      </w:r>
-    </w:p>
-    <w:p>
-      <w:pPr>
-        <w:pStyle w:val="12"/>
+          <w:rFonts w:hint="eastAsia" w:asciiTheme="majorHAnsi" w:hAnsiTheme="majorHAnsi" w:cstheme="majorHAnsi"/>
+          <w:b/>
+          <w:bCs/>
+          <w:color w:val="202124"/>
+          <w:sz w:val="22"/>
+          <w:szCs w:val="22"/>
+          <w:shd w:val="clear" w:color="auto" w:fill="FFFFFF"/>
+        </w:rPr>
+      </w:pPr>
+      <w:r>
+        <w:rPr>
+          <w:rFonts w:hint="eastAsia" w:asciiTheme="majorHAnsi" w:hAnsiTheme="majorHAnsi" w:cstheme="majorHAnsi"/>
+          <w:b/>
+          <w:bCs/>
+          <w:color w:val="202124"/>
+          <w:sz w:val="22"/>
+          <w:szCs w:val="22"/>
+          <w:shd w:val="clear" w:color="auto" w:fill="FFFFFF"/>
+        </w:rPr>
+        <w:t>This project models a customer support ticket system using Queue and Deque, ensuring efficient ticket processing while prioritizing urgent issues.</w:t>
+      </w:r>
+    </w:p>
+    <w:p>
+      <w:pPr>
+        <w:pStyle w:val="5"/>
+        <w:keepNext w:val="0"/>
+        <w:keepLines w:val="0"/>
+        <w:widowControl/>
+        <w:numPr>
+          <w:numId w:val="0"/>
+        </w:numPr>
+        <w:suppressLineNumbers w:val="0"/>
+        <w:spacing w:before="0" w:beforeAutospacing="0" w:after="0" w:afterAutospacing="0"/>
+        <w:ind w:firstLine="720" w:firstLineChars="0"/>
+        <w:rPr>
+          <w:rFonts w:hint="default" w:ascii="Times New Roman" w:hAnsi="Times New Roman" w:eastAsia="Times New Roman" w:cs="Times New Roman"/>
+          <w:b w:val="0"/>
+          <w:bCs w:val="0"/>
+          <w:color w:val="202124"/>
+          <w:sz w:val="22"/>
+          <w:szCs w:val="22"/>
+          <w:shd w:val="clear" w:color="auto" w:fill="FFFFFF"/>
+          <w:lang w:val="en-IE" w:eastAsia="en-US" w:bidi="ar-SA"/>
+        </w:rPr>
+      </w:pPr>
+      <w:r>
+        <w:rPr>
+          <w:rFonts w:hint="default" w:ascii="Times New Roman" w:hAnsi="Times New Roman" w:eastAsia="Times New Roman" w:cs="Times New Roman"/>
+          <w:b w:val="0"/>
+          <w:bCs w:val="0"/>
+          <w:color w:val="202124"/>
+          <w:sz w:val="22"/>
+          <w:szCs w:val="22"/>
+          <w:shd w:val="clear" w:color="auto" w:fill="FFFFFF"/>
+          <w:lang w:val="en-IE" w:eastAsia="en-US" w:bidi="ar-SA"/>
+        </w:rPr>
+        <w:t>Queue-Based Approach (LinkedList Implementation)</w:t>
+      </w:r>
+    </w:p>
+    <w:p>
+      <w:pPr>
+        <w:pStyle w:val="5"/>
+        <w:keepNext w:val="0"/>
+        <w:keepLines w:val="0"/>
+        <w:widowControl/>
+        <w:numPr>
+          <w:numId w:val="0"/>
+        </w:numPr>
+        <w:suppressLineNumbers w:val="0"/>
+        <w:spacing w:before="0" w:beforeAutospacing="0" w:after="0" w:afterAutospacing="0"/>
+        <w:ind w:firstLine="720" w:firstLineChars="0"/>
+        <w:rPr>
+          <w:rFonts w:hint="default" w:ascii="Times New Roman" w:hAnsi="Times New Roman" w:eastAsia="Times New Roman" w:cs="Times New Roman"/>
+          <w:b w:val="0"/>
+          <w:bCs w:val="0"/>
+          <w:color w:val="202124"/>
+          <w:sz w:val="22"/>
+          <w:szCs w:val="22"/>
+          <w:shd w:val="clear" w:color="auto" w:fill="FFFFFF"/>
+          <w:lang w:val="en-IE" w:eastAsia="en-US" w:bidi="ar-SA"/>
+        </w:rPr>
+      </w:pPr>
+      <w:r>
+        <w:rPr>
+          <w:rFonts w:hint="default" w:ascii="Times New Roman" w:hAnsi="Times New Roman" w:eastAsia="Times New Roman" w:cs="Times New Roman"/>
+          <w:b w:val="0"/>
+          <w:bCs w:val="0"/>
+          <w:color w:val="202124"/>
+          <w:sz w:val="22"/>
+          <w:szCs w:val="22"/>
+          <w:shd w:val="clear" w:color="auto" w:fill="FFFFFF"/>
+          <w:lang w:val="en-IE" w:eastAsia="en-US" w:bidi="ar-SA"/>
+        </w:rPr>
+        <w:t xml:space="preserve">Concept: Two separate LinkedList-based queues process urgent tickets first, </w:t>
+      </w:r>
+      <w:r>
+        <w:rPr>
+          <w:rFonts w:hint="eastAsia" w:eastAsia="宋体" w:cs="Times New Roman"/>
+          <w:b w:val="0"/>
+          <w:bCs w:val="0"/>
+          <w:color w:val="202124"/>
+          <w:sz w:val="22"/>
+          <w:szCs w:val="22"/>
+          <w:shd w:val="clear" w:color="auto" w:fill="FFFFFF"/>
+          <w:lang w:val="en-US" w:eastAsia="zh-CN" w:bidi="ar-SA"/>
+        </w:rPr>
+        <w:tab/>
+      </w:r>
+      <w:r>
+        <w:rPr>
+          <w:rFonts w:hint="default" w:ascii="Times New Roman" w:hAnsi="Times New Roman" w:eastAsia="Times New Roman" w:cs="Times New Roman"/>
+          <w:b w:val="0"/>
+          <w:bCs w:val="0"/>
+          <w:color w:val="202124"/>
+          <w:sz w:val="22"/>
+          <w:szCs w:val="22"/>
+          <w:shd w:val="clear" w:color="auto" w:fill="FFFFFF"/>
+          <w:lang w:val="en-IE" w:eastAsia="en-US" w:bidi="ar-SA"/>
+        </w:rPr>
+        <w:t>maintaining FIFO order within priority levels.</w:t>
+      </w:r>
+    </w:p>
+    <w:p>
+      <w:pPr>
+        <w:pStyle w:val="5"/>
+        <w:keepNext w:val="0"/>
+        <w:keepLines w:val="0"/>
+        <w:widowControl/>
+        <w:numPr>
+          <w:numId w:val="0"/>
+        </w:numPr>
+        <w:suppressLineNumbers w:val="0"/>
+        <w:spacing w:before="0" w:beforeAutospacing="0" w:after="0" w:afterAutospacing="0"/>
+        <w:ind w:firstLine="720" w:firstLineChars="0"/>
+        <w:rPr>
+          <w:rFonts w:hint="default" w:ascii="Times New Roman" w:hAnsi="Times New Roman" w:eastAsia="Times New Roman" w:cs="Times New Roman"/>
+          <w:b w:val="0"/>
+          <w:bCs w:val="0"/>
+          <w:color w:val="202124"/>
+          <w:sz w:val="22"/>
+          <w:szCs w:val="22"/>
+          <w:shd w:val="clear" w:color="auto" w:fill="FFFFFF"/>
+          <w:lang w:val="en-IE" w:eastAsia="en-US" w:bidi="ar-SA"/>
+        </w:rPr>
+      </w:pPr>
+      <w:r>
+        <w:rPr>
+          <w:rFonts w:hint="default" w:ascii="Times New Roman" w:hAnsi="Times New Roman" w:eastAsia="Times New Roman" w:cs="Times New Roman"/>
+          <w:b w:val="0"/>
+          <w:bCs w:val="0"/>
+          <w:color w:val="202124"/>
+          <w:sz w:val="22"/>
+          <w:szCs w:val="22"/>
+          <w:shd w:val="clear" w:color="auto" w:fill="FFFFFF"/>
+          <w:lang w:val="en-IE" w:eastAsia="en-US" w:bidi="ar-SA"/>
+        </w:rPr>
+        <w:t>Operations:</w:t>
+      </w:r>
+    </w:p>
+    <w:p>
+      <w:pPr>
+        <w:pStyle w:val="5"/>
+        <w:keepNext w:val="0"/>
+        <w:keepLines w:val="0"/>
+        <w:widowControl/>
+        <w:numPr>
+          <w:numId w:val="0"/>
+        </w:numPr>
+        <w:suppressLineNumbers w:val="0"/>
+        <w:spacing w:before="0" w:beforeAutospacing="0" w:after="0" w:afterAutospacing="0"/>
+        <w:ind w:left="720" w:leftChars="0" w:firstLine="720" w:firstLineChars="0"/>
+        <w:rPr>
+          <w:rFonts w:hint="default" w:ascii="Times New Roman" w:hAnsi="Times New Roman" w:eastAsia="Times New Roman" w:cs="Times New Roman"/>
+          <w:b w:val="0"/>
+          <w:bCs w:val="0"/>
+          <w:color w:val="202124"/>
+          <w:sz w:val="22"/>
+          <w:szCs w:val="22"/>
+          <w:shd w:val="clear" w:color="auto" w:fill="FFFFFF"/>
+          <w:lang w:val="en-IE" w:eastAsia="en-US" w:bidi="ar-SA"/>
+        </w:rPr>
+      </w:pPr>
+      <w:r>
+        <w:rPr>
+          <w:rFonts w:hint="default" w:ascii="Times New Roman" w:hAnsi="Times New Roman" w:eastAsia="Times New Roman" w:cs="Times New Roman"/>
+          <w:b w:val="0"/>
+          <w:bCs w:val="0"/>
+          <w:color w:val="202124"/>
+          <w:sz w:val="22"/>
+          <w:szCs w:val="22"/>
+          <w:shd w:val="clear" w:color="auto" w:fill="FFFFFF"/>
+          <w:lang w:val="en-IE" w:eastAsia="en-US" w:bidi="ar-SA"/>
+        </w:rPr>
+        <w:t>offer(): Adds an element to the end (O(1))</w:t>
+      </w:r>
+    </w:p>
+    <w:p>
+      <w:pPr>
+        <w:pStyle w:val="5"/>
+        <w:keepNext w:val="0"/>
+        <w:keepLines w:val="0"/>
+        <w:widowControl/>
+        <w:numPr>
+          <w:numId w:val="0"/>
+        </w:numPr>
+        <w:suppressLineNumbers w:val="0"/>
+        <w:spacing w:before="0" w:beforeAutospacing="0" w:after="0" w:afterAutospacing="0"/>
+        <w:ind w:left="720" w:leftChars="0" w:firstLine="720" w:firstLineChars="0"/>
+        <w:rPr>
+          <w:rFonts w:hint="default" w:ascii="Times New Roman" w:hAnsi="Times New Roman" w:eastAsia="Times New Roman" w:cs="Times New Roman"/>
+          <w:b w:val="0"/>
+          <w:bCs w:val="0"/>
+          <w:color w:val="202124"/>
+          <w:sz w:val="22"/>
+          <w:szCs w:val="22"/>
+          <w:shd w:val="clear" w:color="auto" w:fill="FFFFFF"/>
+          <w:lang w:val="en-IE" w:eastAsia="en-US" w:bidi="ar-SA"/>
+        </w:rPr>
+      </w:pPr>
+      <w:r>
+        <w:rPr>
+          <w:rFonts w:hint="default" w:ascii="Times New Roman" w:hAnsi="Times New Roman" w:eastAsia="Times New Roman" w:cs="Times New Roman"/>
+          <w:b w:val="0"/>
+          <w:bCs w:val="0"/>
+          <w:color w:val="202124"/>
+          <w:sz w:val="22"/>
+          <w:szCs w:val="22"/>
+          <w:shd w:val="clear" w:color="auto" w:fill="FFFFFF"/>
+          <w:lang w:val="en-IE" w:eastAsia="en-US" w:bidi="ar-SA"/>
+        </w:rPr>
+        <w:t>poll(): Removes an element from the front (O(1))</w:t>
+      </w:r>
+    </w:p>
+    <w:p>
+      <w:pPr>
+        <w:pStyle w:val="5"/>
+        <w:keepNext w:val="0"/>
+        <w:keepLines w:val="0"/>
+        <w:widowControl/>
+        <w:numPr>
+          <w:numId w:val="0"/>
+        </w:numPr>
+        <w:suppressLineNumbers w:val="0"/>
+        <w:spacing w:before="0" w:beforeAutospacing="0" w:after="0" w:afterAutospacing="0"/>
+        <w:ind w:firstLine="720" w:firstLineChars="0"/>
+        <w:rPr>
+          <w:rFonts w:hint="default" w:ascii="Times New Roman" w:hAnsi="Times New Roman" w:eastAsia="Times New Roman" w:cs="Times New Roman"/>
+          <w:b w:val="0"/>
+          <w:bCs w:val="0"/>
+          <w:color w:val="202124"/>
+          <w:sz w:val="22"/>
+          <w:szCs w:val="22"/>
+          <w:shd w:val="clear" w:color="auto" w:fill="FFFFFF"/>
+          <w:lang w:val="en-IE" w:eastAsia="en-US" w:bidi="ar-SA"/>
+        </w:rPr>
+      </w:pPr>
+      <w:r>
+        <w:rPr>
+          <w:rFonts w:hint="default" w:ascii="Times New Roman" w:hAnsi="Times New Roman" w:eastAsia="Times New Roman" w:cs="Times New Roman"/>
+          <w:b w:val="0"/>
+          <w:bCs w:val="0"/>
+          <w:color w:val="202124"/>
+          <w:sz w:val="22"/>
+          <w:szCs w:val="22"/>
+          <w:shd w:val="clear" w:color="auto" w:fill="FFFFFF"/>
+          <w:lang w:val="en-IE" w:eastAsia="en-US" w:bidi="ar-SA"/>
+        </w:rPr>
+        <w:t xml:space="preserve">Advantages: Simple priority management, clear separation of urgent and normal </w:t>
+      </w:r>
+      <w:r>
+        <w:rPr>
+          <w:rFonts w:hint="eastAsia" w:eastAsia="宋体" w:cs="Times New Roman"/>
+          <w:b w:val="0"/>
+          <w:bCs w:val="0"/>
+          <w:color w:val="202124"/>
+          <w:sz w:val="22"/>
+          <w:szCs w:val="22"/>
+          <w:shd w:val="clear" w:color="auto" w:fill="FFFFFF"/>
+          <w:lang w:val="en-US" w:eastAsia="zh-CN" w:bidi="ar-SA"/>
+        </w:rPr>
+        <w:tab/>
+      </w:r>
+      <w:r>
+        <w:rPr>
+          <w:rFonts w:hint="default" w:ascii="Times New Roman" w:hAnsi="Times New Roman" w:eastAsia="Times New Roman" w:cs="Times New Roman"/>
+          <w:b w:val="0"/>
+          <w:bCs w:val="0"/>
+          <w:color w:val="202124"/>
+          <w:sz w:val="22"/>
+          <w:szCs w:val="22"/>
+          <w:shd w:val="clear" w:color="auto" w:fill="FFFFFF"/>
+          <w:lang w:val="en-IE" w:eastAsia="en-US" w:bidi="ar-SA"/>
+        </w:rPr>
+        <w:t>issues.</w:t>
+      </w:r>
+    </w:p>
+    <w:p>
+      <w:pPr>
+        <w:pStyle w:val="5"/>
+        <w:keepNext w:val="0"/>
+        <w:keepLines w:val="0"/>
+        <w:widowControl/>
+        <w:numPr>
+          <w:numId w:val="0"/>
+        </w:numPr>
+        <w:suppressLineNumbers w:val="0"/>
+        <w:spacing w:before="0" w:beforeAutospacing="0" w:after="0" w:afterAutospacing="0"/>
+        <w:ind w:firstLine="720" w:firstLineChars="0"/>
+        <w:rPr>
+          <w:rFonts w:hint="default" w:ascii="Times New Roman" w:hAnsi="Times New Roman" w:eastAsia="Times New Roman" w:cs="Times New Roman"/>
+          <w:b w:val="0"/>
+          <w:bCs w:val="0"/>
+          <w:color w:val="202124"/>
+          <w:sz w:val="22"/>
+          <w:szCs w:val="22"/>
+          <w:shd w:val="clear" w:color="auto" w:fill="FFFFFF"/>
+          <w:lang w:val="en-IE" w:eastAsia="en-US" w:bidi="ar-SA"/>
+        </w:rPr>
+      </w:pPr>
+      <w:r>
+        <w:rPr>
+          <w:rFonts w:hint="default" w:ascii="Times New Roman" w:hAnsi="Times New Roman" w:eastAsia="Times New Roman" w:cs="Times New Roman"/>
+          <w:b w:val="0"/>
+          <w:bCs w:val="0"/>
+          <w:color w:val="202124"/>
+          <w:sz w:val="22"/>
+          <w:szCs w:val="22"/>
+          <w:shd w:val="clear" w:color="auto" w:fill="FFFFFF"/>
+          <w:lang w:val="en-IE" w:eastAsia="en-US" w:bidi="ar-SA"/>
+        </w:rPr>
+        <w:t>Deque-Based Approach (ArrayDeque Implementation)</w:t>
+      </w:r>
+    </w:p>
+    <w:p>
+      <w:pPr>
+        <w:pStyle w:val="5"/>
+        <w:keepNext w:val="0"/>
+        <w:keepLines w:val="0"/>
+        <w:widowControl/>
+        <w:numPr>
+          <w:numId w:val="0"/>
+        </w:numPr>
+        <w:suppressLineNumbers w:val="0"/>
+        <w:spacing w:before="0" w:beforeAutospacing="0" w:after="0" w:afterAutospacing="0"/>
+        <w:ind w:firstLine="720" w:firstLineChars="0"/>
+        <w:rPr>
+          <w:rFonts w:hint="default" w:ascii="Times New Roman" w:hAnsi="Times New Roman" w:eastAsia="Times New Roman" w:cs="Times New Roman"/>
+          <w:b w:val="0"/>
+          <w:bCs w:val="0"/>
+          <w:color w:val="202124"/>
+          <w:sz w:val="22"/>
+          <w:szCs w:val="22"/>
+          <w:shd w:val="clear" w:color="auto" w:fill="FFFFFF"/>
+          <w:lang w:val="en-IE" w:eastAsia="en-US" w:bidi="ar-SA"/>
+        </w:rPr>
+      </w:pPr>
+      <w:r>
+        <w:rPr>
+          <w:rFonts w:hint="default" w:ascii="Times New Roman" w:hAnsi="Times New Roman" w:eastAsia="Times New Roman" w:cs="Times New Roman"/>
+          <w:b w:val="0"/>
+          <w:bCs w:val="0"/>
+          <w:color w:val="202124"/>
+          <w:sz w:val="22"/>
+          <w:szCs w:val="22"/>
+          <w:shd w:val="clear" w:color="auto" w:fill="FFFFFF"/>
+          <w:lang w:val="en-IE" w:eastAsia="en-US" w:bidi="ar-SA"/>
+        </w:rPr>
+        <w:t xml:space="preserve">Concept: Uses a single ArrayDeque, adding urgent tickets to the front and normal </w:t>
+      </w:r>
+      <w:r>
+        <w:rPr>
+          <w:rFonts w:hint="eastAsia" w:eastAsia="宋体" w:cs="Times New Roman"/>
+          <w:b w:val="0"/>
+          <w:bCs w:val="0"/>
+          <w:color w:val="202124"/>
+          <w:sz w:val="22"/>
+          <w:szCs w:val="22"/>
+          <w:shd w:val="clear" w:color="auto" w:fill="FFFFFF"/>
+          <w:lang w:val="en-US" w:eastAsia="zh-CN" w:bidi="ar-SA"/>
+        </w:rPr>
+        <w:tab/>
+      </w:r>
+      <w:r>
+        <w:rPr>
+          <w:rFonts w:hint="default" w:ascii="Times New Roman" w:hAnsi="Times New Roman" w:eastAsia="Times New Roman" w:cs="Times New Roman"/>
+          <w:b w:val="0"/>
+          <w:bCs w:val="0"/>
+          <w:color w:val="202124"/>
+          <w:sz w:val="22"/>
+          <w:szCs w:val="22"/>
+          <w:shd w:val="clear" w:color="auto" w:fill="FFFFFF"/>
+          <w:lang w:val="en-IE" w:eastAsia="en-US" w:bidi="ar-SA"/>
+        </w:rPr>
+        <w:t>tickets to the back.</w:t>
+      </w:r>
+    </w:p>
+    <w:p>
+      <w:pPr>
+        <w:pStyle w:val="5"/>
+        <w:keepNext w:val="0"/>
+        <w:keepLines w:val="0"/>
+        <w:widowControl/>
+        <w:numPr>
+          <w:numId w:val="0"/>
+        </w:numPr>
+        <w:suppressLineNumbers w:val="0"/>
+        <w:spacing w:before="0" w:beforeAutospacing="0" w:after="0" w:afterAutospacing="0"/>
+        <w:ind w:firstLine="720" w:firstLineChars="0"/>
+        <w:rPr>
+          <w:rFonts w:hint="default" w:ascii="Times New Roman" w:hAnsi="Times New Roman" w:eastAsia="Times New Roman" w:cs="Times New Roman"/>
+          <w:b w:val="0"/>
+          <w:bCs w:val="0"/>
+          <w:color w:val="202124"/>
+          <w:sz w:val="22"/>
+          <w:szCs w:val="22"/>
+          <w:shd w:val="clear" w:color="auto" w:fill="FFFFFF"/>
+          <w:lang w:val="en-IE" w:eastAsia="en-US" w:bidi="ar-SA"/>
+        </w:rPr>
+      </w:pPr>
+      <w:r>
+        <w:rPr>
+          <w:rFonts w:hint="default" w:ascii="Times New Roman" w:hAnsi="Times New Roman" w:eastAsia="Times New Roman" w:cs="Times New Roman"/>
+          <w:b w:val="0"/>
+          <w:bCs w:val="0"/>
+          <w:color w:val="202124"/>
+          <w:sz w:val="22"/>
+          <w:szCs w:val="22"/>
+          <w:shd w:val="clear" w:color="auto" w:fill="FFFFFF"/>
+          <w:lang w:val="en-IE" w:eastAsia="en-US" w:bidi="ar-SA"/>
+        </w:rPr>
+        <w:t>Operations:</w:t>
+      </w:r>
+    </w:p>
+    <w:p>
+      <w:pPr>
+        <w:pStyle w:val="5"/>
+        <w:keepNext w:val="0"/>
+        <w:keepLines w:val="0"/>
+        <w:widowControl/>
+        <w:numPr>
+          <w:numId w:val="0"/>
+        </w:numPr>
+        <w:suppressLineNumbers w:val="0"/>
+        <w:spacing w:before="0" w:beforeAutospacing="0" w:after="0" w:afterAutospacing="0"/>
+        <w:ind w:left="720" w:leftChars="0" w:firstLine="720" w:firstLineChars="0"/>
+        <w:rPr>
+          <w:rFonts w:hint="default" w:ascii="Times New Roman" w:hAnsi="Times New Roman" w:eastAsia="Times New Roman" w:cs="Times New Roman"/>
+          <w:b w:val="0"/>
+          <w:bCs w:val="0"/>
+          <w:color w:val="202124"/>
+          <w:sz w:val="22"/>
+          <w:szCs w:val="22"/>
+          <w:shd w:val="clear" w:color="auto" w:fill="FFFFFF"/>
+          <w:lang w:val="en-IE" w:eastAsia="en-US" w:bidi="ar-SA"/>
+        </w:rPr>
+      </w:pPr>
+      <w:r>
+        <w:rPr>
+          <w:rFonts w:hint="default" w:ascii="Times New Roman" w:hAnsi="Times New Roman" w:eastAsia="Times New Roman" w:cs="Times New Roman"/>
+          <w:b w:val="0"/>
+          <w:bCs w:val="0"/>
+          <w:color w:val="202124"/>
+          <w:sz w:val="22"/>
+          <w:szCs w:val="22"/>
+          <w:shd w:val="clear" w:color="auto" w:fill="FFFFFF"/>
+          <w:lang w:val="en-IE" w:eastAsia="en-US" w:bidi="ar-SA"/>
+        </w:rPr>
+        <w:t>addFirst(): Inserts an urgent ticket at the front (O(1))</w:t>
+      </w:r>
+    </w:p>
+    <w:p>
+      <w:pPr>
+        <w:pStyle w:val="5"/>
+        <w:keepNext w:val="0"/>
+        <w:keepLines w:val="0"/>
+        <w:widowControl/>
+        <w:numPr>
+          <w:numId w:val="0"/>
+        </w:numPr>
+        <w:suppressLineNumbers w:val="0"/>
+        <w:spacing w:before="0" w:beforeAutospacing="0" w:after="0" w:afterAutospacing="0"/>
+        <w:ind w:left="720" w:leftChars="0" w:firstLine="720" w:firstLineChars="0"/>
+        <w:rPr>
+          <w:rFonts w:hint="default" w:ascii="Times New Roman" w:hAnsi="Times New Roman" w:eastAsia="Times New Roman" w:cs="Times New Roman"/>
+          <w:b w:val="0"/>
+          <w:bCs w:val="0"/>
+          <w:color w:val="202124"/>
+          <w:sz w:val="22"/>
+          <w:szCs w:val="22"/>
+          <w:shd w:val="clear" w:color="auto" w:fill="FFFFFF"/>
+          <w:lang w:val="en-IE" w:eastAsia="en-US" w:bidi="ar-SA"/>
+        </w:rPr>
+      </w:pPr>
+      <w:r>
+        <w:rPr>
+          <w:rFonts w:hint="default" w:ascii="Times New Roman" w:hAnsi="Times New Roman" w:eastAsia="Times New Roman" w:cs="Times New Roman"/>
+          <w:b w:val="0"/>
+          <w:bCs w:val="0"/>
+          <w:color w:val="202124"/>
+          <w:sz w:val="22"/>
+          <w:szCs w:val="22"/>
+          <w:shd w:val="clear" w:color="auto" w:fill="FFFFFF"/>
+          <w:lang w:val="en-IE" w:eastAsia="en-US" w:bidi="ar-SA"/>
+        </w:rPr>
+        <w:t>addLast(): Inserts a normal ticket at the back (O(1))</w:t>
+      </w:r>
+    </w:p>
+    <w:p>
+      <w:pPr>
+        <w:pStyle w:val="5"/>
+        <w:keepNext w:val="0"/>
+        <w:keepLines w:val="0"/>
+        <w:widowControl/>
+        <w:numPr>
+          <w:numId w:val="0"/>
+        </w:numPr>
+        <w:suppressLineNumbers w:val="0"/>
+        <w:spacing w:before="0" w:beforeAutospacing="0" w:after="0" w:afterAutospacing="0"/>
+        <w:ind w:left="720" w:leftChars="0" w:firstLine="720" w:firstLineChars="0"/>
+        <w:rPr>
+          <w:rFonts w:hint="default" w:ascii="Times New Roman" w:hAnsi="Times New Roman" w:eastAsia="Times New Roman" w:cs="Times New Roman"/>
+          <w:b w:val="0"/>
+          <w:bCs w:val="0"/>
+          <w:color w:val="202124"/>
+          <w:sz w:val="22"/>
+          <w:szCs w:val="22"/>
+          <w:shd w:val="clear" w:color="auto" w:fill="FFFFFF"/>
+          <w:lang w:val="en-IE" w:eastAsia="en-US" w:bidi="ar-SA"/>
+        </w:rPr>
+      </w:pPr>
+      <w:r>
+        <w:rPr>
+          <w:rFonts w:hint="default" w:ascii="Times New Roman" w:hAnsi="Times New Roman" w:eastAsia="Times New Roman" w:cs="Times New Roman"/>
+          <w:b w:val="0"/>
+          <w:bCs w:val="0"/>
+          <w:color w:val="202124"/>
+          <w:sz w:val="22"/>
+          <w:szCs w:val="22"/>
+          <w:shd w:val="clear" w:color="auto" w:fill="FFFFFF"/>
+          <w:lang w:val="en-IE" w:eastAsia="en-US" w:bidi="ar-SA"/>
+        </w:rPr>
+        <w:t>pollFirst(): Processes from the front (O(1))</w:t>
+      </w:r>
+    </w:p>
+    <w:p>
+      <w:pPr>
+        <w:pStyle w:val="5"/>
+        <w:keepNext w:val="0"/>
+        <w:keepLines w:val="0"/>
+        <w:widowControl/>
+        <w:numPr>
+          <w:numId w:val="0"/>
+        </w:numPr>
+        <w:suppressLineNumbers w:val="0"/>
+        <w:spacing w:before="0" w:beforeAutospacing="0" w:after="0" w:afterAutospacing="0"/>
+        <w:ind w:firstLine="720" w:firstLineChars="0"/>
+        <w:rPr>
+          <w:rFonts w:hint="default" w:ascii="Times New Roman" w:hAnsi="Times New Roman" w:eastAsia="Times New Roman" w:cs="Times New Roman"/>
+          <w:b w:val="0"/>
+          <w:bCs w:val="0"/>
+          <w:color w:val="202124"/>
+          <w:sz w:val="22"/>
+          <w:szCs w:val="22"/>
+          <w:shd w:val="clear" w:color="auto" w:fill="FFFFFF"/>
+          <w:lang w:val="en-IE" w:eastAsia="en-US" w:bidi="ar-SA"/>
+        </w:rPr>
+      </w:pPr>
+      <w:r>
+        <w:rPr>
+          <w:rFonts w:hint="default" w:ascii="Times New Roman" w:hAnsi="Times New Roman" w:eastAsia="Times New Roman" w:cs="Times New Roman"/>
+          <w:b w:val="0"/>
+          <w:bCs w:val="0"/>
+          <w:color w:val="202124"/>
+          <w:sz w:val="22"/>
+          <w:szCs w:val="22"/>
+          <w:shd w:val="clear" w:color="auto" w:fill="FFFFFF"/>
+          <w:lang w:val="en-IE" w:eastAsia="en-US" w:bidi="ar-SA"/>
+        </w:rPr>
+        <w:t>Advantages: Faster than LinkedList due to lower memory allocation overhead.</w:t>
+      </w:r>
+    </w:p>
+    <w:p>
+      <w:pPr>
+        <w:pStyle w:val="5"/>
+        <w:keepNext w:val="0"/>
+        <w:keepLines w:val="0"/>
+        <w:widowControl/>
+        <w:numPr>
+          <w:numId w:val="0"/>
+        </w:numPr>
+        <w:suppressLineNumbers w:val="0"/>
+        <w:spacing w:before="0" w:beforeAutospacing="0" w:after="0" w:afterAutospacing="0"/>
+        <w:ind w:firstLine="720" w:firstLineChars="0"/>
+        <w:rPr>
+          <w:rFonts w:hint="default" w:ascii="Times New Roman" w:hAnsi="Times New Roman" w:eastAsia="Times New Roman" w:cs="Times New Roman"/>
+          <w:b w:val="0"/>
+          <w:bCs w:val="0"/>
+          <w:color w:val="202124"/>
+          <w:sz w:val="22"/>
+          <w:szCs w:val="22"/>
+          <w:shd w:val="clear" w:color="auto" w:fill="FFFFFF"/>
+          <w:lang w:val="en-IE" w:eastAsia="en-US" w:bidi="ar-SA"/>
+        </w:rPr>
+      </w:pPr>
+      <w:r>
+        <w:rPr>
+          <w:rFonts w:hint="default" w:ascii="Times New Roman" w:hAnsi="Times New Roman" w:eastAsia="Times New Roman" w:cs="Times New Roman"/>
+          <w:b w:val="0"/>
+          <w:bCs w:val="0"/>
+          <w:color w:val="202124"/>
+          <w:sz w:val="22"/>
+          <w:szCs w:val="22"/>
+          <w:shd w:val="clear" w:color="auto" w:fill="FFFFFF"/>
+          <w:lang w:val="en-IE" w:eastAsia="en-US" w:bidi="ar-SA"/>
+        </w:rPr>
+        <w:t>Stack-Based Approach (LinkedList Implementation)</w:t>
+      </w:r>
+    </w:p>
+    <w:p>
+      <w:pPr>
+        <w:pStyle w:val="5"/>
+        <w:keepNext w:val="0"/>
+        <w:keepLines w:val="0"/>
+        <w:widowControl/>
+        <w:numPr>
+          <w:numId w:val="0"/>
+        </w:numPr>
+        <w:suppressLineNumbers w:val="0"/>
+        <w:spacing w:before="0" w:beforeAutospacing="0" w:after="0" w:afterAutospacing="0"/>
+        <w:ind w:firstLine="720" w:firstLineChars="0"/>
+        <w:rPr>
+          <w:rFonts w:hint="default" w:ascii="Times New Roman" w:hAnsi="Times New Roman" w:eastAsia="Times New Roman" w:cs="Times New Roman"/>
+          <w:b w:val="0"/>
+          <w:bCs w:val="0"/>
+          <w:color w:val="202124"/>
+          <w:sz w:val="22"/>
+          <w:szCs w:val="22"/>
+          <w:shd w:val="clear" w:color="auto" w:fill="FFFFFF"/>
+          <w:lang w:val="en-IE" w:eastAsia="en-US" w:bidi="ar-SA"/>
+        </w:rPr>
+      </w:pPr>
+      <w:r>
+        <w:rPr>
+          <w:rFonts w:hint="default" w:ascii="Times New Roman" w:hAnsi="Times New Roman" w:eastAsia="Times New Roman" w:cs="Times New Roman"/>
+          <w:b w:val="0"/>
+          <w:bCs w:val="0"/>
+          <w:color w:val="202124"/>
+          <w:sz w:val="22"/>
+          <w:szCs w:val="22"/>
+          <w:shd w:val="clear" w:color="auto" w:fill="FFFFFF"/>
+          <w:lang w:val="en-IE" w:eastAsia="en-US" w:bidi="ar-SA"/>
+        </w:rPr>
+        <w:t xml:space="preserve">Concept: Uses a single LinkedList-based stack, where tickets are processed last-in, </w:t>
+      </w:r>
+      <w:r>
+        <w:rPr>
+          <w:rFonts w:hint="eastAsia" w:eastAsia="宋体" w:cs="Times New Roman"/>
+          <w:b w:val="0"/>
+          <w:bCs w:val="0"/>
+          <w:color w:val="202124"/>
+          <w:sz w:val="22"/>
+          <w:szCs w:val="22"/>
+          <w:shd w:val="clear" w:color="auto" w:fill="FFFFFF"/>
+          <w:lang w:val="en-US" w:eastAsia="zh-CN" w:bidi="ar-SA"/>
+        </w:rPr>
+        <w:tab/>
+      </w:r>
+      <w:r>
+        <w:rPr>
+          <w:rFonts w:hint="default" w:ascii="Times New Roman" w:hAnsi="Times New Roman" w:eastAsia="Times New Roman" w:cs="Times New Roman"/>
+          <w:b w:val="0"/>
+          <w:bCs w:val="0"/>
+          <w:color w:val="202124"/>
+          <w:sz w:val="22"/>
+          <w:szCs w:val="22"/>
+          <w:shd w:val="clear" w:color="auto" w:fill="FFFFFF"/>
+          <w:lang w:val="en-IE" w:eastAsia="en-US" w:bidi="ar-SA"/>
+        </w:rPr>
+        <w:t>first-out (LIFO).</w:t>
+      </w:r>
+    </w:p>
+    <w:p>
+      <w:pPr>
+        <w:pStyle w:val="5"/>
+        <w:keepNext w:val="0"/>
+        <w:keepLines w:val="0"/>
+        <w:widowControl/>
+        <w:numPr>
+          <w:numId w:val="0"/>
+        </w:numPr>
+        <w:suppressLineNumbers w:val="0"/>
+        <w:spacing w:before="0" w:beforeAutospacing="0" w:after="0" w:afterAutospacing="0"/>
+        <w:ind w:firstLine="720" w:firstLineChars="0"/>
+        <w:rPr>
+          <w:rFonts w:hint="default" w:ascii="Times New Roman" w:hAnsi="Times New Roman" w:eastAsia="Times New Roman" w:cs="Times New Roman"/>
+          <w:b w:val="0"/>
+          <w:bCs w:val="0"/>
+          <w:color w:val="202124"/>
+          <w:sz w:val="22"/>
+          <w:szCs w:val="22"/>
+          <w:shd w:val="clear" w:color="auto" w:fill="FFFFFF"/>
+          <w:lang w:val="en-IE" w:eastAsia="en-US" w:bidi="ar-SA"/>
+        </w:rPr>
+      </w:pPr>
+      <w:r>
+        <w:rPr>
+          <w:rFonts w:hint="default" w:ascii="Times New Roman" w:hAnsi="Times New Roman" w:eastAsia="Times New Roman" w:cs="Times New Roman"/>
+          <w:b w:val="0"/>
+          <w:bCs w:val="0"/>
+          <w:color w:val="202124"/>
+          <w:sz w:val="22"/>
+          <w:szCs w:val="22"/>
+          <w:shd w:val="clear" w:color="auto" w:fill="FFFFFF"/>
+          <w:lang w:val="en-IE" w:eastAsia="en-US" w:bidi="ar-SA"/>
+        </w:rPr>
+        <w:t>Operations:</w:t>
+      </w:r>
+    </w:p>
+    <w:p>
+      <w:pPr>
+        <w:pStyle w:val="5"/>
+        <w:keepNext w:val="0"/>
+        <w:keepLines w:val="0"/>
+        <w:widowControl/>
+        <w:numPr>
+          <w:numId w:val="0"/>
+        </w:numPr>
+        <w:suppressLineNumbers w:val="0"/>
+        <w:spacing w:before="0" w:beforeAutospacing="0" w:after="0" w:afterAutospacing="0"/>
+        <w:ind w:left="720" w:leftChars="0" w:firstLine="720" w:firstLineChars="0"/>
+        <w:rPr>
+          <w:rFonts w:hint="default" w:ascii="Times New Roman" w:hAnsi="Times New Roman" w:eastAsia="Times New Roman" w:cs="Times New Roman"/>
+          <w:b w:val="0"/>
+          <w:bCs w:val="0"/>
+          <w:color w:val="202124"/>
+          <w:sz w:val="22"/>
+          <w:szCs w:val="22"/>
+          <w:shd w:val="clear" w:color="auto" w:fill="FFFFFF"/>
+          <w:lang w:val="en-IE" w:eastAsia="en-US" w:bidi="ar-SA"/>
+        </w:rPr>
+      </w:pPr>
+      <w:r>
+        <w:rPr>
+          <w:rFonts w:hint="default" w:ascii="Times New Roman" w:hAnsi="Times New Roman" w:eastAsia="Times New Roman" w:cs="Times New Roman"/>
+          <w:b w:val="0"/>
+          <w:bCs w:val="0"/>
+          <w:color w:val="202124"/>
+          <w:sz w:val="22"/>
+          <w:szCs w:val="22"/>
+          <w:shd w:val="clear" w:color="auto" w:fill="FFFFFF"/>
+          <w:lang w:val="en-IE" w:eastAsia="en-US" w:bidi="ar-SA"/>
+        </w:rPr>
+        <w:t>push(): Inserts a ticket at the top (O(1))</w:t>
+      </w:r>
+    </w:p>
+    <w:p>
+      <w:pPr>
+        <w:pStyle w:val="5"/>
+        <w:keepNext w:val="0"/>
+        <w:keepLines w:val="0"/>
+        <w:widowControl/>
+        <w:numPr>
+          <w:numId w:val="0"/>
+        </w:numPr>
+        <w:suppressLineNumbers w:val="0"/>
+        <w:spacing w:before="0" w:beforeAutospacing="0" w:after="0" w:afterAutospacing="0"/>
+        <w:ind w:left="720" w:leftChars="0" w:firstLine="720" w:firstLineChars="0"/>
+        <w:rPr>
+          <w:rFonts w:hint="default" w:ascii="Times New Roman" w:hAnsi="Times New Roman" w:eastAsia="Times New Roman" w:cs="Times New Roman"/>
+          <w:b w:val="0"/>
+          <w:bCs w:val="0"/>
+          <w:color w:val="202124"/>
+          <w:sz w:val="22"/>
+          <w:szCs w:val="22"/>
+          <w:shd w:val="clear" w:color="auto" w:fill="FFFFFF"/>
+          <w:lang w:val="en-IE" w:eastAsia="en-US" w:bidi="ar-SA"/>
+        </w:rPr>
+      </w:pPr>
+      <w:r>
+        <w:rPr>
+          <w:rFonts w:hint="default" w:ascii="Times New Roman" w:hAnsi="Times New Roman" w:eastAsia="Times New Roman" w:cs="Times New Roman"/>
+          <w:b w:val="0"/>
+          <w:bCs w:val="0"/>
+          <w:color w:val="202124"/>
+          <w:sz w:val="22"/>
+          <w:szCs w:val="22"/>
+          <w:shd w:val="clear" w:color="auto" w:fill="FFFFFF"/>
+          <w:lang w:val="en-IE" w:eastAsia="en-US" w:bidi="ar-SA"/>
+        </w:rPr>
+        <w:t>pop(): Removes the most recent ticket (O(1))</w:t>
+      </w:r>
+    </w:p>
+    <w:p>
+      <w:pPr>
+        <w:pStyle w:val="5"/>
+        <w:keepNext w:val="0"/>
+        <w:keepLines w:val="0"/>
+        <w:widowControl/>
+        <w:numPr>
+          <w:numId w:val="0"/>
+        </w:numPr>
+        <w:suppressLineNumbers w:val="0"/>
+        <w:spacing w:before="0" w:beforeAutospacing="0" w:after="0" w:afterAutospacing="0"/>
+        <w:ind w:firstLine="720" w:firstLineChars="0"/>
+      </w:pPr>
+      <w:r>
+        <w:rPr>
+          <w:rFonts w:hint="default" w:ascii="Times New Roman" w:hAnsi="Times New Roman" w:eastAsia="Times New Roman" w:cs="Times New Roman"/>
+          <w:b w:val="0"/>
+          <w:bCs w:val="0"/>
+          <w:color w:val="202124"/>
+          <w:sz w:val="22"/>
+          <w:szCs w:val="22"/>
+          <w:shd w:val="clear" w:color="auto" w:fill="FFFFFF"/>
+          <w:lang w:val="en-IE" w:eastAsia="en-US" w:bidi="ar-SA"/>
+        </w:rPr>
+        <w:t xml:space="preserve">Use Case: Mainly implemented for benchmarking, as LIFO is not suitable for </w:t>
+      </w:r>
+      <w:r>
+        <w:rPr>
+          <w:rFonts w:hint="eastAsia" w:eastAsia="宋体" w:cs="Times New Roman"/>
+          <w:b w:val="0"/>
+          <w:bCs w:val="0"/>
+          <w:color w:val="202124"/>
+          <w:sz w:val="22"/>
+          <w:szCs w:val="22"/>
+          <w:shd w:val="clear" w:color="auto" w:fill="FFFFFF"/>
+          <w:lang w:val="en-US" w:eastAsia="zh-CN" w:bidi="ar-SA"/>
+        </w:rPr>
+        <w:tab/>
+      </w:r>
+      <w:r>
+        <w:rPr>
+          <w:rFonts w:hint="default" w:ascii="Times New Roman" w:hAnsi="Times New Roman" w:eastAsia="Times New Roman" w:cs="Times New Roman"/>
+          <w:b w:val="0"/>
+          <w:bCs w:val="0"/>
+          <w:color w:val="202124"/>
+          <w:sz w:val="22"/>
+          <w:szCs w:val="22"/>
+          <w:shd w:val="clear" w:color="auto" w:fill="FFFFFF"/>
+          <w:lang w:val="en-IE" w:eastAsia="en-US" w:bidi="ar-SA"/>
+        </w:rPr>
+        <w:t>ticketing systems.</w:t>
+      </w:r>
+    </w:p>
+    <w:p>
+      <w:pPr>
+        <w:pStyle w:val="13"/>
+        <w:numPr>
+          <w:ilvl w:val="0"/>
+          <w:numId w:val="1"/>
+        </w:numPr>
+        <w:spacing w:beforeAutospacing="0"/>
+        <w:jc w:val="both"/>
+        <w:rPr>
+          <w:rFonts w:asciiTheme="majorHAnsi" w:hAnsiTheme="majorHAnsi" w:cstheme="majorHAnsi"/>
+          <w:b/>
+          <w:bCs/>
+          <w:color w:val="202124"/>
+          <w:sz w:val="22"/>
+          <w:szCs w:val="22"/>
+          <w:shd w:val="clear" w:color="auto" w:fill="FFFFFF"/>
+        </w:rPr>
+      </w:pPr>
+      <w:r>
+        <w:rPr>
+          <w:rFonts w:asciiTheme="majorHAnsi" w:hAnsiTheme="majorHAnsi" w:cstheme="majorHAnsi"/>
+          <w:b/>
+          <w:bCs/>
+          <w:color w:val="202124"/>
+          <w:sz w:val="22"/>
+          <w:szCs w:val="22"/>
+          <w:shd w:val="clear" w:color="auto" w:fill="FFFFFF"/>
+        </w:rPr>
+        <w:t>Analysis/Design (UML Diagram(s))</w:t>
+      </w:r>
+    </w:p>
+    <w:p>
+      <w:pPr>
+        <w:jc w:val="both"/>
+        <w:rPr>
+          <w:rFonts w:asciiTheme="majorHAnsi" w:hAnsiTheme="majorHAnsi" w:cstheme="majorHAnsi"/>
+          <w:b/>
+          <w:bCs/>
+          <w:color w:val="202124"/>
+          <w:sz w:val="22"/>
+          <w:szCs w:val="22"/>
+          <w:shd w:val="clear" w:color="auto" w:fill="FFFFFF"/>
+        </w:rPr>
+      </w:pPr>
+      <w:r>
+        <w:drawing>
+          <wp:inline distT="0" distB="0" distL="114300" distR="114300">
+            <wp:extent cx="6087745" cy="4913630"/>
+            <wp:effectExtent l="0" t="0" r="8255" b="13970"/>
+            <wp:docPr id="5" name="图片 2"/>
+            <wp:cNvGraphicFramePr>
+              <a:graphicFrameLocks xmlns:a="http://schemas.openxmlformats.org/drawingml/2006/main" noChangeAspect="1"/>
+            </wp:cNvGraphicFramePr>
+            <a:graphic xmlns:a="http://schemas.openxmlformats.org/drawingml/2006/main">
+              <a:graphicData uri="http://schemas.openxmlformats.org/drawingml/2006/picture">
+                <pic:pic xmlns:pic="http://schemas.openxmlformats.org/drawingml/2006/picture">
+                  <pic:nvPicPr>
+                    <pic:cNvPr id="5" name="图片 2"/>
+                    <pic:cNvPicPr>
+                      <a:picLocks noChangeAspect="1"/>
+                    </pic:cNvPicPr>
+                  </pic:nvPicPr>
+                  <pic:blipFill>
+                    <a:blip r:embed="rId11"/>
+                    <a:stretch>
+                      <a:fillRect/>
+                    </a:stretch>
+                  </pic:blipFill>
+                  <pic:spPr>
+                    <a:xfrm>
+                      <a:off x="0" y="0"/>
+                      <a:ext cx="6087745" cy="4913630"/>
+                    </a:xfrm>
+                    <a:prstGeom prst="rect">
+                      <a:avLst/>
+                    </a:prstGeom>
+                    <a:noFill/>
+                    <a:ln>
+                      <a:noFill/>
+                    </a:ln>
+                  </pic:spPr>
+                </pic:pic>
+              </a:graphicData>
+            </a:graphic>
+          </wp:inline>
+        </w:drawing>
+      </w:r>
+    </w:p>
+    <w:p>
+      <w:pPr>
+        <w:jc w:val="both"/>
+        <w:rPr>
+          <w:rFonts w:asciiTheme="majorHAnsi" w:hAnsiTheme="majorHAnsi" w:cstheme="majorHAnsi"/>
+          <w:b/>
+          <w:bCs/>
+          <w:color w:val="202124"/>
+          <w:sz w:val="22"/>
+          <w:szCs w:val="22"/>
+          <w:shd w:val="clear" w:color="auto" w:fill="FFFFFF"/>
+        </w:rPr>
+      </w:pPr>
+    </w:p>
+    <w:p>
+      <w:pPr>
+        <w:pStyle w:val="13"/>
+        <w:numPr>
+          <w:ilvl w:val="0"/>
+          <w:numId w:val="1"/>
+        </w:numPr>
+        <w:jc w:val="both"/>
+        <w:rPr>
+          <w:rFonts w:asciiTheme="majorHAnsi" w:hAnsiTheme="majorHAnsi" w:cstheme="majorHAnsi"/>
+          <w:b/>
+          <w:bCs/>
+          <w:color w:val="202124"/>
+          <w:sz w:val="22"/>
+          <w:szCs w:val="22"/>
+          <w:shd w:val="clear" w:color="auto" w:fill="FFFFFF"/>
+        </w:rPr>
+      </w:pPr>
+      <w:r>
+        <w:rPr>
+          <w:rFonts w:asciiTheme="majorHAnsi" w:hAnsiTheme="majorHAnsi" w:cstheme="majorHAnsi"/>
+          <w:b/>
+          <w:bCs/>
+          <w:color w:val="202124"/>
+          <w:sz w:val="22"/>
+          <w:szCs w:val="22"/>
+          <w:shd w:val="clear" w:color="auto" w:fill="FFFFFF"/>
+        </w:rPr>
+        <w:t xml:space="preserve">Code Implementation (please add your TA - </w:t>
+      </w:r>
+      <w:r>
+        <w:fldChar w:fldCharType="begin"/>
+      </w:r>
+      <w:r>
+        <w:instrText xml:space="preserve"> HYPERLINK "mailto:Furqan.rustam1@gmail.com" </w:instrText>
+      </w:r>
+      <w:r>
+        <w:fldChar w:fldCharType="separate"/>
+      </w:r>
+      <w:r>
+        <w:rPr>
+          <w:rStyle w:val="11"/>
+        </w:rPr>
+        <w:t>Furqan.rustam1@gmail.com</w:t>
+      </w:r>
+      <w:r>
+        <w:rPr>
+          <w:rStyle w:val="11"/>
+        </w:rPr>
+        <w:fldChar w:fldCharType="end"/>
+      </w:r>
+      <w:r>
+        <w:t xml:space="preserve"> </w:t>
+      </w:r>
+      <w:r>
+        <w:rPr>
+          <w:rFonts w:asciiTheme="majorHAnsi" w:hAnsiTheme="majorHAnsi" w:cstheme="majorHAnsi"/>
+          <w:b/>
+          <w:bCs/>
+          <w:color w:val="202124"/>
+          <w:sz w:val="22"/>
+          <w:szCs w:val="22"/>
+          <w:shd w:val="clear" w:color="auto" w:fill="FFFFFF"/>
+        </w:rPr>
+        <w:t>– as a collaborator)</w:t>
+      </w:r>
+    </w:p>
+    <w:p>
+      <w:pPr>
+        <w:ind w:left="720"/>
+        <w:jc w:val="both"/>
+        <w:rPr>
+          <w:rFonts w:hint="eastAsia" w:asciiTheme="majorHAnsi" w:hAnsiTheme="majorHAnsi" w:cstheme="majorHAnsi"/>
+          <w:color w:val="0070C0"/>
+          <w:sz w:val="20"/>
+          <w:szCs w:val="20"/>
+          <w:shd w:val="clear" w:color="auto" w:fill="FFFFFF"/>
+        </w:rPr>
+      </w:pPr>
+      <w:r>
+        <w:rPr>
+          <w:rFonts w:asciiTheme="majorHAnsi" w:hAnsiTheme="majorHAnsi" w:cstheme="majorHAnsi"/>
+          <w:color w:val="0070C0"/>
+          <w:sz w:val="20"/>
+          <w:szCs w:val="20"/>
+          <w:shd w:val="clear" w:color="auto" w:fill="FFFFFF"/>
+        </w:rPr>
+        <w:t>GitHub (link):</w:t>
+      </w:r>
+      <w:r>
+        <w:rPr>
+          <w:rFonts w:hint="eastAsia" w:asciiTheme="majorHAnsi" w:hAnsiTheme="majorHAnsi" w:cstheme="majorHAnsi"/>
+          <w:color w:val="0070C0"/>
+          <w:sz w:val="20"/>
+          <w:szCs w:val="20"/>
+          <w:shd w:val="clear" w:color="auto" w:fill="FFFFFF"/>
+        </w:rPr>
+        <w:t>https://github.com/WolfClarence/AdvancedDataStructure</w:t>
+      </w:r>
+    </w:p>
+    <w:p>
+      <w:pPr>
+        <w:pStyle w:val="13"/>
+        <w:numPr>
+          <w:ilvl w:val="0"/>
+          <w:numId w:val="3"/>
+        </w:numPr>
+        <w:ind w:left="360" w:leftChars="0"/>
+        <w:jc w:val="both"/>
+        <w:rPr>
+          <w:rFonts w:hint="eastAsia" w:eastAsia="宋体" w:cs="Times New Roman"/>
+          <w:b w:val="0"/>
+          <w:bCs w:val="0"/>
+          <w:color w:val="202124"/>
+          <w:sz w:val="22"/>
+          <w:szCs w:val="22"/>
+          <w:shd w:val="clear" w:color="auto" w:fill="FFFFFF"/>
+          <w:lang w:val="en-US" w:eastAsia="zh-CN"/>
+        </w:rPr>
+      </w:pPr>
+      <w:r>
+        <w:rPr>
+          <w:rFonts w:hint="eastAsia" w:eastAsia="宋体" w:cs="Times New Roman"/>
+          <w:b w:val="0"/>
+          <w:bCs w:val="0"/>
+          <w:color w:val="202124"/>
+          <w:sz w:val="22"/>
+          <w:szCs w:val="22"/>
+          <w:shd w:val="clear" w:color="auto" w:fill="FFFFFF"/>
+          <w:lang w:val="en-US" w:eastAsia="zh-CN"/>
+        </w:rPr>
+        <w:t>Stack Implementation</w:t>
+      </w:r>
+    </w:p>
+    <w:p>
+      <w:pPr>
+        <w:pStyle w:val="5"/>
+        <w:keepNext w:val="0"/>
+        <w:keepLines w:val="0"/>
+        <w:widowControl/>
+        <w:suppressLineNumbers w:val="0"/>
+        <w:ind w:left="0" w:firstLine="720" w:firstLineChars="0"/>
+        <w:rPr>
+          <w:rFonts w:hint="eastAsia" w:ascii="Times New Roman" w:hAnsi="Times New Roman" w:eastAsia="宋体" w:cs="Times New Roman"/>
+          <w:b w:val="0"/>
+          <w:bCs w:val="0"/>
+          <w:color w:val="202124"/>
+          <w:sz w:val="22"/>
+          <w:szCs w:val="22"/>
+          <w:shd w:val="clear" w:color="auto" w:fill="FFFFFF"/>
+          <w:lang w:val="en-US" w:eastAsia="zh-CN" w:bidi="ar-SA"/>
+        </w:rPr>
+      </w:pPr>
+      <w:r>
+        <w:rPr>
+          <w:rFonts w:hint="eastAsia" w:ascii="Times New Roman" w:hAnsi="Times New Roman" w:eastAsia="宋体" w:cs="Times New Roman"/>
+          <w:b w:val="0"/>
+          <w:bCs w:val="0"/>
+          <w:color w:val="202124"/>
+          <w:sz w:val="22"/>
+          <w:szCs w:val="22"/>
+          <w:shd w:val="clear" w:color="auto" w:fill="FFFFFF"/>
+          <w:lang w:val="en-US" w:eastAsia="zh-CN" w:bidi="ar-SA"/>
+        </w:rPr>
+        <w:t xml:space="preserve">MyStack is a custom implementation of a linked list-based stack, designed to </w:t>
+      </w:r>
+      <w:r>
+        <w:rPr>
+          <w:rFonts w:hint="eastAsia" w:eastAsia="宋体" w:cs="Times New Roman"/>
+          <w:b w:val="0"/>
+          <w:bCs w:val="0"/>
+          <w:color w:val="202124"/>
+          <w:sz w:val="22"/>
+          <w:szCs w:val="22"/>
+          <w:shd w:val="clear" w:color="auto" w:fill="FFFFFF"/>
+          <w:lang w:val="en-US" w:eastAsia="zh-CN" w:bidi="ar-SA"/>
+        </w:rPr>
+        <w:tab/>
+      </w:r>
+      <w:r>
+        <w:rPr>
+          <w:rFonts w:hint="eastAsia" w:ascii="Times New Roman" w:hAnsi="Times New Roman" w:eastAsia="宋体" w:cs="Times New Roman"/>
+          <w:b w:val="0"/>
+          <w:bCs w:val="0"/>
+          <w:color w:val="202124"/>
+          <w:sz w:val="22"/>
+          <w:szCs w:val="22"/>
+          <w:shd w:val="clear" w:color="auto" w:fill="FFFFFF"/>
+          <w:lang w:val="en-US" w:eastAsia="zh-CN" w:bidi="ar-SA"/>
+        </w:rPr>
+        <w:t xml:space="preserve">support LIFO (Last-In-First-Out) operations efficiently. It maintains a top pointer, </w:t>
+      </w:r>
+      <w:r>
+        <w:rPr>
+          <w:rFonts w:hint="eastAsia" w:eastAsia="宋体" w:cs="Times New Roman"/>
+          <w:b w:val="0"/>
+          <w:bCs w:val="0"/>
+          <w:color w:val="202124"/>
+          <w:sz w:val="22"/>
+          <w:szCs w:val="22"/>
+          <w:shd w:val="clear" w:color="auto" w:fill="FFFFFF"/>
+          <w:lang w:val="en-US" w:eastAsia="zh-CN" w:bidi="ar-SA"/>
+        </w:rPr>
+        <w:tab/>
+      </w:r>
+      <w:r>
+        <w:rPr>
+          <w:rFonts w:hint="eastAsia" w:ascii="Times New Roman" w:hAnsi="Times New Roman" w:eastAsia="宋体" w:cs="Times New Roman"/>
+          <w:b w:val="0"/>
+          <w:bCs w:val="0"/>
+          <w:color w:val="202124"/>
+          <w:sz w:val="22"/>
+          <w:szCs w:val="22"/>
+          <w:shd w:val="clear" w:color="auto" w:fill="FFFFFF"/>
+          <w:lang w:val="en-US" w:eastAsia="zh-CN" w:bidi="ar-SA"/>
+        </w:rPr>
+        <w:t xml:space="preserve">which allows for quick access to the most recently added element. Each node stores a </w:t>
+      </w:r>
+      <w:r>
+        <w:rPr>
+          <w:rFonts w:hint="eastAsia" w:eastAsia="宋体" w:cs="Times New Roman"/>
+          <w:b w:val="0"/>
+          <w:bCs w:val="0"/>
+          <w:color w:val="202124"/>
+          <w:sz w:val="22"/>
+          <w:szCs w:val="22"/>
+          <w:shd w:val="clear" w:color="auto" w:fill="FFFFFF"/>
+          <w:lang w:val="en-US" w:eastAsia="zh-CN" w:bidi="ar-SA"/>
+        </w:rPr>
+        <w:tab/>
+      </w:r>
+      <w:r>
+        <w:rPr>
+          <w:rFonts w:hint="eastAsia" w:ascii="Times New Roman" w:hAnsi="Times New Roman" w:eastAsia="宋体" w:cs="Times New Roman"/>
+          <w:b w:val="0"/>
+          <w:bCs w:val="0"/>
+          <w:color w:val="202124"/>
+          <w:sz w:val="22"/>
+          <w:szCs w:val="22"/>
+          <w:shd w:val="clear" w:color="auto" w:fill="FFFFFF"/>
+          <w:lang w:val="en-US" w:eastAsia="zh-CN" w:bidi="ar-SA"/>
+        </w:rPr>
+        <w:t xml:space="preserve">reference to the next element, making operations like push(), pop(), </w:t>
+      </w:r>
+      <w:r>
+        <w:rPr>
+          <w:rFonts w:hint="eastAsia" w:eastAsia="宋体" w:cs="Times New Roman"/>
+          <w:b w:val="0"/>
+          <w:bCs w:val="0"/>
+          <w:color w:val="202124"/>
+          <w:sz w:val="22"/>
+          <w:szCs w:val="22"/>
+          <w:shd w:val="clear" w:color="auto" w:fill="FFFFFF"/>
+          <w:lang w:val="en-US" w:eastAsia="zh-CN" w:bidi="ar-SA"/>
+        </w:rPr>
+        <w:tab/>
+      </w:r>
+      <w:r>
+        <w:rPr>
+          <w:rFonts w:hint="eastAsia" w:ascii="Times New Roman" w:hAnsi="Times New Roman" w:eastAsia="宋体" w:cs="Times New Roman"/>
+          <w:b w:val="0"/>
+          <w:bCs w:val="0"/>
+          <w:color w:val="202124"/>
+          <w:sz w:val="22"/>
+          <w:szCs w:val="22"/>
+          <w:shd w:val="clear" w:color="auto" w:fill="FFFFFF"/>
+          <w:lang w:val="en-US" w:eastAsia="zh-CN" w:bidi="ar-SA"/>
+        </w:rPr>
+        <w:t>and peek() efficient.</w:t>
+      </w:r>
+    </w:p>
+    <w:p>
+      <w:pPr>
+        <w:pStyle w:val="5"/>
+        <w:keepNext w:val="0"/>
+        <w:keepLines w:val="0"/>
+        <w:widowControl/>
+        <w:suppressLineNumbers w:val="0"/>
+        <w:ind w:left="0" w:firstLine="720" w:firstLineChars="0"/>
+        <w:rPr>
+          <w:rFonts w:hint="eastAsia" w:ascii="Times New Roman" w:hAnsi="Times New Roman" w:eastAsia="宋体" w:cs="Times New Roman"/>
+          <w:b w:val="0"/>
+          <w:bCs w:val="0"/>
+          <w:color w:val="202124"/>
+          <w:sz w:val="22"/>
+          <w:szCs w:val="22"/>
+          <w:shd w:val="clear" w:color="auto" w:fill="FFFFFF"/>
+          <w:lang w:val="en-US" w:eastAsia="zh-CN" w:bidi="ar-SA"/>
+        </w:rPr>
+      </w:pPr>
+      <w:r>
+        <w:rPr>
+          <w:rFonts w:hint="eastAsia" w:ascii="Times New Roman" w:hAnsi="Times New Roman" w:eastAsia="宋体" w:cs="Times New Roman"/>
+          <w:b w:val="0"/>
+          <w:bCs w:val="0"/>
+          <w:color w:val="202124"/>
+          <w:sz w:val="22"/>
+          <w:szCs w:val="22"/>
+          <w:shd w:val="clear" w:color="auto" w:fill="FFFFFF"/>
+          <w:lang w:val="en-US" w:eastAsia="zh-CN" w:bidi="ar-SA"/>
+        </w:rPr>
+        <w:t xml:space="preserve">To evaluate performance, a stress test was conducted, where 1,000,000 random push </w:t>
+      </w:r>
+      <w:r>
+        <w:rPr>
+          <w:rFonts w:hint="eastAsia" w:eastAsia="宋体" w:cs="Times New Roman"/>
+          <w:b w:val="0"/>
+          <w:bCs w:val="0"/>
+          <w:color w:val="202124"/>
+          <w:sz w:val="22"/>
+          <w:szCs w:val="22"/>
+          <w:shd w:val="clear" w:color="auto" w:fill="FFFFFF"/>
+          <w:lang w:val="en-US" w:eastAsia="zh-CN" w:bidi="ar-SA"/>
+        </w:rPr>
+        <w:tab/>
+      </w:r>
+      <w:r>
+        <w:rPr>
+          <w:rFonts w:hint="eastAsia" w:ascii="Times New Roman" w:hAnsi="Times New Roman" w:eastAsia="宋体" w:cs="Times New Roman"/>
+          <w:b w:val="0"/>
+          <w:bCs w:val="0"/>
+          <w:color w:val="202124"/>
+          <w:sz w:val="22"/>
+          <w:szCs w:val="22"/>
+          <w:shd w:val="clear" w:color="auto" w:fill="FFFFFF"/>
+          <w:lang w:val="en-US" w:eastAsia="zh-CN" w:bidi="ar-SA"/>
+        </w:rPr>
+        <w:t xml:space="preserve">and pop operations were performed on both MyStack and Java’s built-in Stack. The </w:t>
+      </w:r>
+      <w:r>
+        <w:rPr>
+          <w:rFonts w:hint="eastAsia" w:eastAsia="宋体" w:cs="Times New Roman"/>
+          <w:b w:val="0"/>
+          <w:bCs w:val="0"/>
+          <w:color w:val="202124"/>
+          <w:sz w:val="22"/>
+          <w:szCs w:val="22"/>
+          <w:shd w:val="clear" w:color="auto" w:fill="FFFFFF"/>
+          <w:lang w:val="en-US" w:eastAsia="zh-CN" w:bidi="ar-SA"/>
+        </w:rPr>
+        <w:tab/>
+      </w:r>
+      <w:r>
+        <w:rPr>
+          <w:rFonts w:hint="eastAsia" w:ascii="Times New Roman" w:hAnsi="Times New Roman" w:eastAsia="宋体" w:cs="Times New Roman"/>
+          <w:b w:val="0"/>
+          <w:bCs w:val="0"/>
+          <w:color w:val="202124"/>
+          <w:sz w:val="22"/>
+          <w:szCs w:val="22"/>
+          <w:shd w:val="clear" w:color="auto" w:fill="FFFFFF"/>
+          <w:lang w:val="en-US" w:eastAsia="zh-CN" w:bidi="ar-SA"/>
+        </w:rPr>
+        <w:t xml:space="preserve">results showed that MyStack executed in 71,324,333 ns, while Java Stack completed </w:t>
+      </w:r>
+      <w:r>
+        <w:rPr>
+          <w:rFonts w:hint="eastAsia" w:eastAsia="宋体" w:cs="Times New Roman"/>
+          <w:b w:val="0"/>
+          <w:bCs w:val="0"/>
+          <w:color w:val="202124"/>
+          <w:sz w:val="22"/>
+          <w:szCs w:val="22"/>
+          <w:shd w:val="clear" w:color="auto" w:fill="FFFFFF"/>
+          <w:lang w:val="en-US" w:eastAsia="zh-CN" w:bidi="ar-SA"/>
+        </w:rPr>
+        <w:tab/>
+      </w:r>
+      <w:r>
+        <w:rPr>
+          <w:rFonts w:hint="eastAsia" w:ascii="Times New Roman" w:hAnsi="Times New Roman" w:eastAsia="宋体" w:cs="Times New Roman"/>
+          <w:b w:val="0"/>
+          <w:bCs w:val="0"/>
+          <w:color w:val="202124"/>
+          <w:sz w:val="22"/>
+          <w:szCs w:val="22"/>
+          <w:shd w:val="clear" w:color="auto" w:fill="FFFFFF"/>
+          <w:lang w:val="en-US" w:eastAsia="zh-CN" w:bidi="ar-SA"/>
+        </w:rPr>
+        <w:t xml:space="preserve">in 34,864,041 ns. The built-in Stack was significantly faster due to internal </w:t>
+      </w:r>
+      <w:r>
+        <w:rPr>
+          <w:rFonts w:hint="eastAsia" w:eastAsia="宋体" w:cs="Times New Roman"/>
+          <w:b w:val="0"/>
+          <w:bCs w:val="0"/>
+          <w:color w:val="202124"/>
+          <w:sz w:val="22"/>
+          <w:szCs w:val="22"/>
+          <w:shd w:val="clear" w:color="auto" w:fill="FFFFFF"/>
+          <w:lang w:val="en-US" w:eastAsia="zh-CN" w:bidi="ar-SA"/>
+        </w:rPr>
+        <w:tab/>
+      </w:r>
+      <w:r>
+        <w:rPr>
+          <w:rFonts w:hint="eastAsia" w:ascii="Times New Roman" w:hAnsi="Times New Roman" w:eastAsia="宋体" w:cs="Times New Roman"/>
+          <w:b w:val="0"/>
+          <w:bCs w:val="0"/>
+          <w:color w:val="202124"/>
+          <w:sz w:val="22"/>
+          <w:szCs w:val="22"/>
+          <w:shd w:val="clear" w:color="auto" w:fill="FFFFFF"/>
+          <w:lang w:val="en-US" w:eastAsia="zh-CN" w:bidi="ar-SA"/>
+        </w:rPr>
+        <w:t xml:space="preserve">optimizations and memory management, but both implementations achieved O(1) </w:t>
+      </w:r>
+      <w:r>
+        <w:rPr>
+          <w:rFonts w:hint="eastAsia" w:eastAsia="宋体" w:cs="Times New Roman"/>
+          <w:b w:val="0"/>
+          <w:bCs w:val="0"/>
+          <w:color w:val="202124"/>
+          <w:sz w:val="22"/>
+          <w:szCs w:val="22"/>
+          <w:shd w:val="clear" w:color="auto" w:fill="FFFFFF"/>
+          <w:lang w:val="en-US" w:eastAsia="zh-CN" w:bidi="ar-SA"/>
+        </w:rPr>
+        <w:tab/>
+      </w:r>
+      <w:r>
+        <w:rPr>
+          <w:rFonts w:hint="eastAsia" w:ascii="Times New Roman" w:hAnsi="Times New Roman" w:eastAsia="宋体" w:cs="Times New Roman"/>
+          <w:b w:val="0"/>
+          <w:bCs w:val="0"/>
+          <w:color w:val="202124"/>
+          <w:sz w:val="22"/>
+          <w:szCs w:val="22"/>
+          <w:shd w:val="clear" w:color="auto" w:fill="FFFFFF"/>
+          <w:lang w:val="en-US" w:eastAsia="zh-CN" w:bidi="ar-SA"/>
+        </w:rPr>
+        <w:t>performance for all operations.</w:t>
+      </w:r>
+    </w:p>
+    <w:p>
+      <w:pPr>
+        <w:pStyle w:val="5"/>
+        <w:keepNext w:val="0"/>
+        <w:keepLines w:val="0"/>
+        <w:widowControl/>
+        <w:suppressLineNumbers w:val="0"/>
+        <w:ind w:left="0" w:firstLine="720" w:firstLineChars="0"/>
+        <w:rPr>
+          <w:rFonts w:hint="default" w:eastAsia="宋体" w:cs="Times New Roman"/>
+          <w:b w:val="0"/>
+          <w:bCs w:val="0"/>
+          <w:color w:val="202124"/>
+          <w:sz w:val="22"/>
+          <w:szCs w:val="22"/>
+          <w:shd w:val="clear" w:color="auto" w:fill="FFFFFF"/>
+          <w:lang w:val="en-US" w:eastAsia="zh-CN"/>
+        </w:rPr>
+      </w:pPr>
+      <w:r>
+        <w:rPr>
+          <w:rFonts w:hint="eastAsia" w:eastAsia="宋体" w:cs="Times New Roman"/>
+          <w:b w:val="0"/>
+          <w:bCs w:val="0"/>
+          <w:color w:val="202124"/>
+          <w:sz w:val="22"/>
+          <w:szCs w:val="22"/>
+          <w:shd w:val="clear" w:color="auto" w:fill="FFFFFF"/>
+          <w:lang w:val="en-US" w:eastAsia="zh-CN"/>
+        </w:rPr>
+        <w:t>Result photo:</w:t>
+      </w:r>
+    </w:p>
+    <w:p>
+      <w:pPr>
+        <w:pStyle w:val="5"/>
+        <w:keepNext w:val="0"/>
+        <w:keepLines w:val="0"/>
+        <w:widowControl/>
+        <w:suppressLineNumbers w:val="0"/>
+        <w:ind w:left="0" w:firstLine="720" w:firstLineChars="0"/>
+        <w:rPr>
+          <w:rFonts w:hint="eastAsia" w:ascii="Times New Roman" w:hAnsi="Times New Roman" w:eastAsia="宋体" w:cs="Times New Roman"/>
+          <w:b w:val="0"/>
+          <w:bCs w:val="0"/>
+          <w:color w:val="202124"/>
+          <w:sz w:val="22"/>
+          <w:szCs w:val="22"/>
+          <w:shd w:val="clear" w:color="auto" w:fill="FFFFFF"/>
+          <w:lang w:val="en-US" w:eastAsia="zh-CN" w:bidi="ar-SA"/>
+        </w:rPr>
+      </w:pPr>
+      <w:r>
+        <w:drawing>
+          <wp:inline distT="0" distB="0" distL="114300" distR="114300">
+            <wp:extent cx="3867150" cy="781050"/>
+            <wp:effectExtent l="0" t="0" r="19050" b="6350"/>
+            <wp:docPr id="6" name="图片 3"/>
+            <wp:cNvGraphicFramePr>
+              <a:graphicFrameLocks xmlns:a="http://schemas.openxmlformats.org/drawingml/2006/main" noChangeAspect="1"/>
+            </wp:cNvGraphicFramePr>
+            <a:graphic xmlns:a="http://schemas.openxmlformats.org/drawingml/2006/main">
+              <a:graphicData uri="http://schemas.openxmlformats.org/drawingml/2006/picture">
+                <pic:pic xmlns:pic="http://schemas.openxmlformats.org/drawingml/2006/picture">
+                  <pic:nvPicPr>
+                    <pic:cNvPr id="6" name="图片 3"/>
+                    <pic:cNvPicPr>
+                      <a:picLocks noChangeAspect="1"/>
+                    </pic:cNvPicPr>
+                  </pic:nvPicPr>
+                  <pic:blipFill>
+                    <a:blip r:embed="rId12"/>
+                    <a:stretch>
+                      <a:fillRect/>
+                    </a:stretch>
+                  </pic:blipFill>
+                  <pic:spPr>
+                    <a:xfrm>
+                      <a:off x="0" y="0"/>
+                      <a:ext cx="3867150" cy="781050"/>
+                    </a:xfrm>
+                    <a:prstGeom prst="rect">
+                      <a:avLst/>
+                    </a:prstGeom>
+                    <a:noFill/>
+                    <a:ln>
+                      <a:noFill/>
+                    </a:ln>
+                  </pic:spPr>
+                </pic:pic>
+              </a:graphicData>
+            </a:graphic>
+          </wp:inline>
+        </w:drawing>
+      </w:r>
+    </w:p>
+    <w:p>
+      <w:pPr>
+        <w:pStyle w:val="13"/>
+        <w:numPr>
+          <w:ilvl w:val="0"/>
+          <w:numId w:val="0"/>
+        </w:numPr>
+        <w:jc w:val="both"/>
+        <w:rPr>
+          <w:rFonts w:hint="default" w:eastAsia="宋体" w:cs="Times New Roman"/>
+          <w:b w:val="0"/>
+          <w:bCs w:val="0"/>
+          <w:color w:val="202124"/>
+          <w:sz w:val="22"/>
+          <w:szCs w:val="22"/>
+          <w:shd w:val="clear" w:color="auto" w:fill="FFFFFF"/>
+          <w:lang w:val="en-US" w:eastAsia="zh-CN"/>
+        </w:rPr>
+      </w:pPr>
+    </w:p>
+    <w:p>
+      <w:pPr>
+        <w:pStyle w:val="13"/>
+        <w:numPr>
+          <w:ilvl w:val="0"/>
+          <w:numId w:val="3"/>
+        </w:numPr>
+        <w:ind w:left="360" w:leftChars="0" w:firstLine="0" w:firstLineChars="0"/>
+        <w:jc w:val="both"/>
+        <w:rPr>
+          <w:rFonts w:hint="eastAsia" w:eastAsia="宋体" w:cs="Times New Roman"/>
+          <w:b w:val="0"/>
+          <w:bCs w:val="0"/>
+          <w:color w:val="202124"/>
+          <w:sz w:val="22"/>
+          <w:szCs w:val="22"/>
+          <w:shd w:val="clear" w:color="auto" w:fill="FFFFFF"/>
+          <w:lang w:val="en-US" w:eastAsia="zh-CN"/>
+        </w:rPr>
+      </w:pPr>
+      <w:r>
+        <w:rPr>
+          <w:rFonts w:hint="eastAsia" w:eastAsia="宋体" w:cs="Times New Roman"/>
+          <w:b w:val="0"/>
+          <w:bCs w:val="0"/>
+          <w:color w:val="202124"/>
+          <w:sz w:val="22"/>
+          <w:szCs w:val="22"/>
+          <w:shd w:val="clear" w:color="auto" w:fill="FFFFFF"/>
+          <w:lang w:val="en-US" w:eastAsia="zh-CN"/>
+        </w:rPr>
+        <w:t>Queue Implementation</w:t>
+      </w:r>
+    </w:p>
+    <w:p>
+      <w:pPr>
+        <w:pStyle w:val="5"/>
+        <w:keepNext w:val="0"/>
+        <w:keepLines w:val="0"/>
+        <w:widowControl/>
+        <w:suppressLineNumbers w:val="0"/>
+        <w:ind w:left="0" w:firstLine="720" w:firstLineChars="0"/>
+        <w:rPr>
+          <w:rFonts w:hint="eastAsia" w:ascii="Times New Roman" w:hAnsi="Times New Roman" w:eastAsia="宋体" w:cs="Times New Roman"/>
+          <w:b w:val="0"/>
+          <w:bCs w:val="0"/>
+          <w:color w:val="202124"/>
+          <w:sz w:val="22"/>
+          <w:szCs w:val="22"/>
+          <w:shd w:val="clear" w:color="auto" w:fill="FFFFFF"/>
+          <w:lang w:val="en-US" w:eastAsia="zh-CN" w:bidi="ar-SA"/>
+        </w:rPr>
+      </w:pPr>
+      <w:r>
+        <w:rPr>
+          <w:rFonts w:hint="eastAsia" w:ascii="Times New Roman" w:hAnsi="Times New Roman" w:eastAsia="宋体" w:cs="Times New Roman"/>
+          <w:b w:val="0"/>
+          <w:bCs w:val="0"/>
+          <w:color w:val="202124"/>
+          <w:sz w:val="22"/>
+          <w:szCs w:val="22"/>
+          <w:shd w:val="clear" w:color="auto" w:fill="FFFFFF"/>
+          <w:lang w:val="en-US" w:eastAsia="zh-CN" w:bidi="ar-SA"/>
+        </w:rPr>
+        <w:t>MyQueue is a linked list-based queue implementation, designed for FIFO (First-In-</w:t>
+      </w:r>
+      <w:r>
+        <w:rPr>
+          <w:rFonts w:hint="eastAsia" w:eastAsia="宋体" w:cs="Times New Roman"/>
+          <w:b w:val="0"/>
+          <w:bCs w:val="0"/>
+          <w:color w:val="202124"/>
+          <w:sz w:val="22"/>
+          <w:szCs w:val="22"/>
+          <w:shd w:val="clear" w:color="auto" w:fill="FFFFFF"/>
+          <w:lang w:val="en-US" w:eastAsia="zh-CN" w:bidi="ar-SA"/>
+        </w:rPr>
+        <w:tab/>
+      </w:r>
+      <w:r>
+        <w:rPr>
+          <w:rFonts w:hint="eastAsia" w:ascii="Times New Roman" w:hAnsi="Times New Roman" w:eastAsia="宋体" w:cs="Times New Roman"/>
+          <w:b w:val="0"/>
+          <w:bCs w:val="0"/>
+          <w:color w:val="202124"/>
+          <w:sz w:val="22"/>
+          <w:szCs w:val="22"/>
+          <w:shd w:val="clear" w:color="auto" w:fill="FFFFFF"/>
+          <w:lang w:val="en-US" w:eastAsia="zh-CN" w:bidi="ar-SA"/>
+        </w:rPr>
+        <w:t xml:space="preserve">First-Out) processing. It maintains front and rear pointers, ensuring efficient insertion </w:t>
+      </w:r>
+      <w:r>
+        <w:rPr>
+          <w:rFonts w:hint="eastAsia" w:eastAsia="宋体" w:cs="Times New Roman"/>
+          <w:b w:val="0"/>
+          <w:bCs w:val="0"/>
+          <w:color w:val="202124"/>
+          <w:sz w:val="22"/>
+          <w:szCs w:val="22"/>
+          <w:shd w:val="clear" w:color="auto" w:fill="FFFFFF"/>
+          <w:lang w:val="en-US" w:eastAsia="zh-CN" w:bidi="ar-SA"/>
+        </w:rPr>
+        <w:tab/>
+      </w:r>
+      <w:r>
+        <w:rPr>
+          <w:rFonts w:hint="eastAsia" w:ascii="Times New Roman" w:hAnsi="Times New Roman" w:eastAsia="宋体" w:cs="Times New Roman"/>
+          <w:b w:val="0"/>
+          <w:bCs w:val="0"/>
+          <w:color w:val="202124"/>
+          <w:sz w:val="22"/>
+          <w:szCs w:val="22"/>
+          <w:shd w:val="clear" w:color="auto" w:fill="FFFFFF"/>
+          <w:lang w:val="en-US" w:eastAsia="zh-CN" w:bidi="ar-SA"/>
+        </w:rPr>
+        <w:t xml:space="preserve">and removal. The enqueue() operation adds elements to the rear, </w:t>
+      </w:r>
+      <w:r>
+        <w:rPr>
+          <w:rFonts w:hint="eastAsia" w:eastAsia="宋体" w:cs="Times New Roman"/>
+          <w:b w:val="0"/>
+          <w:bCs w:val="0"/>
+          <w:color w:val="202124"/>
+          <w:sz w:val="22"/>
+          <w:szCs w:val="22"/>
+          <w:shd w:val="clear" w:color="auto" w:fill="FFFFFF"/>
+          <w:lang w:val="en-US" w:eastAsia="zh-CN" w:bidi="ar-SA"/>
+        </w:rPr>
+        <w:tab/>
+      </w:r>
+      <w:r>
+        <w:rPr>
+          <w:rFonts w:hint="eastAsia" w:ascii="Times New Roman" w:hAnsi="Times New Roman" w:eastAsia="宋体" w:cs="Times New Roman"/>
+          <w:b w:val="0"/>
+          <w:bCs w:val="0"/>
+          <w:color w:val="202124"/>
+          <w:sz w:val="22"/>
+          <w:szCs w:val="22"/>
+          <w:shd w:val="clear" w:color="auto" w:fill="FFFFFF"/>
+          <w:lang w:val="en-US" w:eastAsia="zh-CN" w:bidi="ar-SA"/>
+        </w:rPr>
+        <w:t>while dequeue() removes elements from the front.</w:t>
+      </w:r>
+    </w:p>
+    <w:p>
+      <w:pPr>
+        <w:pStyle w:val="5"/>
+        <w:keepNext w:val="0"/>
+        <w:keepLines w:val="0"/>
+        <w:widowControl/>
+        <w:suppressLineNumbers w:val="0"/>
+        <w:ind w:left="0" w:firstLine="720" w:firstLineChars="0"/>
+        <w:rPr>
+          <w:rFonts w:hint="eastAsia" w:ascii="Times New Roman" w:hAnsi="Times New Roman" w:eastAsia="宋体" w:cs="Times New Roman"/>
+          <w:b w:val="0"/>
+          <w:bCs w:val="0"/>
+          <w:color w:val="202124"/>
+          <w:sz w:val="22"/>
+          <w:szCs w:val="22"/>
+          <w:shd w:val="clear" w:color="auto" w:fill="FFFFFF"/>
+          <w:lang w:val="en-US" w:eastAsia="zh-CN" w:bidi="ar-SA"/>
+        </w:rPr>
+      </w:pPr>
+      <w:r>
+        <w:rPr>
+          <w:rFonts w:hint="eastAsia" w:ascii="Times New Roman" w:hAnsi="Times New Roman" w:eastAsia="宋体" w:cs="Times New Roman"/>
+          <w:b w:val="0"/>
+          <w:bCs w:val="0"/>
+          <w:color w:val="202124"/>
+          <w:sz w:val="22"/>
+          <w:szCs w:val="22"/>
+          <w:shd w:val="clear" w:color="auto" w:fill="FFFFFF"/>
+          <w:lang w:val="en-US" w:eastAsia="zh-CN" w:bidi="ar-SA"/>
+        </w:rPr>
+        <w:t xml:space="preserve">For performance evaluation, 1,000,000 enqueue and dequeue operations were tested </w:t>
+      </w:r>
+      <w:r>
+        <w:rPr>
+          <w:rFonts w:hint="eastAsia" w:eastAsia="宋体" w:cs="Times New Roman"/>
+          <w:b w:val="0"/>
+          <w:bCs w:val="0"/>
+          <w:color w:val="202124"/>
+          <w:sz w:val="22"/>
+          <w:szCs w:val="22"/>
+          <w:shd w:val="clear" w:color="auto" w:fill="FFFFFF"/>
+          <w:lang w:val="en-US" w:eastAsia="zh-CN" w:bidi="ar-SA"/>
+        </w:rPr>
+        <w:tab/>
+      </w:r>
+      <w:r>
+        <w:rPr>
+          <w:rFonts w:hint="eastAsia" w:ascii="Times New Roman" w:hAnsi="Times New Roman" w:eastAsia="宋体" w:cs="Times New Roman"/>
+          <w:b w:val="0"/>
+          <w:bCs w:val="0"/>
+          <w:color w:val="202124"/>
+          <w:sz w:val="22"/>
+          <w:szCs w:val="22"/>
+          <w:shd w:val="clear" w:color="auto" w:fill="FFFFFF"/>
+          <w:lang w:val="en-US" w:eastAsia="zh-CN" w:bidi="ar-SA"/>
+        </w:rPr>
+        <w:t xml:space="preserve">on MyQueue and Java’s built-in Queue (LinkedList). The results showed </w:t>
+      </w:r>
+      <w:r>
+        <w:rPr>
+          <w:rFonts w:hint="eastAsia" w:eastAsia="宋体" w:cs="Times New Roman"/>
+          <w:b w:val="0"/>
+          <w:bCs w:val="0"/>
+          <w:color w:val="202124"/>
+          <w:sz w:val="22"/>
+          <w:szCs w:val="22"/>
+          <w:shd w:val="clear" w:color="auto" w:fill="FFFFFF"/>
+          <w:lang w:val="en-US" w:eastAsia="zh-CN" w:bidi="ar-SA"/>
+        </w:rPr>
+        <w:tab/>
+      </w:r>
+      <w:r>
+        <w:rPr>
+          <w:rFonts w:hint="eastAsia" w:ascii="Times New Roman" w:hAnsi="Times New Roman" w:eastAsia="宋体" w:cs="Times New Roman"/>
+          <w:b w:val="0"/>
+          <w:bCs w:val="0"/>
+          <w:color w:val="202124"/>
+          <w:sz w:val="22"/>
+          <w:szCs w:val="22"/>
+          <w:shd w:val="clear" w:color="auto" w:fill="FFFFFF"/>
+          <w:lang w:val="en-US" w:eastAsia="zh-CN" w:bidi="ar-SA"/>
+        </w:rPr>
+        <w:t xml:space="preserve">that MyQueue executed in 47,927,875 ns, while Java’s Queue completed </w:t>
+      </w:r>
+      <w:r>
+        <w:rPr>
+          <w:rFonts w:hint="eastAsia" w:eastAsia="宋体" w:cs="Times New Roman"/>
+          <w:b w:val="0"/>
+          <w:bCs w:val="0"/>
+          <w:color w:val="202124"/>
+          <w:sz w:val="22"/>
+          <w:szCs w:val="22"/>
+          <w:shd w:val="clear" w:color="auto" w:fill="FFFFFF"/>
+          <w:lang w:val="en-US" w:eastAsia="zh-CN" w:bidi="ar-SA"/>
+        </w:rPr>
+        <w:tab/>
+      </w:r>
+      <w:r>
+        <w:rPr>
+          <w:rFonts w:hint="eastAsia" w:ascii="Times New Roman" w:hAnsi="Times New Roman" w:eastAsia="宋体" w:cs="Times New Roman"/>
+          <w:b w:val="0"/>
+          <w:bCs w:val="0"/>
+          <w:color w:val="202124"/>
+          <w:sz w:val="22"/>
+          <w:szCs w:val="22"/>
+          <w:shd w:val="clear" w:color="auto" w:fill="FFFFFF"/>
+          <w:lang w:val="en-US" w:eastAsia="zh-CN" w:bidi="ar-SA"/>
+        </w:rPr>
+        <w:t xml:space="preserve">in 56,869,709 ns. The slight difference is due to Java’s optimized memory </w:t>
+      </w:r>
+      <w:r>
+        <w:rPr>
+          <w:rFonts w:hint="eastAsia" w:eastAsia="宋体" w:cs="Times New Roman"/>
+          <w:b w:val="0"/>
+          <w:bCs w:val="0"/>
+          <w:color w:val="202124"/>
+          <w:sz w:val="22"/>
+          <w:szCs w:val="22"/>
+          <w:shd w:val="clear" w:color="auto" w:fill="FFFFFF"/>
+          <w:lang w:val="en-US" w:eastAsia="zh-CN" w:bidi="ar-SA"/>
+        </w:rPr>
+        <w:tab/>
+      </w:r>
+      <w:r>
+        <w:rPr>
+          <w:rFonts w:hint="eastAsia" w:ascii="Times New Roman" w:hAnsi="Times New Roman" w:eastAsia="宋体" w:cs="Times New Roman"/>
+          <w:b w:val="0"/>
+          <w:bCs w:val="0"/>
+          <w:color w:val="202124"/>
+          <w:sz w:val="22"/>
+          <w:szCs w:val="22"/>
+          <w:shd w:val="clear" w:color="auto" w:fill="FFFFFF"/>
+          <w:lang w:val="en-US" w:eastAsia="zh-CN" w:bidi="ar-SA"/>
+        </w:rPr>
+        <w:t>allocation, but both implementations maintain O(1) operations.</w:t>
+      </w:r>
+    </w:p>
+    <w:p>
+      <w:pPr>
+        <w:pStyle w:val="5"/>
+        <w:keepNext w:val="0"/>
+        <w:keepLines w:val="0"/>
+        <w:widowControl/>
+        <w:suppressLineNumbers w:val="0"/>
+        <w:ind w:left="0" w:firstLine="720" w:firstLineChars="0"/>
+        <w:rPr>
+          <w:rFonts w:hint="default" w:eastAsia="宋体" w:cs="Times New Roman"/>
+          <w:b w:val="0"/>
+          <w:bCs w:val="0"/>
+          <w:color w:val="202124"/>
+          <w:sz w:val="22"/>
+          <w:szCs w:val="22"/>
+          <w:shd w:val="clear" w:color="auto" w:fill="FFFFFF"/>
+          <w:lang w:val="en-US" w:eastAsia="zh-CN"/>
+        </w:rPr>
+      </w:pPr>
+      <w:r>
+        <w:rPr>
+          <w:rFonts w:hint="eastAsia" w:eastAsia="宋体" w:cs="Times New Roman"/>
+          <w:b w:val="0"/>
+          <w:bCs w:val="0"/>
+          <w:color w:val="202124"/>
+          <w:sz w:val="22"/>
+          <w:szCs w:val="22"/>
+          <w:shd w:val="clear" w:color="auto" w:fill="FFFFFF"/>
+          <w:lang w:val="en-US" w:eastAsia="zh-CN"/>
+        </w:rPr>
+        <w:t>Result photo:</w:t>
+      </w:r>
+    </w:p>
+    <w:p>
+      <w:pPr>
+        <w:pStyle w:val="13"/>
+        <w:numPr>
+          <w:numId w:val="0"/>
+        </w:numPr>
+        <w:ind w:firstLine="720" w:firstLineChars="0"/>
+        <w:jc w:val="both"/>
+        <w:rPr>
+          <w:rFonts w:hint="eastAsia" w:eastAsia="宋体" w:cs="Times New Roman"/>
+          <w:b w:val="0"/>
+          <w:bCs w:val="0"/>
+          <w:color w:val="202124"/>
+          <w:sz w:val="22"/>
+          <w:szCs w:val="22"/>
+          <w:shd w:val="clear" w:color="auto" w:fill="FFFFFF"/>
+          <w:lang w:val="en-US" w:eastAsia="zh-CN"/>
+        </w:rPr>
+      </w:pPr>
+      <w:r>
+        <w:drawing>
+          <wp:inline distT="0" distB="0" distL="114300" distR="114300">
+            <wp:extent cx="4267200" cy="942975"/>
+            <wp:effectExtent l="0" t="0" r="0" b="22225"/>
+            <wp:docPr id="7" name="图片 4"/>
+            <wp:cNvGraphicFramePr>
+              <a:graphicFrameLocks xmlns:a="http://schemas.openxmlformats.org/drawingml/2006/main" noChangeAspect="1"/>
+            </wp:cNvGraphicFramePr>
+            <a:graphic xmlns:a="http://schemas.openxmlformats.org/drawingml/2006/main">
+              <a:graphicData uri="http://schemas.openxmlformats.org/drawingml/2006/picture">
+                <pic:pic xmlns:pic="http://schemas.openxmlformats.org/drawingml/2006/picture">
+                  <pic:nvPicPr>
+                    <pic:cNvPr id="7" name="图片 4"/>
+                    <pic:cNvPicPr>
+                      <a:picLocks noChangeAspect="1"/>
+                    </pic:cNvPicPr>
+                  </pic:nvPicPr>
+                  <pic:blipFill>
+                    <a:blip r:embed="rId13"/>
+                    <a:stretch>
+                      <a:fillRect/>
+                    </a:stretch>
+                  </pic:blipFill>
+                  <pic:spPr>
+                    <a:xfrm>
+                      <a:off x="0" y="0"/>
+                      <a:ext cx="4267200" cy="942975"/>
+                    </a:xfrm>
+                    <a:prstGeom prst="rect">
+                      <a:avLst/>
+                    </a:prstGeom>
+                    <a:noFill/>
+                    <a:ln>
+                      <a:noFill/>
+                    </a:ln>
+                  </pic:spPr>
+                </pic:pic>
+              </a:graphicData>
+            </a:graphic>
+          </wp:inline>
+        </w:drawing>
+      </w:r>
+    </w:p>
+    <w:p>
+      <w:pPr>
+        <w:pStyle w:val="13"/>
         <w:numPr>
           <w:ilvl w:val="0"/>
           <w:numId w:val="0"/>
@@ -827,20 +3010,20 @@
         <w:ind w:left="360" w:leftChars="0"/>
         <w:jc w:val="both"/>
         <w:rPr>
-          <w:rFonts w:hint="default" w:ascii="Times New Roman" w:hAnsi="Times New Roman" w:eastAsia="宋体" w:cs="Times New Roman"/>
-          <w:b w:val="0"/>
-          <w:bCs w:val="0"/>
-          <w:color w:val="202124"/>
-          <w:sz w:val="22"/>
-          <w:szCs w:val="22"/>
-          <w:shd w:val="clear" w:color="auto" w:fill="FFFFFF"/>
-          <w:lang w:val="en-US" w:eastAsia="zh-CN"/>
-        </w:rPr>
-      </w:pPr>
-    </w:p>
-    <w:p>
-      <w:pPr>
-        <w:pStyle w:val="12"/>
+          <w:rFonts w:hint="default" w:eastAsia="宋体" w:cs="Times New Roman"/>
+          <w:b w:val="0"/>
+          <w:bCs w:val="0"/>
+          <w:color w:val="202124"/>
+          <w:sz w:val="22"/>
+          <w:szCs w:val="22"/>
+          <w:shd w:val="clear" w:color="auto" w:fill="FFFFFF"/>
+          <w:lang w:val="en-US" w:eastAsia="zh-CN"/>
+        </w:rPr>
+      </w:pPr>
+    </w:p>
+    <w:p>
+      <w:pPr>
+        <w:pStyle w:val="13"/>
         <w:numPr>
           <w:ilvl w:val="0"/>
           <w:numId w:val="0"/>
@@ -848,33 +3031,249 @@
         <w:ind w:left="360" w:leftChars="0"/>
         <w:jc w:val="both"/>
         <w:rPr>
-          <w:rFonts w:hint="default" w:ascii="Times New Roman" w:hAnsi="Times New Roman" w:eastAsia="宋体" w:cs="Times New Roman"/>
-          <w:b w:val="0"/>
-          <w:bCs w:val="0"/>
-          <w:color w:val="202124"/>
-          <w:sz w:val="22"/>
-          <w:szCs w:val="22"/>
-          <w:shd w:val="clear" w:color="auto" w:fill="FFFFFF"/>
-          <w:lang w:val="en-US" w:eastAsia="zh-CN"/>
-        </w:rPr>
-      </w:pPr>
-      <w:r>
-        <w:rPr>
-          <w:rFonts w:hint="default" w:ascii="Times New Roman" w:hAnsi="Times New Roman" w:eastAsia="宋体" w:cs="Times New Roman"/>
-          <w:b w:val="0"/>
-          <w:bCs w:val="0"/>
-          <w:color w:val="202124"/>
-          <w:sz w:val="22"/>
-          <w:szCs w:val="22"/>
-          <w:shd w:val="clear" w:color="auto" w:fill="FFFFFF"/>
-          <w:lang w:val="en-US" w:eastAsia="zh-CN"/>
-        </w:rPr>
-        <w:t>To efficiently process the tickets, two approaches are implemented:</w:t>
-      </w:r>
-    </w:p>
-    <w:p>
-      <w:pPr>
-        <w:pStyle w:val="12"/>
+          <w:rFonts w:hint="eastAsia" w:eastAsia="宋体" w:cs="Times New Roman"/>
+          <w:b w:val="0"/>
+          <w:bCs w:val="0"/>
+          <w:color w:val="202124"/>
+          <w:sz w:val="22"/>
+          <w:szCs w:val="22"/>
+          <w:shd w:val="clear" w:color="auto" w:fill="FFFFFF"/>
+          <w:lang w:val="en-US" w:eastAsia="zh-CN"/>
+        </w:rPr>
+      </w:pPr>
+      <w:r>
+        <w:rPr>
+          <w:rFonts w:hint="eastAsia" w:eastAsia="宋体" w:cs="Times New Roman"/>
+          <w:b w:val="0"/>
+          <w:bCs w:val="0"/>
+          <w:color w:val="202124"/>
+          <w:sz w:val="22"/>
+          <w:szCs w:val="22"/>
+          <w:shd w:val="clear" w:color="auto" w:fill="FFFFFF"/>
+          <w:lang w:val="en-US" w:eastAsia="zh-CN"/>
+        </w:rPr>
+        <w:t>3) Deque Implementation</w:t>
+      </w:r>
+    </w:p>
+    <w:p>
+      <w:pPr>
+        <w:pStyle w:val="13"/>
+        <w:numPr>
+          <w:ilvl w:val="0"/>
+          <w:numId w:val="0"/>
+        </w:numPr>
+        <w:ind w:firstLine="720" w:firstLineChars="0"/>
+        <w:jc w:val="both"/>
+        <w:rPr>
+          <w:rFonts w:hint="default" w:eastAsia="宋体" w:cs="Times New Roman"/>
+          <w:b w:val="0"/>
+          <w:bCs w:val="0"/>
+          <w:color w:val="202124"/>
+          <w:sz w:val="22"/>
+          <w:szCs w:val="22"/>
+          <w:shd w:val="clear" w:color="auto" w:fill="FFFFFF"/>
+          <w:lang w:val="en-US" w:eastAsia="zh-CN"/>
+        </w:rPr>
+      </w:pPr>
+      <w:r>
+        <w:rPr>
+          <w:rFonts w:hint="default" w:eastAsia="宋体" w:cs="Times New Roman"/>
+          <w:b w:val="0"/>
+          <w:bCs w:val="0"/>
+          <w:color w:val="202124"/>
+          <w:sz w:val="22"/>
+          <w:szCs w:val="22"/>
+          <w:shd w:val="clear" w:color="auto" w:fill="FFFFFF"/>
+          <w:lang w:val="en-US" w:eastAsia="zh-CN"/>
+        </w:rPr>
+        <w:t xml:space="preserve">MyDeque is a custom implementation of a doubly linked list-based deque, designed </w:t>
+      </w:r>
+      <w:r>
+        <w:rPr>
+          <w:rFonts w:hint="eastAsia" w:eastAsia="宋体" w:cs="Times New Roman"/>
+          <w:b w:val="0"/>
+          <w:bCs w:val="0"/>
+          <w:color w:val="202124"/>
+          <w:sz w:val="22"/>
+          <w:szCs w:val="22"/>
+          <w:shd w:val="clear" w:color="auto" w:fill="FFFFFF"/>
+          <w:lang w:val="en-US" w:eastAsia="zh-CN"/>
+        </w:rPr>
+        <w:tab/>
+      </w:r>
+      <w:r>
+        <w:rPr>
+          <w:rFonts w:hint="default" w:eastAsia="宋体" w:cs="Times New Roman"/>
+          <w:b w:val="0"/>
+          <w:bCs w:val="0"/>
+          <w:color w:val="202124"/>
+          <w:sz w:val="22"/>
+          <w:szCs w:val="22"/>
+          <w:shd w:val="clear" w:color="auto" w:fill="FFFFFF"/>
+          <w:lang w:val="en-US" w:eastAsia="zh-CN"/>
+        </w:rPr>
+        <w:t xml:space="preserve">to support efficient insertion and removal operations at both ends. It maintains head </w:t>
+      </w:r>
+      <w:r>
+        <w:rPr>
+          <w:rFonts w:hint="eastAsia" w:eastAsia="宋体" w:cs="Times New Roman"/>
+          <w:b w:val="0"/>
+          <w:bCs w:val="0"/>
+          <w:color w:val="202124"/>
+          <w:sz w:val="22"/>
+          <w:szCs w:val="22"/>
+          <w:shd w:val="clear" w:color="auto" w:fill="FFFFFF"/>
+          <w:lang w:val="en-US" w:eastAsia="zh-CN"/>
+        </w:rPr>
+        <w:tab/>
+      </w:r>
+      <w:r>
+        <w:rPr>
+          <w:rFonts w:hint="default" w:eastAsia="宋体" w:cs="Times New Roman"/>
+          <w:b w:val="0"/>
+          <w:bCs w:val="0"/>
+          <w:color w:val="202124"/>
+          <w:sz w:val="22"/>
+          <w:szCs w:val="22"/>
+          <w:shd w:val="clear" w:color="auto" w:fill="FFFFFF"/>
+          <w:lang w:val="en-US" w:eastAsia="zh-CN"/>
+        </w:rPr>
+        <w:t xml:space="preserve">and tail pointers for quick access to the front and back, while each node has prev and </w:t>
+      </w:r>
+      <w:r>
+        <w:rPr>
+          <w:rFonts w:hint="eastAsia" w:eastAsia="宋体" w:cs="Times New Roman"/>
+          <w:b w:val="0"/>
+          <w:bCs w:val="0"/>
+          <w:color w:val="202124"/>
+          <w:sz w:val="22"/>
+          <w:szCs w:val="22"/>
+          <w:shd w:val="clear" w:color="auto" w:fill="FFFFFF"/>
+          <w:lang w:val="en-US" w:eastAsia="zh-CN"/>
+        </w:rPr>
+        <w:tab/>
+      </w:r>
+      <w:r>
+        <w:rPr>
+          <w:rFonts w:hint="default" w:eastAsia="宋体" w:cs="Times New Roman"/>
+          <w:b w:val="0"/>
+          <w:bCs w:val="0"/>
+          <w:color w:val="202124"/>
+          <w:sz w:val="22"/>
+          <w:szCs w:val="22"/>
+          <w:shd w:val="clear" w:color="auto" w:fill="FFFFFF"/>
+          <w:lang w:val="en-US" w:eastAsia="zh-CN"/>
+        </w:rPr>
+        <w:t xml:space="preserve">next references to enable constant-time modifications. The size variable tracks the </w:t>
+      </w:r>
+      <w:r>
+        <w:rPr>
+          <w:rFonts w:hint="eastAsia" w:eastAsia="宋体" w:cs="Times New Roman"/>
+          <w:b w:val="0"/>
+          <w:bCs w:val="0"/>
+          <w:color w:val="202124"/>
+          <w:sz w:val="22"/>
+          <w:szCs w:val="22"/>
+          <w:shd w:val="clear" w:color="auto" w:fill="FFFFFF"/>
+          <w:lang w:val="en-US" w:eastAsia="zh-CN"/>
+        </w:rPr>
+        <w:tab/>
+      </w:r>
+      <w:r>
+        <w:rPr>
+          <w:rFonts w:hint="default" w:eastAsia="宋体" w:cs="Times New Roman"/>
+          <w:b w:val="0"/>
+          <w:bCs w:val="0"/>
+          <w:color w:val="202124"/>
+          <w:sz w:val="22"/>
+          <w:szCs w:val="22"/>
+          <w:shd w:val="clear" w:color="auto" w:fill="FFFFFF"/>
+          <w:lang w:val="en-US" w:eastAsia="zh-CN"/>
+        </w:rPr>
+        <w:t xml:space="preserve">number of elements, ensuring that operations like isEmpty() and size() are efficient. </w:t>
+      </w:r>
+      <w:r>
+        <w:rPr>
+          <w:rFonts w:hint="eastAsia" w:eastAsia="宋体" w:cs="Times New Roman"/>
+          <w:b w:val="0"/>
+          <w:bCs w:val="0"/>
+          <w:color w:val="202124"/>
+          <w:sz w:val="22"/>
+          <w:szCs w:val="22"/>
+          <w:shd w:val="clear" w:color="auto" w:fill="FFFFFF"/>
+          <w:lang w:val="en-US" w:eastAsia="zh-CN"/>
+        </w:rPr>
+        <w:tab/>
+      </w:r>
+      <w:r>
+        <w:rPr>
+          <w:rFonts w:hint="default" w:eastAsia="宋体" w:cs="Times New Roman"/>
+          <w:b w:val="0"/>
+          <w:bCs w:val="0"/>
+          <w:color w:val="202124"/>
+          <w:sz w:val="22"/>
+          <w:szCs w:val="22"/>
+          <w:shd w:val="clear" w:color="auto" w:fill="FFFFFF"/>
+          <w:lang w:val="en-US" w:eastAsia="zh-CN"/>
+        </w:rPr>
+        <w:t xml:space="preserve">Unlike ArrayDeque, which is backed by a resizable array, my implementation does </w:t>
+      </w:r>
+      <w:r>
+        <w:rPr>
+          <w:rFonts w:hint="eastAsia" w:eastAsia="宋体" w:cs="Times New Roman"/>
+          <w:b w:val="0"/>
+          <w:bCs w:val="0"/>
+          <w:color w:val="202124"/>
+          <w:sz w:val="22"/>
+          <w:szCs w:val="22"/>
+          <w:shd w:val="clear" w:color="auto" w:fill="FFFFFF"/>
+          <w:lang w:val="en-US" w:eastAsia="zh-CN"/>
+        </w:rPr>
+        <w:tab/>
+      </w:r>
+      <w:r>
+        <w:rPr>
+          <w:rFonts w:hint="default" w:eastAsia="宋体" w:cs="Times New Roman"/>
+          <w:b w:val="0"/>
+          <w:bCs w:val="0"/>
+          <w:color w:val="202124"/>
+          <w:sz w:val="22"/>
+          <w:szCs w:val="22"/>
+          <w:shd w:val="clear" w:color="auto" w:fill="FFFFFF"/>
+          <w:lang w:val="en-US" w:eastAsia="zh-CN"/>
+        </w:rPr>
+        <w:t xml:space="preserve">not require resizing, making it more suitable for scenarios where memory reallocation </w:t>
+      </w:r>
+      <w:r>
+        <w:rPr>
+          <w:rFonts w:hint="eastAsia" w:eastAsia="宋体" w:cs="Times New Roman"/>
+          <w:b w:val="0"/>
+          <w:bCs w:val="0"/>
+          <w:color w:val="202124"/>
+          <w:sz w:val="22"/>
+          <w:szCs w:val="22"/>
+          <w:shd w:val="clear" w:color="auto" w:fill="FFFFFF"/>
+          <w:lang w:val="en-US" w:eastAsia="zh-CN"/>
+        </w:rPr>
+        <w:tab/>
+      </w:r>
+      <w:r>
+        <w:rPr>
+          <w:rFonts w:hint="default" w:eastAsia="宋体" w:cs="Times New Roman"/>
+          <w:b w:val="0"/>
+          <w:bCs w:val="0"/>
+          <w:color w:val="202124"/>
+          <w:sz w:val="22"/>
+          <w:szCs w:val="22"/>
+          <w:shd w:val="clear" w:color="auto" w:fill="FFFFFF"/>
+          <w:lang w:val="en-US" w:eastAsia="zh-CN"/>
+        </w:rPr>
+        <w:t>could be a concern.</w:t>
+      </w:r>
+    </w:p>
+    <w:p>
+      <w:pPr>
+        <w:pStyle w:val="13"/>
         <w:numPr>
           <w:ilvl w:val="0"/>
           <w:numId w:val="0"/>
@@ -882,1314 +3281,273 @@
         <w:ind w:left="360" w:leftChars="0"/>
         <w:jc w:val="both"/>
         <w:rPr>
-          <w:rFonts w:hint="default" w:ascii="Times New Roman" w:hAnsi="Times New Roman" w:eastAsia="宋体" w:cs="Times New Roman"/>
-          <w:b w:val="0"/>
-          <w:bCs w:val="0"/>
-          <w:color w:val="202124"/>
-          <w:sz w:val="22"/>
-          <w:szCs w:val="22"/>
-          <w:shd w:val="clear" w:color="auto" w:fill="FFFFFF"/>
-          <w:lang w:val="en-US" w:eastAsia="zh-CN"/>
-        </w:rPr>
-      </w:pPr>
-    </w:p>
-    <w:p>
-      <w:pPr>
-        <w:pStyle w:val="12"/>
+          <w:rFonts w:hint="default" w:eastAsia="宋体" w:cs="Times New Roman"/>
+          <w:b w:val="0"/>
+          <w:bCs w:val="0"/>
+          <w:color w:val="202124"/>
+          <w:sz w:val="22"/>
+          <w:szCs w:val="22"/>
+          <w:shd w:val="clear" w:color="auto" w:fill="FFFFFF"/>
+          <w:lang w:val="en-US" w:eastAsia="zh-CN"/>
+        </w:rPr>
+      </w:pPr>
+    </w:p>
+    <w:p>
+      <w:pPr>
+        <w:pStyle w:val="13"/>
         <w:numPr>
           <w:ilvl w:val="0"/>
           <w:numId w:val="0"/>
         </w:numPr>
-        <w:ind w:left="360" w:leftChars="0"/>
+        <w:ind w:firstLine="720" w:firstLineChars="0"/>
         <w:jc w:val="both"/>
         <w:rPr>
-          <w:rFonts w:hint="default" w:ascii="Times New Roman" w:hAnsi="Times New Roman" w:eastAsia="宋体" w:cs="Times New Roman"/>
-          <w:b w:val="0"/>
-          <w:bCs w:val="0"/>
-          <w:color w:val="202124"/>
-          <w:sz w:val="22"/>
-          <w:szCs w:val="22"/>
-          <w:shd w:val="clear" w:color="auto" w:fill="FFFFFF"/>
-          <w:lang w:val="en-US" w:eastAsia="zh-CN"/>
-        </w:rPr>
-      </w:pPr>
-      <w:r>
-        <w:rPr>
-          <w:rFonts w:hint="default" w:ascii="Times New Roman" w:hAnsi="Times New Roman" w:eastAsia="宋体" w:cs="Times New Roman"/>
-          <w:b w:val="0"/>
-          <w:bCs w:val="0"/>
-          <w:color w:val="202124"/>
-          <w:sz w:val="22"/>
-          <w:szCs w:val="22"/>
-          <w:shd w:val="clear" w:color="auto" w:fill="FFFFFF"/>
-          <w:lang w:val="en-US" w:eastAsia="zh-CN"/>
-        </w:rPr>
-        <w:t>Queue-based approach: Two separate LinkedList queues—one for urgent tickets and another for normal tickets. Urgent tickets are processed first, ensuring priority handling, followed by normal tickets in FIFO order.</w:t>
-      </w:r>
-    </w:p>
-    <w:p>
-      <w:pPr>
-        <w:pStyle w:val="12"/>
+          <w:rFonts w:hint="default" w:eastAsia="宋体" w:cs="Times New Roman"/>
+          <w:b w:val="0"/>
+          <w:bCs w:val="0"/>
+          <w:color w:val="202124"/>
+          <w:sz w:val="22"/>
+          <w:szCs w:val="22"/>
+          <w:shd w:val="clear" w:color="auto" w:fill="FFFFFF"/>
+          <w:lang w:val="en-US" w:eastAsia="zh-CN"/>
+        </w:rPr>
+      </w:pPr>
+      <w:r>
+        <w:rPr>
+          <w:rFonts w:hint="default" w:eastAsia="宋体" w:cs="Times New Roman"/>
+          <w:b w:val="0"/>
+          <w:bCs w:val="0"/>
+          <w:color w:val="202124"/>
+          <w:sz w:val="22"/>
+          <w:szCs w:val="22"/>
+          <w:shd w:val="clear" w:color="auto" w:fill="FFFFFF"/>
+          <w:lang w:val="en-US" w:eastAsia="zh-CN"/>
+        </w:rPr>
+        <w:t xml:space="preserve">To evaluate performance, I conducted a stress test by performing 1,000,000 random </w:t>
+      </w:r>
+      <w:r>
+        <w:rPr>
+          <w:rFonts w:hint="eastAsia" w:eastAsia="宋体" w:cs="Times New Roman"/>
+          <w:b w:val="0"/>
+          <w:bCs w:val="0"/>
+          <w:color w:val="202124"/>
+          <w:sz w:val="22"/>
+          <w:szCs w:val="22"/>
+          <w:shd w:val="clear" w:color="auto" w:fill="FFFFFF"/>
+          <w:lang w:val="en-US" w:eastAsia="zh-CN"/>
+        </w:rPr>
+        <w:tab/>
+      </w:r>
+      <w:r>
+        <w:rPr>
+          <w:rFonts w:hint="default" w:eastAsia="宋体" w:cs="Times New Roman"/>
+          <w:b w:val="0"/>
+          <w:bCs w:val="0"/>
+          <w:color w:val="202124"/>
+          <w:sz w:val="22"/>
+          <w:szCs w:val="22"/>
+          <w:shd w:val="clear" w:color="auto" w:fill="FFFFFF"/>
+          <w:lang w:val="en-US" w:eastAsia="zh-CN"/>
+        </w:rPr>
+        <w:t xml:space="preserve">operations on both MyDeque and Java’s built-in ArrayDeque. Each test involved a </w:t>
+      </w:r>
+      <w:r>
+        <w:rPr>
+          <w:rFonts w:hint="eastAsia" w:eastAsia="宋体" w:cs="Times New Roman"/>
+          <w:b w:val="0"/>
+          <w:bCs w:val="0"/>
+          <w:color w:val="202124"/>
+          <w:sz w:val="22"/>
+          <w:szCs w:val="22"/>
+          <w:shd w:val="clear" w:color="auto" w:fill="FFFFFF"/>
+          <w:lang w:val="en-US" w:eastAsia="zh-CN"/>
+        </w:rPr>
+        <w:tab/>
+      </w:r>
+      <w:r>
+        <w:rPr>
+          <w:rFonts w:hint="default" w:eastAsia="宋体" w:cs="Times New Roman"/>
+          <w:b w:val="0"/>
+          <w:bCs w:val="0"/>
+          <w:color w:val="202124"/>
+          <w:sz w:val="22"/>
+          <w:szCs w:val="22"/>
+          <w:shd w:val="clear" w:color="auto" w:fill="FFFFFF"/>
+          <w:lang w:val="en-US" w:eastAsia="zh-CN"/>
+        </w:rPr>
+        <w:t xml:space="preserve">mix of addFirst, addLast, and pollFirst operations to simulate real-world usage. The </w:t>
+      </w:r>
+      <w:r>
+        <w:rPr>
+          <w:rFonts w:hint="eastAsia" w:eastAsia="宋体" w:cs="Times New Roman"/>
+          <w:b w:val="0"/>
+          <w:bCs w:val="0"/>
+          <w:color w:val="202124"/>
+          <w:sz w:val="22"/>
+          <w:szCs w:val="22"/>
+          <w:shd w:val="clear" w:color="auto" w:fill="FFFFFF"/>
+          <w:lang w:val="en-US" w:eastAsia="zh-CN"/>
+        </w:rPr>
+        <w:tab/>
+      </w:r>
+      <w:r>
+        <w:rPr>
+          <w:rFonts w:hint="default" w:eastAsia="宋体" w:cs="Times New Roman"/>
+          <w:b w:val="0"/>
+          <w:bCs w:val="0"/>
+          <w:color w:val="202124"/>
+          <w:sz w:val="22"/>
+          <w:szCs w:val="22"/>
+          <w:shd w:val="clear" w:color="auto" w:fill="FFFFFF"/>
+          <w:lang w:val="en-US" w:eastAsia="zh-CN"/>
+        </w:rPr>
+        <w:t xml:space="preserve">results showed that MyDeque executed in 69,227,600 ns, while ArrayDeque </w:t>
+      </w:r>
+      <w:r>
+        <w:rPr>
+          <w:rFonts w:hint="eastAsia" w:eastAsia="宋体" w:cs="Times New Roman"/>
+          <w:b w:val="0"/>
+          <w:bCs w:val="0"/>
+          <w:color w:val="202124"/>
+          <w:sz w:val="22"/>
+          <w:szCs w:val="22"/>
+          <w:shd w:val="clear" w:color="auto" w:fill="FFFFFF"/>
+          <w:lang w:val="en-US" w:eastAsia="zh-CN"/>
+        </w:rPr>
+        <w:tab/>
+      </w:r>
+      <w:r>
+        <w:rPr>
+          <w:rFonts w:hint="default" w:eastAsia="宋体" w:cs="Times New Roman"/>
+          <w:b w:val="0"/>
+          <w:bCs w:val="0"/>
+          <w:color w:val="202124"/>
+          <w:sz w:val="22"/>
+          <w:szCs w:val="22"/>
+          <w:shd w:val="clear" w:color="auto" w:fill="FFFFFF"/>
+          <w:lang w:val="en-US" w:eastAsia="zh-CN"/>
+        </w:rPr>
+        <w:t xml:space="preserve">completed in 63,811,100 ns. Although MyDeque performed well, ArrayDeque was </w:t>
+      </w:r>
+      <w:r>
+        <w:rPr>
+          <w:rFonts w:hint="eastAsia" w:eastAsia="宋体" w:cs="Times New Roman"/>
+          <w:b w:val="0"/>
+          <w:bCs w:val="0"/>
+          <w:color w:val="202124"/>
+          <w:sz w:val="22"/>
+          <w:szCs w:val="22"/>
+          <w:shd w:val="clear" w:color="auto" w:fill="FFFFFF"/>
+          <w:lang w:val="en-US" w:eastAsia="zh-CN"/>
+        </w:rPr>
+        <w:tab/>
+      </w:r>
+      <w:r>
+        <w:rPr>
+          <w:rFonts w:hint="default" w:eastAsia="宋体" w:cs="Times New Roman"/>
+          <w:b w:val="0"/>
+          <w:bCs w:val="0"/>
+          <w:color w:val="202124"/>
+          <w:sz w:val="22"/>
+          <w:szCs w:val="22"/>
+          <w:shd w:val="clear" w:color="auto" w:fill="FFFFFF"/>
+          <w:lang w:val="en-US" w:eastAsia="zh-CN"/>
+        </w:rPr>
+        <w:t xml:space="preserve">slightly faster due to array-based memory locality, highlighting the trade-offs </w:t>
+      </w:r>
+      <w:r>
+        <w:rPr>
+          <w:rFonts w:hint="eastAsia" w:eastAsia="宋体" w:cs="Times New Roman"/>
+          <w:b w:val="0"/>
+          <w:bCs w:val="0"/>
+          <w:color w:val="202124"/>
+          <w:sz w:val="22"/>
+          <w:szCs w:val="22"/>
+          <w:shd w:val="clear" w:color="auto" w:fill="FFFFFF"/>
+          <w:lang w:val="en-US" w:eastAsia="zh-CN"/>
+        </w:rPr>
+        <w:tab/>
+      </w:r>
+      <w:r>
+        <w:rPr>
+          <w:rFonts w:hint="default" w:eastAsia="宋体" w:cs="Times New Roman"/>
+          <w:b w:val="0"/>
+          <w:bCs w:val="0"/>
+          <w:color w:val="202124"/>
+          <w:sz w:val="22"/>
+          <w:szCs w:val="22"/>
+          <w:shd w:val="clear" w:color="auto" w:fill="FFFFFF"/>
+          <w:lang w:val="en-US" w:eastAsia="zh-CN"/>
+        </w:rPr>
+        <w:t>between linked list and array implementations.</w:t>
+      </w:r>
+    </w:p>
+    <w:p>
+      <w:pPr>
+        <w:pStyle w:val="13"/>
         <w:numPr>
           <w:ilvl w:val="0"/>
           <w:numId w:val="0"/>
         </w:numPr>
-        <w:ind w:left="360" w:leftChars="0"/>
         <w:jc w:val="both"/>
         <w:rPr>
-          <w:rFonts w:hint="default" w:ascii="Times New Roman" w:hAnsi="Times New Roman" w:eastAsia="宋体" w:cs="Times New Roman"/>
-          <w:b w:val="0"/>
-          <w:bCs w:val="0"/>
-          <w:color w:val="202124"/>
-          <w:sz w:val="22"/>
-          <w:szCs w:val="22"/>
-          <w:shd w:val="clear" w:color="auto" w:fill="FFFFFF"/>
-          <w:lang w:val="en-US" w:eastAsia="zh-CN"/>
-        </w:rPr>
-      </w:pPr>
-    </w:p>
-    <w:p>
-      <w:pPr>
-        <w:pStyle w:val="12"/>
+          <w:rFonts w:hint="eastAsia" w:eastAsia="宋体" w:cs="Times New Roman"/>
+          <w:b w:val="0"/>
+          <w:bCs w:val="0"/>
+          <w:color w:val="202124"/>
+          <w:sz w:val="22"/>
+          <w:szCs w:val="22"/>
+          <w:shd w:val="clear" w:color="auto" w:fill="FFFFFF"/>
+          <w:lang w:val="en-US" w:eastAsia="zh-CN"/>
+        </w:rPr>
+      </w:pPr>
+    </w:p>
+    <w:p>
+      <w:pPr>
+        <w:pStyle w:val="13"/>
         <w:numPr>
           <w:ilvl w:val="0"/>
           <w:numId w:val="0"/>
         </w:numPr>
-        <w:ind w:left="360" w:leftChars="0"/>
+        <w:ind w:firstLine="720" w:firstLineChars="0"/>
         <w:jc w:val="both"/>
         <w:rPr>
-          <w:rFonts w:hint="default" w:ascii="Times New Roman" w:hAnsi="Times New Roman" w:eastAsia="宋体" w:cs="Times New Roman"/>
-          <w:b w:val="0"/>
-          <w:bCs w:val="0"/>
-          <w:color w:val="202124"/>
-          <w:sz w:val="22"/>
-          <w:szCs w:val="22"/>
-          <w:shd w:val="clear" w:color="auto" w:fill="FFFFFF"/>
-          <w:lang w:val="en-US" w:eastAsia="zh-CN"/>
-        </w:rPr>
-      </w:pPr>
-      <w:r>
-        <w:rPr>
-          <w:rFonts w:hint="default" w:ascii="Times New Roman" w:hAnsi="Times New Roman" w:eastAsia="宋体" w:cs="Times New Roman"/>
-          <w:b w:val="0"/>
-          <w:bCs w:val="0"/>
-          <w:color w:val="202124"/>
-          <w:sz w:val="22"/>
-          <w:szCs w:val="22"/>
-          <w:shd w:val="clear" w:color="auto" w:fill="FFFFFF"/>
-          <w:lang w:val="en-US" w:eastAsia="zh-CN"/>
-        </w:rPr>
-        <w:t>Deque-based approach: A single ArrayDeque, where urgent tickets are added to the front and normal tickets to the back. Tickets are processed from the front, ensuring that urgent cases are addressed first while maintaining order within priority levels.</w:t>
-      </w:r>
-    </w:p>
-    <w:p>
-      <w:pPr>
-        <w:pStyle w:val="12"/>
+          <w:rFonts w:hint="eastAsia" w:eastAsia="宋体" w:cs="Times New Roman"/>
+          <w:b w:val="0"/>
+          <w:bCs w:val="0"/>
+          <w:color w:val="202124"/>
+          <w:sz w:val="22"/>
+          <w:szCs w:val="22"/>
+          <w:shd w:val="clear" w:color="auto" w:fill="FFFFFF"/>
+          <w:lang w:val="en-US" w:eastAsia="zh-CN"/>
+        </w:rPr>
+      </w:pPr>
+      <w:r>
+        <w:rPr>
+          <w:rFonts w:hint="eastAsia" w:eastAsia="宋体" w:cs="Times New Roman"/>
+          <w:b w:val="0"/>
+          <w:bCs w:val="0"/>
+          <w:color w:val="202124"/>
+          <w:sz w:val="22"/>
+          <w:szCs w:val="22"/>
+          <w:shd w:val="clear" w:color="auto" w:fill="FFFFFF"/>
+          <w:lang w:val="en-US" w:eastAsia="zh-CN"/>
+        </w:rPr>
+        <w:t>Result photo:</w:t>
+      </w:r>
+    </w:p>
+    <w:p>
+      <w:pPr>
+        <w:pStyle w:val="13"/>
         <w:numPr>
           <w:ilvl w:val="0"/>
           <w:numId w:val="0"/>
         </w:numPr>
-        <w:ind w:left="360" w:leftChars="0"/>
+        <w:ind w:firstLine="720" w:firstLineChars="0"/>
         <w:jc w:val="both"/>
-        <w:rPr>
-          <w:rFonts w:hint="default" w:ascii="Times New Roman" w:hAnsi="Times New Roman" w:eastAsia="宋体" w:cs="Times New Roman"/>
-          <w:b w:val="0"/>
-          <w:bCs w:val="0"/>
-          <w:color w:val="202124"/>
-          <w:sz w:val="22"/>
-          <w:szCs w:val="22"/>
-          <w:shd w:val="clear" w:color="auto" w:fill="FFFFFF"/>
-          <w:lang w:val="en-US" w:eastAsia="zh-CN"/>
-        </w:rPr>
-      </w:pPr>
-      <w:r>
-        <w:rPr>
-          <w:rFonts w:hint="default" w:ascii="Times New Roman" w:hAnsi="Times New Roman" w:eastAsia="宋体" w:cs="Times New Roman"/>
-          <w:b w:val="0"/>
-          <w:bCs w:val="0"/>
-          <w:color w:val="202124"/>
-          <w:sz w:val="22"/>
-          <w:szCs w:val="22"/>
-          <w:shd w:val="clear" w:color="auto" w:fill="FFFFFF"/>
-          <w:lang w:val="en-US" w:eastAsia="zh-CN"/>
-        </w:rPr>
-        <w:t>Both approaches are tested for performance by measuring execution time, providing insights into efficient priority-based ticket processing in customer support systems.</w:t>
-      </w:r>
-    </w:p>
-    <w:p>
-      <w:pPr>
-        <w:jc w:val="both"/>
-        <w:rPr>
-          <w:rFonts w:asciiTheme="majorHAnsi" w:hAnsiTheme="majorHAnsi" w:cstheme="majorHAnsi"/>
-          <w:color w:val="202124"/>
-          <w:sz w:val="22"/>
-          <w:szCs w:val="22"/>
-          <w:shd w:val="clear" w:color="auto" w:fill="FFFFFF"/>
-        </w:rPr>
-      </w:pPr>
-    </w:p>
-    <w:p>
-      <w:pPr>
-        <w:pStyle w:val="12"/>
-        <w:numPr>
-          <w:ilvl w:val="0"/>
-          <w:numId w:val="1"/>
-        </w:numPr>
-        <w:jc w:val="both"/>
-        <w:rPr>
-          <w:rFonts w:asciiTheme="majorHAnsi" w:hAnsiTheme="majorHAnsi" w:cstheme="majorHAnsi"/>
-          <w:b/>
-          <w:bCs/>
-          <w:color w:val="202124"/>
-          <w:sz w:val="22"/>
-          <w:szCs w:val="22"/>
-          <w:shd w:val="clear" w:color="auto" w:fill="FFFFFF"/>
-        </w:rPr>
-      </w:pPr>
-      <w:r>
-        <w:rPr>
-          <w:rFonts w:asciiTheme="majorHAnsi" w:hAnsiTheme="majorHAnsi" w:cstheme="majorHAnsi"/>
-          <w:b/>
-          <w:bCs/>
-          <w:color w:val="202124"/>
-          <w:sz w:val="22"/>
-          <w:szCs w:val="22"/>
-          <w:shd w:val="clear" w:color="auto" w:fill="FFFFFF"/>
-        </w:rPr>
-        <w:t>Theoretical Foundations of the Data Structure(s) utilised</w:t>
-      </w:r>
-    </w:p>
-    <w:p>
-      <w:pPr>
-        <w:pStyle w:val="12"/>
-        <w:numPr>
-          <w:ilvl w:val="0"/>
-          <w:numId w:val="0"/>
-        </w:numPr>
-        <w:ind w:left="360" w:leftChars="0"/>
-        <w:jc w:val="both"/>
-        <w:rPr>
-          <w:rFonts w:hint="eastAsia" w:asciiTheme="majorHAnsi" w:hAnsiTheme="majorHAnsi" w:cstheme="majorHAnsi"/>
-          <w:b/>
-          <w:bCs/>
-          <w:color w:val="202124"/>
-          <w:sz w:val="22"/>
-          <w:szCs w:val="22"/>
-          <w:shd w:val="clear" w:color="auto" w:fill="FFFFFF"/>
-        </w:rPr>
-      </w:pPr>
-      <w:r>
-        <w:rPr>
-          <w:rFonts w:hint="eastAsia" w:asciiTheme="majorHAnsi" w:hAnsiTheme="majorHAnsi" w:cstheme="majorHAnsi"/>
-          <w:b/>
-          <w:bCs/>
-          <w:color w:val="202124"/>
-          <w:sz w:val="22"/>
-          <w:szCs w:val="22"/>
-          <w:shd w:val="clear" w:color="auto" w:fill="FFFFFF"/>
-        </w:rPr>
-        <w:t>This project models a customer support ticket system using Queue and Deque, ensuring efficient ticket processing while prioritizing urgent issues.</w:t>
-      </w:r>
-    </w:p>
-    <w:p>
-      <w:pPr>
-        <w:pStyle w:val="12"/>
-        <w:numPr>
-          <w:ilvl w:val="0"/>
-          <w:numId w:val="0"/>
-        </w:numPr>
-        <w:ind w:left="360" w:leftChars="0"/>
-        <w:jc w:val="both"/>
-        <w:rPr>
-          <w:rFonts w:hint="default" w:ascii="Times New Roman" w:hAnsi="Times New Roman" w:eastAsia="宋体" w:cs="Times New Roman"/>
-          <w:b w:val="0"/>
-          <w:bCs w:val="0"/>
-          <w:color w:val="202124"/>
-          <w:sz w:val="22"/>
-          <w:szCs w:val="22"/>
-          <w:shd w:val="clear" w:color="auto" w:fill="FFFFFF"/>
-          <w:lang w:val="en-US" w:eastAsia="zh-CN"/>
-        </w:rPr>
-      </w:pPr>
-      <w:r>
-        <w:rPr>
-          <w:rFonts w:hint="default" w:ascii="Times New Roman" w:hAnsi="Times New Roman" w:cs="Times New Roman"/>
-          <w:b w:val="0"/>
-          <w:bCs w:val="0"/>
-          <w:color w:val="202124"/>
-          <w:sz w:val="22"/>
-          <w:szCs w:val="22"/>
-          <w:shd w:val="clear" w:color="auto" w:fill="FFFFFF"/>
-        </w:rPr>
-        <w:t xml:space="preserve">Queue </w:t>
-      </w:r>
-      <w:r>
-        <w:rPr>
-          <w:rFonts w:hint="eastAsia" w:eastAsia="宋体" w:cs="Times New Roman"/>
-          <w:b w:val="0"/>
-          <w:bCs w:val="0"/>
-          <w:color w:val="202124"/>
-          <w:sz w:val="22"/>
-          <w:szCs w:val="22"/>
-          <w:shd w:val="clear" w:color="auto" w:fill="FFFFFF"/>
-          <w:lang w:val="en-US" w:eastAsia="zh-CN"/>
-        </w:rPr>
-        <w:t>theoretical foundation:</w:t>
-      </w:r>
-    </w:p>
-    <w:p>
-      <w:pPr>
-        <w:pStyle w:val="12"/>
-        <w:numPr>
-          <w:ilvl w:val="0"/>
-          <w:numId w:val="0"/>
-        </w:numPr>
-        <w:ind w:left="360" w:leftChars="0"/>
-        <w:jc w:val="both"/>
-        <w:rPr>
-          <w:rFonts w:hint="default" w:ascii="Times New Roman" w:hAnsi="Times New Roman" w:cs="Times New Roman"/>
-          <w:b w:val="0"/>
-          <w:bCs w:val="0"/>
-          <w:color w:val="202124"/>
-          <w:sz w:val="22"/>
-          <w:szCs w:val="22"/>
-          <w:shd w:val="clear" w:color="auto" w:fill="FFFFFF"/>
-        </w:rPr>
-      </w:pPr>
-      <w:r>
-        <w:rPr>
-          <w:rFonts w:hint="default" w:ascii="Times New Roman" w:hAnsi="Times New Roman" w:cs="Times New Roman"/>
-          <w:b w:val="0"/>
-          <w:bCs w:val="0"/>
-          <w:color w:val="202124"/>
-          <w:sz w:val="22"/>
-          <w:szCs w:val="22"/>
-          <w:shd w:val="clear" w:color="auto" w:fill="FFFFFF"/>
-        </w:rPr>
-        <w:t>Java’s Queue interface is implemented using LinkedList, which is a doubly linked list.</w:t>
-      </w:r>
-    </w:p>
-    <w:p>
-      <w:pPr>
-        <w:pStyle w:val="12"/>
-        <w:numPr>
-          <w:ilvl w:val="0"/>
-          <w:numId w:val="0"/>
-        </w:numPr>
-        <w:ind w:left="360" w:leftChars="0"/>
-        <w:jc w:val="both"/>
-        <w:rPr>
-          <w:rFonts w:hint="default" w:ascii="Times New Roman" w:hAnsi="Times New Roman" w:cs="Times New Roman"/>
-          <w:b w:val="0"/>
-          <w:bCs w:val="0"/>
-          <w:color w:val="202124"/>
-          <w:sz w:val="22"/>
-          <w:szCs w:val="22"/>
-          <w:shd w:val="clear" w:color="auto" w:fill="FFFFFF"/>
-        </w:rPr>
-      </w:pPr>
-      <w:r>
-        <w:rPr>
-          <w:rFonts w:hint="default" w:ascii="Times New Roman" w:hAnsi="Times New Roman" w:cs="Times New Roman"/>
-          <w:b w:val="0"/>
-          <w:bCs w:val="0"/>
-          <w:color w:val="202124"/>
-          <w:sz w:val="22"/>
-          <w:szCs w:val="22"/>
-          <w:shd w:val="clear" w:color="auto" w:fill="FFFFFF"/>
-        </w:rPr>
-        <w:t>Each ticket is a node, containing a reference to the next and previous nodes.</w:t>
-      </w:r>
-    </w:p>
-    <w:p>
-      <w:pPr>
-        <w:pStyle w:val="12"/>
-        <w:numPr>
-          <w:ilvl w:val="0"/>
-          <w:numId w:val="0"/>
-        </w:numPr>
-        <w:ind w:left="360" w:leftChars="0"/>
-        <w:jc w:val="both"/>
-        <w:rPr>
-          <w:rFonts w:hint="default" w:ascii="Times New Roman" w:hAnsi="Times New Roman" w:cs="Times New Roman"/>
-          <w:b w:val="0"/>
-          <w:bCs w:val="0"/>
-          <w:color w:val="202124"/>
-          <w:sz w:val="22"/>
-          <w:szCs w:val="22"/>
-          <w:shd w:val="clear" w:color="auto" w:fill="FFFFFF"/>
-        </w:rPr>
-      </w:pPr>
-      <w:r>
-        <w:rPr>
-          <w:rFonts w:hint="default" w:ascii="Times New Roman" w:hAnsi="Times New Roman" w:cs="Times New Roman"/>
-          <w:b w:val="0"/>
-          <w:bCs w:val="0"/>
-          <w:color w:val="202124"/>
-          <w:sz w:val="22"/>
-          <w:szCs w:val="22"/>
-          <w:shd w:val="clear" w:color="auto" w:fill="FFFFFF"/>
-        </w:rPr>
-        <w:t>Enqueue (offer()): Adds an element to the tail (O(1) time).</w:t>
-      </w:r>
-    </w:p>
-    <w:p>
-      <w:pPr>
-        <w:pStyle w:val="12"/>
-        <w:numPr>
-          <w:ilvl w:val="0"/>
-          <w:numId w:val="0"/>
-        </w:numPr>
-        <w:ind w:left="360" w:leftChars="0"/>
-        <w:jc w:val="both"/>
-        <w:rPr>
-          <w:rFonts w:hint="default" w:ascii="Times New Roman" w:hAnsi="Times New Roman" w:cs="Times New Roman"/>
-          <w:b w:val="0"/>
-          <w:bCs w:val="0"/>
-          <w:color w:val="202124"/>
-          <w:sz w:val="22"/>
-          <w:szCs w:val="22"/>
-          <w:shd w:val="clear" w:color="auto" w:fill="FFFFFF"/>
-        </w:rPr>
-      </w:pPr>
-      <w:r>
-        <w:rPr>
-          <w:rFonts w:hint="default" w:ascii="Times New Roman" w:hAnsi="Times New Roman" w:cs="Times New Roman"/>
-          <w:b w:val="0"/>
-          <w:bCs w:val="0"/>
-          <w:color w:val="202124"/>
-          <w:sz w:val="22"/>
-          <w:szCs w:val="22"/>
-          <w:shd w:val="clear" w:color="auto" w:fill="FFFFFF"/>
-        </w:rPr>
-        <w:t>Dequeue (poll()): Removes an element from the head (O(1) time).</w:t>
-      </w:r>
-    </w:p>
-    <w:p>
-      <w:pPr>
-        <w:pStyle w:val="12"/>
-        <w:numPr>
-          <w:ilvl w:val="0"/>
-          <w:numId w:val="0"/>
-        </w:numPr>
-        <w:ind w:left="360" w:leftChars="0"/>
-        <w:jc w:val="both"/>
-        <w:rPr>
-          <w:rFonts w:hint="default" w:ascii="Times New Roman" w:hAnsi="Times New Roman" w:cs="Times New Roman"/>
-          <w:b w:val="0"/>
-          <w:bCs w:val="0"/>
-          <w:color w:val="202124"/>
-          <w:sz w:val="22"/>
-          <w:szCs w:val="22"/>
-          <w:shd w:val="clear" w:color="auto" w:fill="FFFFFF"/>
-        </w:rPr>
-      </w:pPr>
-      <w:r>
-        <w:rPr>
-          <w:rFonts w:hint="eastAsia" w:eastAsia="宋体" w:cs="Times New Roman"/>
-          <w:b w:val="0"/>
-          <w:bCs w:val="0"/>
-          <w:color w:val="202124"/>
-          <w:sz w:val="22"/>
-          <w:szCs w:val="22"/>
-          <w:shd w:val="clear" w:color="auto" w:fill="FFFFFF"/>
-          <w:lang w:val="en-US" w:eastAsia="zh-CN"/>
-        </w:rPr>
-        <w:t xml:space="preserve">The feature of </w:t>
-      </w:r>
-      <w:r>
-        <w:rPr>
-          <w:rFonts w:hint="default" w:ascii="Times New Roman" w:hAnsi="Times New Roman" w:cs="Times New Roman"/>
-          <w:b w:val="0"/>
-          <w:bCs w:val="0"/>
-          <w:color w:val="202124"/>
-          <w:sz w:val="22"/>
-          <w:szCs w:val="22"/>
-          <w:shd w:val="clear" w:color="auto" w:fill="FFFFFF"/>
-        </w:rPr>
-        <w:t>FIFO ensures fairness in customer ticket processing.</w:t>
-      </w:r>
-      <w:r>
-        <w:rPr>
-          <w:rFonts w:hint="eastAsia" w:eastAsia="宋体" w:cs="Times New Roman"/>
-          <w:b w:val="0"/>
-          <w:bCs w:val="0"/>
-          <w:color w:val="202124"/>
-          <w:sz w:val="22"/>
-          <w:szCs w:val="22"/>
-          <w:shd w:val="clear" w:color="auto" w:fill="FFFFFF"/>
-          <w:lang w:val="en-US" w:eastAsia="zh-CN"/>
-        </w:rPr>
-        <w:t xml:space="preserve"> </w:t>
-      </w:r>
-      <w:r>
-        <w:rPr>
-          <w:rFonts w:hint="default" w:ascii="Times New Roman" w:hAnsi="Times New Roman" w:cs="Times New Roman"/>
-          <w:b w:val="0"/>
-          <w:bCs w:val="0"/>
-          <w:color w:val="202124"/>
-          <w:sz w:val="22"/>
-          <w:szCs w:val="22"/>
-          <w:shd w:val="clear" w:color="auto" w:fill="FFFFFF"/>
-        </w:rPr>
-        <w:t>Two separate queues (Urgent &amp; Normal) allow handling priorities without sorting overhead.</w:t>
-      </w:r>
-    </w:p>
-    <w:p>
-      <w:pPr>
-        <w:pStyle w:val="12"/>
-        <w:numPr>
-          <w:ilvl w:val="0"/>
-          <w:numId w:val="0"/>
-        </w:numPr>
-        <w:ind w:left="360" w:leftChars="0"/>
-        <w:jc w:val="both"/>
-        <w:rPr>
-          <w:rFonts w:hint="default" w:ascii="Times New Roman" w:hAnsi="Times New Roman" w:cs="Times New Roman"/>
-          <w:b w:val="0"/>
-          <w:bCs w:val="0"/>
-          <w:color w:val="202124"/>
-          <w:sz w:val="22"/>
-          <w:szCs w:val="22"/>
-          <w:shd w:val="clear" w:color="auto" w:fill="FFFFFF"/>
-        </w:rPr>
-      </w:pPr>
-    </w:p>
-    <w:p>
-      <w:pPr>
-        <w:pStyle w:val="12"/>
-        <w:numPr>
-          <w:ilvl w:val="0"/>
-          <w:numId w:val="0"/>
-        </w:numPr>
-        <w:ind w:left="360" w:leftChars="0"/>
-        <w:jc w:val="both"/>
-        <w:rPr>
-          <w:rFonts w:hint="default" w:ascii="Times New Roman" w:hAnsi="Times New Roman" w:cs="Times New Roman"/>
-          <w:b w:val="0"/>
-          <w:bCs w:val="0"/>
-          <w:color w:val="202124"/>
-          <w:sz w:val="22"/>
-          <w:szCs w:val="22"/>
-          <w:shd w:val="clear" w:color="auto" w:fill="FFFFFF"/>
-        </w:rPr>
-      </w:pPr>
-      <w:r>
-        <w:rPr>
-          <w:rFonts w:hint="default" w:ascii="Times New Roman" w:hAnsi="Times New Roman" w:cs="Times New Roman"/>
-          <w:b w:val="0"/>
-          <w:bCs w:val="0"/>
-          <w:color w:val="202124"/>
-          <w:sz w:val="22"/>
-          <w:szCs w:val="22"/>
-          <w:shd w:val="clear" w:color="auto" w:fill="FFFFFF"/>
-        </w:rPr>
-        <w:t xml:space="preserve">Deque </w:t>
-      </w:r>
-      <w:r>
-        <w:rPr>
-          <w:rFonts w:hint="eastAsia" w:eastAsia="宋体" w:cs="Times New Roman"/>
-          <w:b w:val="0"/>
-          <w:bCs w:val="0"/>
-          <w:color w:val="202124"/>
-          <w:sz w:val="22"/>
-          <w:szCs w:val="22"/>
-          <w:shd w:val="clear" w:color="auto" w:fill="FFFFFF"/>
-          <w:lang w:val="en-US" w:eastAsia="zh-CN"/>
-        </w:rPr>
-        <w:t>theoretical foundation:</w:t>
-      </w:r>
-    </w:p>
-    <w:p>
-      <w:pPr>
-        <w:pStyle w:val="12"/>
-        <w:numPr>
-          <w:ilvl w:val="0"/>
-          <w:numId w:val="0"/>
-        </w:numPr>
-        <w:ind w:left="360" w:leftChars="0"/>
-        <w:jc w:val="both"/>
-        <w:rPr>
-          <w:rFonts w:hint="default" w:ascii="Times New Roman" w:hAnsi="Times New Roman" w:cs="Times New Roman"/>
-          <w:b w:val="0"/>
-          <w:bCs w:val="0"/>
-          <w:color w:val="202124"/>
-          <w:sz w:val="22"/>
-          <w:szCs w:val="22"/>
-          <w:shd w:val="clear" w:color="auto" w:fill="FFFFFF"/>
-        </w:rPr>
-      </w:pPr>
-      <w:r>
-        <w:rPr>
-          <w:rFonts w:hint="default" w:ascii="Times New Roman" w:hAnsi="Times New Roman" w:cs="Times New Roman"/>
-          <w:b w:val="0"/>
-          <w:bCs w:val="0"/>
-          <w:color w:val="202124"/>
-          <w:sz w:val="22"/>
-          <w:szCs w:val="22"/>
-          <w:shd w:val="clear" w:color="auto" w:fill="FFFFFF"/>
-        </w:rPr>
-        <w:t>Java’s ArrayDeque uses a resizable circular array, allowing fast insertions/removals at both ends.</w:t>
-      </w:r>
-      <w:r>
-        <w:rPr>
-          <w:rFonts w:hint="eastAsia" w:eastAsia="宋体" w:cs="Times New Roman"/>
-          <w:b w:val="0"/>
-          <w:bCs w:val="0"/>
-          <w:color w:val="202124"/>
-          <w:sz w:val="22"/>
-          <w:szCs w:val="22"/>
-          <w:shd w:val="clear" w:color="auto" w:fill="FFFFFF"/>
-          <w:lang w:val="en-US" w:eastAsia="zh-CN"/>
-        </w:rPr>
-        <w:t xml:space="preserve"> </w:t>
-      </w:r>
-      <w:r>
-        <w:rPr>
-          <w:rFonts w:hint="default" w:ascii="Times New Roman" w:hAnsi="Times New Roman" w:cs="Times New Roman"/>
-          <w:b w:val="0"/>
-          <w:bCs w:val="0"/>
-          <w:color w:val="202124"/>
-          <w:sz w:val="22"/>
-          <w:szCs w:val="22"/>
-          <w:shd w:val="clear" w:color="auto" w:fill="FFFFFF"/>
-        </w:rPr>
-        <w:t>Front and rear pointers track available slots, and elements wrap around when needed.</w:t>
-      </w:r>
-    </w:p>
-    <w:p>
-      <w:pPr>
-        <w:pStyle w:val="12"/>
-        <w:numPr>
-          <w:ilvl w:val="0"/>
-          <w:numId w:val="0"/>
-        </w:numPr>
-        <w:ind w:left="360" w:leftChars="0"/>
-        <w:jc w:val="both"/>
-        <w:rPr>
-          <w:rFonts w:hint="default" w:ascii="Times New Roman" w:hAnsi="Times New Roman" w:cs="Times New Roman"/>
-          <w:b w:val="0"/>
-          <w:bCs w:val="0"/>
-          <w:color w:val="202124"/>
-          <w:sz w:val="22"/>
-          <w:szCs w:val="22"/>
-          <w:shd w:val="clear" w:color="auto" w:fill="FFFFFF"/>
-        </w:rPr>
-      </w:pPr>
-      <w:r>
-        <w:rPr>
-          <w:rFonts w:hint="default" w:ascii="Times New Roman" w:hAnsi="Times New Roman" w:cs="Times New Roman"/>
-          <w:b w:val="0"/>
-          <w:bCs w:val="0"/>
-          <w:color w:val="202124"/>
-          <w:sz w:val="22"/>
-          <w:szCs w:val="22"/>
-          <w:shd w:val="clear" w:color="auto" w:fill="FFFFFF"/>
-        </w:rPr>
-        <w:t>Insertion Mechanisms:</w:t>
-      </w:r>
-    </w:p>
-    <w:p>
-      <w:pPr>
-        <w:pStyle w:val="12"/>
-        <w:numPr>
-          <w:ilvl w:val="0"/>
-          <w:numId w:val="0"/>
-        </w:numPr>
-        <w:ind w:left="360" w:leftChars="0"/>
-        <w:jc w:val="both"/>
-        <w:rPr>
-          <w:rFonts w:hint="default" w:ascii="Times New Roman" w:hAnsi="Times New Roman" w:cs="Times New Roman"/>
-          <w:b w:val="0"/>
-          <w:bCs w:val="0"/>
-          <w:color w:val="202124"/>
-          <w:sz w:val="22"/>
-          <w:szCs w:val="22"/>
-          <w:shd w:val="clear" w:color="auto" w:fill="FFFFFF"/>
-        </w:rPr>
-      </w:pPr>
-      <w:r>
-        <w:rPr>
-          <w:rFonts w:hint="default" w:ascii="Times New Roman" w:hAnsi="Times New Roman" w:cs="Times New Roman"/>
-          <w:b w:val="0"/>
-          <w:bCs w:val="0"/>
-          <w:color w:val="202124"/>
-          <w:sz w:val="22"/>
-          <w:szCs w:val="22"/>
-          <w:shd w:val="clear" w:color="auto" w:fill="FFFFFF"/>
-        </w:rPr>
-        <w:t>addFirst(ticket) → front of the array (Urgent tickets, O(1))</w:t>
-      </w:r>
-    </w:p>
-    <w:p>
-      <w:pPr>
-        <w:pStyle w:val="12"/>
-        <w:numPr>
-          <w:ilvl w:val="0"/>
-          <w:numId w:val="0"/>
-        </w:numPr>
-        <w:ind w:left="360" w:leftChars="0"/>
-        <w:jc w:val="both"/>
-        <w:rPr>
-          <w:rFonts w:hint="default" w:ascii="Times New Roman" w:hAnsi="Times New Roman" w:cs="Times New Roman"/>
-          <w:b w:val="0"/>
-          <w:bCs w:val="0"/>
-          <w:color w:val="202124"/>
-          <w:sz w:val="22"/>
-          <w:szCs w:val="22"/>
-          <w:shd w:val="clear" w:color="auto" w:fill="FFFFFF"/>
-        </w:rPr>
-      </w:pPr>
-      <w:r>
-        <w:rPr>
-          <w:rFonts w:hint="default" w:ascii="Times New Roman" w:hAnsi="Times New Roman" w:cs="Times New Roman"/>
-          <w:b w:val="0"/>
-          <w:bCs w:val="0"/>
-          <w:color w:val="202124"/>
-          <w:sz w:val="22"/>
-          <w:szCs w:val="22"/>
-          <w:shd w:val="clear" w:color="auto" w:fill="FFFFFF"/>
-        </w:rPr>
-        <w:t>addLast(ticket) → back of the array (Normal tickets, O(1))</w:t>
-      </w:r>
-    </w:p>
-    <w:p>
-      <w:pPr>
-        <w:pStyle w:val="12"/>
-        <w:numPr>
-          <w:ilvl w:val="0"/>
-          <w:numId w:val="0"/>
-        </w:numPr>
-        <w:ind w:left="360" w:leftChars="0"/>
-        <w:jc w:val="both"/>
-        <w:rPr>
-          <w:rFonts w:hint="default" w:ascii="Times New Roman" w:hAnsi="Times New Roman" w:cs="Times New Roman"/>
-          <w:b w:val="0"/>
-          <w:bCs w:val="0"/>
-          <w:color w:val="202124"/>
-          <w:sz w:val="22"/>
-          <w:szCs w:val="22"/>
-          <w:shd w:val="clear" w:color="auto" w:fill="FFFFFF"/>
-        </w:rPr>
-      </w:pPr>
-      <w:r>
-        <w:rPr>
-          <w:rFonts w:hint="default" w:ascii="Times New Roman" w:hAnsi="Times New Roman" w:cs="Times New Roman"/>
-          <w:b w:val="0"/>
-          <w:bCs w:val="0"/>
-          <w:color w:val="202124"/>
-          <w:sz w:val="22"/>
-          <w:szCs w:val="22"/>
-          <w:shd w:val="clear" w:color="auto" w:fill="FFFFFF"/>
-        </w:rPr>
-        <w:t>Removal Mechanisms:</w:t>
-      </w:r>
-    </w:p>
-    <w:p>
-      <w:pPr>
-        <w:pStyle w:val="12"/>
-        <w:numPr>
-          <w:ilvl w:val="0"/>
-          <w:numId w:val="0"/>
-        </w:numPr>
-        <w:ind w:left="360" w:leftChars="0"/>
-        <w:jc w:val="both"/>
-        <w:rPr>
-          <w:rFonts w:hint="default" w:ascii="Times New Roman" w:hAnsi="Times New Roman" w:cs="Times New Roman"/>
-          <w:b w:val="0"/>
-          <w:bCs w:val="0"/>
-          <w:color w:val="202124"/>
-          <w:sz w:val="22"/>
-          <w:szCs w:val="22"/>
-          <w:shd w:val="clear" w:color="auto" w:fill="FFFFFF"/>
-        </w:rPr>
-      </w:pPr>
-      <w:r>
-        <w:rPr>
-          <w:rFonts w:hint="default" w:ascii="Times New Roman" w:hAnsi="Times New Roman" w:cs="Times New Roman"/>
-          <w:b w:val="0"/>
-          <w:bCs w:val="0"/>
-          <w:color w:val="202124"/>
-          <w:sz w:val="22"/>
-          <w:szCs w:val="22"/>
-          <w:shd w:val="clear" w:color="auto" w:fill="FFFFFF"/>
-        </w:rPr>
-        <w:t>pollFirst() dequeues from the front (O(1))</w:t>
-      </w:r>
-    </w:p>
-    <w:p>
-      <w:pPr>
-        <w:pStyle w:val="12"/>
-        <w:numPr>
-          <w:ilvl w:val="0"/>
-          <w:numId w:val="0"/>
-        </w:numPr>
-        <w:ind w:left="360" w:leftChars="0"/>
-        <w:jc w:val="both"/>
-        <w:rPr>
-          <w:rFonts w:hint="default" w:ascii="Times New Roman" w:hAnsi="Times New Roman" w:cs="Times New Roman"/>
-          <w:b w:val="0"/>
-          <w:bCs w:val="0"/>
-          <w:color w:val="202124"/>
-          <w:sz w:val="22"/>
-          <w:szCs w:val="22"/>
-          <w:shd w:val="clear" w:color="auto" w:fill="FFFFFF"/>
-        </w:rPr>
-      </w:pPr>
-      <w:r>
-        <w:rPr>
-          <w:rFonts w:hint="default" w:ascii="Times New Roman" w:hAnsi="Times New Roman" w:cs="Times New Roman"/>
-          <w:b w:val="0"/>
-          <w:bCs w:val="0"/>
-          <w:color w:val="202124"/>
-          <w:sz w:val="22"/>
-          <w:szCs w:val="22"/>
-          <w:shd w:val="clear" w:color="auto" w:fill="FFFFFF"/>
-        </w:rPr>
-        <w:t>pollLast() dequeues from the back (O(1)) if needed</w:t>
-      </w:r>
-    </w:p>
-    <w:p>
-      <w:pPr>
-        <w:pStyle w:val="12"/>
-        <w:numPr>
-          <w:ilvl w:val="0"/>
-          <w:numId w:val="0"/>
-        </w:numPr>
-        <w:ind w:left="360" w:leftChars="0"/>
-        <w:jc w:val="both"/>
-        <w:rPr>
-          <w:rFonts w:hint="default" w:ascii="Times New Roman" w:hAnsi="Times New Roman" w:cs="Times New Roman"/>
-          <w:b w:val="0"/>
-          <w:bCs w:val="0"/>
-          <w:color w:val="202124"/>
-          <w:sz w:val="22"/>
-          <w:szCs w:val="22"/>
-          <w:shd w:val="clear" w:color="auto" w:fill="FFFFFF"/>
-        </w:rPr>
-      </w:pPr>
-      <w:r>
-        <w:rPr>
-          <w:rFonts w:hint="eastAsia" w:eastAsia="宋体" w:cs="Times New Roman"/>
-          <w:b w:val="0"/>
-          <w:bCs w:val="0"/>
-          <w:color w:val="202124"/>
-          <w:sz w:val="22"/>
-          <w:szCs w:val="22"/>
-          <w:shd w:val="clear" w:color="auto" w:fill="FFFFFF"/>
-          <w:lang w:val="en-US" w:eastAsia="zh-CN"/>
-        </w:rPr>
-        <w:t>It a</w:t>
-      </w:r>
-      <w:r>
-        <w:rPr>
-          <w:rFonts w:hint="default" w:ascii="Times New Roman" w:hAnsi="Times New Roman" w:cs="Times New Roman"/>
-          <w:b w:val="0"/>
-          <w:bCs w:val="0"/>
-          <w:color w:val="202124"/>
-          <w:sz w:val="22"/>
-          <w:szCs w:val="22"/>
-          <w:shd w:val="clear" w:color="auto" w:fill="FFFFFF"/>
-        </w:rPr>
-        <w:t>llows dynamic priority handling without needing multiple data structures.</w:t>
-      </w:r>
-      <w:r>
-        <w:rPr>
-          <w:rFonts w:hint="eastAsia" w:eastAsia="宋体" w:cs="Times New Roman"/>
-          <w:b w:val="0"/>
-          <w:bCs w:val="0"/>
-          <w:color w:val="202124"/>
-          <w:sz w:val="22"/>
-          <w:szCs w:val="22"/>
-          <w:shd w:val="clear" w:color="auto" w:fill="FFFFFF"/>
-          <w:lang w:val="en-US" w:eastAsia="zh-CN"/>
-        </w:rPr>
-        <w:t xml:space="preserve"> In terms of time efficiency, it is f</w:t>
-      </w:r>
-      <w:r>
-        <w:rPr>
-          <w:rFonts w:hint="default" w:ascii="Times New Roman" w:hAnsi="Times New Roman" w:cs="Times New Roman"/>
-          <w:b w:val="0"/>
-          <w:bCs w:val="0"/>
-          <w:color w:val="202124"/>
-          <w:sz w:val="22"/>
-          <w:szCs w:val="22"/>
-          <w:shd w:val="clear" w:color="auto" w:fill="FFFFFF"/>
-        </w:rPr>
-        <w:t>aster than LinkedList since no node allocation/deallocation is needed.</w:t>
-      </w:r>
-    </w:p>
-    <w:p>
-      <w:pPr>
-        <w:jc w:val="both"/>
-        <w:rPr>
-          <w:rFonts w:asciiTheme="majorHAnsi" w:hAnsiTheme="majorHAnsi" w:cstheme="majorHAnsi"/>
-          <w:color w:val="202124"/>
-          <w:sz w:val="22"/>
-          <w:szCs w:val="22"/>
-          <w:shd w:val="clear" w:color="auto" w:fill="FFFFFF"/>
-        </w:rPr>
-      </w:pPr>
-    </w:p>
-    <w:p>
-      <w:pPr>
-        <w:pStyle w:val="12"/>
-        <w:numPr>
-          <w:ilvl w:val="0"/>
-          <w:numId w:val="1"/>
-        </w:numPr>
-        <w:jc w:val="both"/>
-        <w:rPr>
-          <w:rFonts w:asciiTheme="majorHAnsi" w:hAnsiTheme="majorHAnsi" w:cstheme="majorHAnsi"/>
-          <w:b/>
-          <w:bCs/>
-          <w:color w:val="202124"/>
-          <w:sz w:val="22"/>
-          <w:szCs w:val="22"/>
-          <w:shd w:val="clear" w:color="auto" w:fill="FFFFFF"/>
-        </w:rPr>
-      </w:pPr>
-      <w:r>
-        <w:rPr>
-          <w:rFonts w:asciiTheme="majorHAnsi" w:hAnsiTheme="majorHAnsi" w:cstheme="majorHAnsi"/>
-          <w:b/>
-          <w:bCs/>
-          <w:color w:val="202124"/>
-          <w:sz w:val="22"/>
-          <w:szCs w:val="22"/>
-          <w:shd w:val="clear" w:color="auto" w:fill="FFFFFF"/>
-        </w:rPr>
-        <w:t>Analysis/Design (UML Diagram(s))</w:t>
-      </w:r>
-    </w:p>
-    <w:p>
-      <w:pPr>
-        <w:jc w:val="both"/>
-        <w:rPr>
-          <w:rFonts w:asciiTheme="majorHAnsi" w:hAnsiTheme="majorHAnsi" w:cstheme="majorHAnsi"/>
-          <w:b/>
-          <w:bCs/>
-          <w:color w:val="202124"/>
-          <w:sz w:val="22"/>
-          <w:szCs w:val="22"/>
-          <w:shd w:val="clear" w:color="auto" w:fill="FFFFFF"/>
-        </w:rPr>
-      </w:pPr>
-    </w:p>
-    <w:p>
-      <w:pPr>
-        <w:jc w:val="both"/>
-        <w:rPr>
-          <w:rFonts w:asciiTheme="majorHAnsi" w:hAnsiTheme="majorHAnsi" w:cstheme="majorHAnsi"/>
-          <w:b/>
-          <w:bCs/>
-          <w:color w:val="202124"/>
-          <w:sz w:val="22"/>
-          <w:szCs w:val="22"/>
-          <w:shd w:val="clear" w:color="auto" w:fill="FFFFFF"/>
-        </w:rPr>
-      </w:pPr>
-    </w:p>
-    <w:p>
-      <w:pPr>
-        <w:pStyle w:val="12"/>
-        <w:numPr>
-          <w:ilvl w:val="0"/>
-          <w:numId w:val="1"/>
-        </w:numPr>
-        <w:jc w:val="both"/>
-        <w:rPr>
-          <w:rFonts w:asciiTheme="majorHAnsi" w:hAnsiTheme="majorHAnsi" w:cstheme="majorHAnsi"/>
-          <w:b/>
-          <w:bCs/>
-          <w:color w:val="202124"/>
-          <w:sz w:val="22"/>
-          <w:szCs w:val="22"/>
-          <w:shd w:val="clear" w:color="auto" w:fill="FFFFFF"/>
-        </w:rPr>
-      </w:pPr>
-      <w:r>
-        <w:rPr>
-          <w:rFonts w:asciiTheme="majorHAnsi" w:hAnsiTheme="majorHAnsi" w:cstheme="majorHAnsi"/>
-          <w:b/>
-          <w:bCs/>
-          <w:color w:val="202124"/>
-          <w:sz w:val="22"/>
-          <w:szCs w:val="22"/>
-          <w:shd w:val="clear" w:color="auto" w:fill="FFFFFF"/>
-        </w:rPr>
-        <w:t xml:space="preserve">Code Implementation (please add your TA - </w:t>
-      </w:r>
-      <w:r>
-        <w:fldChar w:fldCharType="begin"/>
-      </w:r>
-      <w:r>
-        <w:instrText xml:space="preserve"> HYPERLINK "mailto:Furqan.rustam1@gmail.com" </w:instrText>
-      </w:r>
-      <w:r>
-        <w:fldChar w:fldCharType="separate"/>
-      </w:r>
-      <w:r>
-        <w:rPr>
-          <w:rStyle w:val="10"/>
-        </w:rPr>
-        <w:t>Furqan.rustam1@gmail.com</w:t>
-      </w:r>
-      <w:r>
-        <w:rPr>
-          <w:rStyle w:val="10"/>
-        </w:rPr>
-        <w:fldChar w:fldCharType="end"/>
-      </w:r>
-      <w:r>
-        <w:t xml:space="preserve"> </w:t>
-      </w:r>
-      <w:r>
-        <w:rPr>
-          <w:rFonts w:asciiTheme="majorHAnsi" w:hAnsiTheme="majorHAnsi" w:cstheme="majorHAnsi"/>
-          <w:b/>
-          <w:bCs/>
-          <w:color w:val="202124"/>
-          <w:sz w:val="22"/>
-          <w:szCs w:val="22"/>
-          <w:shd w:val="clear" w:color="auto" w:fill="FFFFFF"/>
-        </w:rPr>
-        <w:t>– as a collaborator)</w:t>
-      </w:r>
-    </w:p>
-    <w:p>
-      <w:pPr>
-        <w:ind w:left="720"/>
-        <w:jc w:val="both"/>
-        <w:rPr>
-          <w:rFonts w:hint="eastAsia" w:asciiTheme="majorHAnsi" w:hAnsiTheme="majorHAnsi" w:cstheme="majorHAnsi"/>
-          <w:color w:val="0070C0"/>
-          <w:sz w:val="20"/>
-          <w:szCs w:val="20"/>
-          <w:shd w:val="clear" w:color="auto" w:fill="FFFFFF"/>
-        </w:rPr>
-      </w:pPr>
-      <w:r>
-        <w:rPr>
-          <w:rFonts w:asciiTheme="majorHAnsi" w:hAnsiTheme="majorHAnsi" w:cstheme="majorHAnsi"/>
-          <w:color w:val="0070C0"/>
-          <w:sz w:val="20"/>
-          <w:szCs w:val="20"/>
-          <w:shd w:val="clear" w:color="auto" w:fill="FFFFFF"/>
-        </w:rPr>
-        <w:t>GitHub (link):</w:t>
-      </w:r>
-      <w:r>
-        <w:rPr>
-          <w:rFonts w:hint="eastAsia" w:asciiTheme="majorHAnsi" w:hAnsiTheme="majorHAnsi" w:cstheme="majorHAnsi"/>
-          <w:color w:val="0070C0"/>
-          <w:sz w:val="20"/>
-          <w:szCs w:val="20"/>
-          <w:shd w:val="clear" w:color="auto" w:fill="FFFFFF"/>
-        </w:rPr>
-        <w:t>https://github.com/WolfClarence/AdvancedDataStructure</w:t>
-      </w:r>
-    </w:p>
-    <w:p>
-      <w:pPr>
-        <w:pStyle w:val="12"/>
-        <w:numPr>
-          <w:ilvl w:val="0"/>
-          <w:numId w:val="0"/>
-        </w:numPr>
-        <w:ind w:left="360" w:leftChars="0"/>
-        <w:jc w:val="both"/>
-        <w:rPr>
-          <w:rFonts w:hint="eastAsia" w:eastAsia="宋体" w:cs="Times New Roman"/>
-          <w:b w:val="0"/>
-          <w:bCs w:val="0"/>
-          <w:color w:val="202124"/>
-          <w:sz w:val="22"/>
-          <w:szCs w:val="22"/>
-          <w:shd w:val="clear" w:color="auto" w:fill="FFFFFF"/>
-          <w:lang w:val="en-US" w:eastAsia="zh-CN"/>
-        </w:rPr>
-      </w:pPr>
-      <w:r>
-        <w:rPr>
-          <w:rFonts w:hint="eastAsia" w:eastAsia="宋体" w:cs="Times New Roman"/>
-          <w:b w:val="0"/>
-          <w:bCs w:val="0"/>
-          <w:color w:val="202124"/>
-          <w:sz w:val="22"/>
-          <w:szCs w:val="22"/>
-          <w:shd w:val="clear" w:color="auto" w:fill="FFFFFF"/>
-          <w:lang w:val="en-US" w:eastAsia="zh-CN"/>
-        </w:rPr>
-        <w:t>1) Stack Implementation</w:t>
-      </w:r>
-    </w:p>
-    <w:p>
-      <w:pPr>
-        <w:pStyle w:val="12"/>
-        <w:numPr>
-          <w:ilvl w:val="0"/>
-          <w:numId w:val="0"/>
-        </w:numPr>
-        <w:ind w:left="360" w:leftChars="0"/>
-        <w:jc w:val="both"/>
-        <w:rPr>
-          <w:rFonts w:hint="default" w:eastAsia="宋体" w:cs="Times New Roman"/>
-          <w:b w:val="0"/>
-          <w:bCs w:val="0"/>
-          <w:color w:val="202124"/>
-          <w:sz w:val="22"/>
-          <w:szCs w:val="22"/>
-          <w:shd w:val="clear" w:color="auto" w:fill="FFFFFF"/>
-          <w:lang w:val="en-US" w:eastAsia="zh-CN"/>
-        </w:rPr>
-      </w:pPr>
-    </w:p>
-    <w:p>
-      <w:pPr>
-        <w:pStyle w:val="12"/>
-        <w:numPr>
-          <w:ilvl w:val="0"/>
-          <w:numId w:val="0"/>
-        </w:numPr>
-        <w:ind w:left="360" w:leftChars="0"/>
-        <w:jc w:val="both"/>
-        <w:rPr>
-          <w:rFonts w:hint="eastAsia" w:eastAsia="宋体" w:cs="Times New Roman"/>
-          <w:b w:val="0"/>
-          <w:bCs w:val="0"/>
-          <w:color w:val="202124"/>
-          <w:sz w:val="22"/>
-          <w:szCs w:val="22"/>
-          <w:shd w:val="clear" w:color="auto" w:fill="FFFFFF"/>
-          <w:lang w:val="en-US" w:eastAsia="zh-CN"/>
-        </w:rPr>
-      </w:pPr>
-      <w:r>
-        <w:rPr>
-          <w:rFonts w:hint="eastAsia" w:eastAsia="宋体" w:cs="Times New Roman"/>
-          <w:b w:val="0"/>
-          <w:bCs w:val="0"/>
-          <w:color w:val="202124"/>
-          <w:sz w:val="22"/>
-          <w:szCs w:val="22"/>
-          <w:shd w:val="clear" w:color="auto" w:fill="FFFFFF"/>
-          <w:lang w:val="en-US" w:eastAsia="zh-CN"/>
-        </w:rPr>
-        <w:t>2) Queue Implementation</w:t>
-      </w:r>
-    </w:p>
-    <w:p>
-      <w:pPr>
-        <w:pStyle w:val="12"/>
-        <w:numPr>
-          <w:ilvl w:val="0"/>
-          <w:numId w:val="0"/>
-        </w:numPr>
-        <w:ind w:left="360" w:leftChars="0"/>
-        <w:jc w:val="both"/>
-        <w:rPr>
-          <w:rFonts w:hint="default" w:eastAsia="宋体" w:cs="Times New Roman"/>
-          <w:b w:val="0"/>
-          <w:bCs w:val="0"/>
-          <w:color w:val="202124"/>
-          <w:sz w:val="22"/>
-          <w:szCs w:val="22"/>
-          <w:shd w:val="clear" w:color="auto" w:fill="FFFFFF"/>
-          <w:lang w:val="en-US" w:eastAsia="zh-CN"/>
-        </w:rPr>
-      </w:pPr>
-    </w:p>
-    <w:p>
-      <w:pPr>
-        <w:pStyle w:val="12"/>
-        <w:numPr>
-          <w:ilvl w:val="0"/>
-          <w:numId w:val="0"/>
-        </w:numPr>
-        <w:ind w:left="360" w:leftChars="0"/>
-        <w:jc w:val="both"/>
-        <w:rPr>
-          <w:rFonts w:hint="eastAsia" w:eastAsia="宋体" w:cs="Times New Roman"/>
-          <w:b w:val="0"/>
-          <w:bCs w:val="0"/>
-          <w:color w:val="202124"/>
-          <w:sz w:val="22"/>
-          <w:szCs w:val="22"/>
-          <w:shd w:val="clear" w:color="auto" w:fill="FFFFFF"/>
-          <w:lang w:val="en-US" w:eastAsia="zh-CN"/>
-        </w:rPr>
-      </w:pPr>
-      <w:r>
-        <w:rPr>
-          <w:rFonts w:hint="eastAsia" w:eastAsia="宋体" w:cs="Times New Roman"/>
-          <w:b w:val="0"/>
-          <w:bCs w:val="0"/>
-          <w:color w:val="202124"/>
-          <w:sz w:val="22"/>
-          <w:szCs w:val="22"/>
-          <w:shd w:val="clear" w:color="auto" w:fill="FFFFFF"/>
-          <w:lang w:val="en-US" w:eastAsia="zh-CN"/>
-        </w:rPr>
-        <w:t>3) Deque Implementation</w:t>
-      </w:r>
-    </w:p>
-    <w:p>
-      <w:pPr>
-        <w:pStyle w:val="12"/>
-        <w:numPr>
-          <w:ilvl w:val="0"/>
-          <w:numId w:val="0"/>
-        </w:numPr>
-        <w:ind w:left="360" w:leftChars="0"/>
-        <w:jc w:val="both"/>
-        <w:rPr>
-          <w:rFonts w:hint="default" w:eastAsia="宋体" w:cs="Times New Roman"/>
-          <w:b w:val="0"/>
-          <w:bCs w:val="0"/>
-          <w:color w:val="202124"/>
-          <w:sz w:val="22"/>
-          <w:szCs w:val="22"/>
-          <w:shd w:val="clear" w:color="auto" w:fill="FFFFFF"/>
-          <w:lang w:val="en-US" w:eastAsia="zh-CN"/>
-        </w:rPr>
-      </w:pPr>
-      <w:r>
-        <w:rPr>
-          <w:rFonts w:hint="default" w:eastAsia="宋体" w:cs="Times New Roman"/>
-          <w:b w:val="0"/>
-          <w:bCs w:val="0"/>
-          <w:color w:val="202124"/>
-          <w:sz w:val="22"/>
-          <w:szCs w:val="22"/>
-          <w:shd w:val="clear" w:color="auto" w:fill="FFFFFF"/>
-          <w:lang w:val="en-US" w:eastAsia="zh-CN"/>
-        </w:rPr>
-        <w:t>MyDeque is a custom implementation of a doubly linked list-based deque, designed to support efficient insertion and removal operations at both ends. It maintains head and tail pointers for quick access to the front and back, while each node has prev and next references to enable constant-time modifications. The size variable tracks the number of elements, ensuring that operations like isEmpty() and size() are efficient. Unlike ArrayDeque, which is backed by a resizable array, my implementation does not require resizing, making it more suitable for scenarios where memory reallocation could be a concern.</w:t>
-      </w:r>
-    </w:p>
-    <w:p>
-      <w:pPr>
-        <w:pStyle w:val="12"/>
-        <w:numPr>
-          <w:ilvl w:val="0"/>
-          <w:numId w:val="0"/>
-        </w:numPr>
-        <w:ind w:left="360" w:leftChars="0"/>
-        <w:jc w:val="both"/>
-        <w:rPr>
-          <w:rFonts w:hint="default" w:eastAsia="宋体" w:cs="Times New Roman"/>
-          <w:b w:val="0"/>
-          <w:bCs w:val="0"/>
-          <w:color w:val="202124"/>
-          <w:sz w:val="22"/>
-          <w:szCs w:val="22"/>
-          <w:shd w:val="clear" w:color="auto" w:fill="FFFFFF"/>
-          <w:lang w:val="en-US" w:eastAsia="zh-CN"/>
-        </w:rPr>
-      </w:pPr>
-    </w:p>
-    <w:p>
-      <w:pPr>
-        <w:pStyle w:val="12"/>
-        <w:numPr>
-          <w:ilvl w:val="0"/>
-          <w:numId w:val="0"/>
-        </w:numPr>
-        <w:ind w:left="360" w:leftChars="0"/>
-        <w:jc w:val="both"/>
-        <w:rPr>
-          <w:rFonts w:hint="default" w:eastAsia="宋体" w:cs="Times New Roman"/>
-          <w:b w:val="0"/>
-          <w:bCs w:val="0"/>
-          <w:color w:val="202124"/>
-          <w:sz w:val="22"/>
-          <w:szCs w:val="22"/>
-          <w:shd w:val="clear" w:color="auto" w:fill="FFFFFF"/>
-          <w:lang w:val="en-US" w:eastAsia="zh-CN"/>
-        </w:rPr>
-      </w:pPr>
-      <w:r>
-        <w:rPr>
-          <w:rFonts w:hint="default" w:eastAsia="宋体" w:cs="Times New Roman"/>
-          <w:b w:val="0"/>
-          <w:bCs w:val="0"/>
-          <w:color w:val="202124"/>
-          <w:sz w:val="22"/>
-          <w:szCs w:val="22"/>
-          <w:shd w:val="clear" w:color="auto" w:fill="FFFFFF"/>
-          <w:lang w:val="en-US" w:eastAsia="zh-CN"/>
-        </w:rPr>
-        <w:t>To evaluate performance, I conducted a stress test by performing 1,000,000 random operations on both MyDeque and Java’s built-in ArrayDeque. Each test involved a mix of addFirst, addLast, and pollFirst operations to simulate real-world usage. The results showed that MyDeque executed in 69,227,600 ns, while ArrayDeque completed in 63,811,100 ns. Although MyDeque performed well, ArrayDeque was slightly faster due to array-based memory locality, highlighting the trade-offs between linked list and array implementations.</w:t>
-      </w:r>
+      </w:pPr>
       <w:bookmarkStart w:id="0" w:name="_GoBack"/>
       <w:bookmarkEnd w:id="0"/>
-    </w:p>
-    <w:p>
-      <w:pPr>
-        <w:pStyle w:val="12"/>
-        <w:numPr>
-          <w:ilvl w:val="0"/>
-          <w:numId w:val="0"/>
-        </w:numPr>
-        <w:ind w:left="360" w:leftChars="0"/>
-        <w:jc w:val="both"/>
-        <w:rPr>
-          <w:rFonts w:hint="default" w:eastAsia="宋体" w:cs="Times New Roman"/>
-          <w:b w:val="0"/>
-          <w:bCs w:val="0"/>
-          <w:color w:val="202124"/>
-          <w:sz w:val="22"/>
-          <w:szCs w:val="22"/>
-          <w:shd w:val="clear" w:color="auto" w:fill="FFFFFF"/>
-          <w:lang w:val="en-US" w:eastAsia="zh-CN"/>
-        </w:rPr>
-      </w:pPr>
-    </w:p>
-    <w:p>
-      <w:pPr>
-        <w:pStyle w:val="12"/>
-        <w:numPr>
-          <w:ilvl w:val="0"/>
-          <w:numId w:val="0"/>
-        </w:numPr>
-        <w:ind w:left="360" w:leftChars="0"/>
-        <w:jc w:val="both"/>
-        <w:rPr>
-          <w:rFonts w:hint="default" w:eastAsia="宋体" w:cs="Times New Roman"/>
-          <w:b w:val="0"/>
-          <w:bCs w:val="0"/>
-          <w:color w:val="202124"/>
-          <w:sz w:val="22"/>
-          <w:szCs w:val="22"/>
-          <w:shd w:val="clear" w:color="auto" w:fill="FFFFFF"/>
-          <w:lang w:val="en-US" w:eastAsia="zh-CN"/>
-        </w:rPr>
-      </w:pPr>
-      <w:r>
-        <w:rPr>
-          <w:rFonts w:hint="eastAsia" w:eastAsia="宋体" w:cs="Times New Roman"/>
-          <w:b w:val="0"/>
-          <w:bCs w:val="0"/>
-          <w:color w:val="202124"/>
-          <w:sz w:val="22"/>
-          <w:szCs w:val="22"/>
-          <w:shd w:val="clear" w:color="auto" w:fill="FFFFFF"/>
-          <w:lang w:val="en-US" w:eastAsia="zh-CN"/>
-        </w:rPr>
-        <w:t>Result photo:</w:t>
-      </w:r>
-    </w:p>
-    <w:p>
-      <w:pPr>
-        <w:pStyle w:val="12"/>
-        <w:numPr>
-          <w:ilvl w:val="0"/>
-          <w:numId w:val="0"/>
-        </w:numPr>
-        <w:ind w:left="360" w:leftChars="0"/>
-        <w:jc w:val="both"/>
-      </w:pPr>
       <w:r>
         <w:drawing>
           <wp:inline distT="0" distB="0" distL="114300" distR="114300">
@@ -2209,7 +3567,7 @@
                     </pic:cNvPicPr>
                   </pic:nvPicPr>
                   <pic:blipFill>
-                    <a:blip r:embed="rId11"/>
+                    <a:blip r:embed="rId14"/>
                     <a:stretch>
                       <a:fillRect/>
                     </a:stretch>
@@ -2236,7 +3594,7 @@
     </w:p>
     <w:p>
       <w:pPr>
-        <w:pStyle w:val="12"/>
+        <w:pStyle w:val="13"/>
         <w:numPr>
           <w:ilvl w:val="0"/>
           <w:numId w:val="0"/>
@@ -2251,7 +3609,7 @@
     </w:p>
     <w:p>
       <w:pPr>
-        <w:pStyle w:val="12"/>
+        <w:pStyle w:val="13"/>
         <w:numPr>
           <w:ilvl w:val="0"/>
           <w:numId w:val="1"/>
@@ -2280,7 +3638,7 @@
     </w:p>
     <w:p>
       <w:pPr>
-        <w:pStyle w:val="12"/>
+        <w:pStyle w:val="13"/>
         <w:jc w:val="both"/>
         <w:rPr>
           <w:rFonts w:asciiTheme="majorHAnsi" w:hAnsiTheme="majorHAnsi" w:cstheme="majorHAnsi"/>
@@ -2303,7 +3661,7 @@
     </w:p>
     <w:p>
       <w:pPr>
-        <w:pStyle w:val="12"/>
+        <w:pStyle w:val="13"/>
         <w:jc w:val="both"/>
         <w:rPr>
           <w:rFonts w:asciiTheme="majorHAnsi" w:hAnsiTheme="majorHAnsi" w:cstheme="majorHAnsi"/>
@@ -2424,7 +3782,7 @@
 <w:ftr xmlns:wpc="http://schemas.microsoft.com/office/word/2010/wordprocessingCanvas" xmlns:mc="http://schemas.openxmlformats.org/markup-compatibility/2006" xmlns:o="urn:schemas-microsoft-com:office:office" xmlns:r="http://schemas.openxmlformats.org/officeDocument/2006/relationships" xmlns:m="http://schemas.openxmlformats.org/officeDocument/2006/math" xmlns:v="urn:schemas-microsoft-com:vml" xmlns:wp14="http://schemas.microsoft.com/office/word/2010/wordprocessingDrawing" xmlns:wp="http://schemas.openxmlformats.org/drawingml/2006/wordprocessingDrawing" xmlns:w10="urn:schemas-microsoft-com:office:word" xmlns:w="http://schemas.openxmlformats.org/wordprocessingml/2006/main" xmlns:w14="http://schemas.microsoft.com/office/word/2010/wordml" xmlns:w15="http://schemas.microsoft.com/office/word/2012/wordml" xmlns:wpg="http://schemas.microsoft.com/office/word/2010/wordprocessingGroup" xmlns:wpi="http://schemas.microsoft.com/office/word/2010/wordprocessingInk" xmlns:wne="http://schemas.microsoft.com/office/word/2006/wordml" xmlns:wps="http://schemas.microsoft.com/office/word/2010/wordprocessingShape" xmlns:wpsCustomData="http://www.wps.cn/officeDocument/2013/wpsCustomData" mc:Ignorable="w14 w15 wp14">
   <w:p>
     <w:pPr>
-      <w:pStyle w:val="2"/>
+      <w:pStyle w:val="3"/>
     </w:pPr>
   </w:p>
 </w:ftr>
@@ -2434,7 +3792,7 @@
 <w:ftr xmlns:wpc="http://schemas.microsoft.com/office/word/2010/wordprocessingCanvas" xmlns:mc="http://schemas.openxmlformats.org/markup-compatibility/2006" xmlns:o="urn:schemas-microsoft-com:office:office" xmlns:r="http://schemas.openxmlformats.org/officeDocument/2006/relationships" xmlns:m="http://schemas.openxmlformats.org/officeDocument/2006/math" xmlns:v="urn:schemas-microsoft-com:vml" xmlns:wp14="http://schemas.microsoft.com/office/word/2010/wordprocessingDrawing" xmlns:wp="http://schemas.openxmlformats.org/drawingml/2006/wordprocessingDrawing" xmlns:w10="urn:schemas-microsoft-com:office:word" xmlns:w="http://schemas.openxmlformats.org/wordprocessingml/2006/main" xmlns:w14="http://schemas.microsoft.com/office/word/2010/wordml" xmlns:w15="http://schemas.microsoft.com/office/word/2012/wordml" xmlns:wpg="http://schemas.microsoft.com/office/word/2010/wordprocessingGroup" xmlns:wpi="http://schemas.microsoft.com/office/word/2010/wordprocessingInk" xmlns:wne="http://schemas.microsoft.com/office/word/2006/wordml" xmlns:wps="http://schemas.microsoft.com/office/word/2010/wordprocessingShape" xmlns:wpsCustomData="http://www.wps.cn/officeDocument/2013/wpsCustomData" mc:Ignorable="w14 w15 wp14">
   <w:p>
     <w:pPr>
-      <w:pStyle w:val="2"/>
+      <w:pStyle w:val="3"/>
     </w:pPr>
   </w:p>
 </w:ftr>
@@ -2444,7 +3802,7 @@
 <w:ftr xmlns:wpc="http://schemas.microsoft.com/office/word/2010/wordprocessingCanvas" xmlns:mc="http://schemas.openxmlformats.org/markup-compatibility/2006" xmlns:o="urn:schemas-microsoft-com:office:office" xmlns:r="http://schemas.openxmlformats.org/officeDocument/2006/relationships" xmlns:m="http://schemas.openxmlformats.org/officeDocument/2006/math" xmlns:v="urn:schemas-microsoft-com:vml" xmlns:wp14="http://schemas.microsoft.com/office/word/2010/wordprocessingDrawing" xmlns:wp="http://schemas.openxmlformats.org/drawingml/2006/wordprocessingDrawing" xmlns:w10="urn:schemas-microsoft-com:office:word" xmlns:w="http://schemas.openxmlformats.org/wordprocessingml/2006/main" xmlns:w14="http://schemas.microsoft.com/office/word/2010/wordml" xmlns:w15="http://schemas.microsoft.com/office/word/2012/wordml" xmlns:wpg="http://schemas.microsoft.com/office/word/2010/wordprocessingGroup" xmlns:wpi="http://schemas.microsoft.com/office/word/2010/wordprocessingInk" xmlns:wne="http://schemas.microsoft.com/office/word/2006/wordml" xmlns:wps="http://schemas.microsoft.com/office/word/2010/wordprocessingShape" xmlns:wpsCustomData="http://www.wps.cn/officeDocument/2013/wpsCustomData" mc:Ignorable="w14 w15 wp14">
   <w:p>
     <w:pPr>
-      <w:pStyle w:val="2"/>
+      <w:pStyle w:val="3"/>
     </w:pPr>
   </w:p>
 </w:ftr>
@@ -2547,7 +3905,7 @@
   </w:p>
   <w:p>
     <w:pPr>
-      <w:pStyle w:val="3"/>
+      <w:pStyle w:val="4"/>
       <w:rPr>
         <w:rFonts w:asciiTheme="majorHAnsi" w:hAnsiTheme="majorHAnsi" w:cstheme="majorHAnsi"/>
       </w:rPr>
@@ -2561,7 +3919,7 @@
 <w:hdr xmlns:wpc="http://schemas.microsoft.com/office/word/2010/wordprocessingCanvas" xmlns:mc="http://schemas.openxmlformats.org/markup-compatibility/2006" xmlns:o="urn:schemas-microsoft-com:office:office" xmlns:r="http://schemas.openxmlformats.org/officeDocument/2006/relationships" xmlns:m="http://schemas.openxmlformats.org/officeDocument/2006/math" xmlns:v="urn:schemas-microsoft-com:vml" xmlns:wp14="http://schemas.microsoft.com/office/word/2010/wordprocessingDrawing" xmlns:wp="http://schemas.openxmlformats.org/drawingml/2006/wordprocessingDrawing" xmlns:w10="urn:schemas-microsoft-com:office:word" xmlns:w="http://schemas.openxmlformats.org/wordprocessingml/2006/main" xmlns:w14="http://schemas.microsoft.com/office/word/2010/wordml" xmlns:w15="http://schemas.microsoft.com/office/word/2012/wordml" xmlns:wpg="http://schemas.microsoft.com/office/word/2010/wordprocessingGroup" xmlns:wpi="http://schemas.microsoft.com/office/word/2010/wordprocessingInk" xmlns:wne="http://schemas.microsoft.com/office/word/2006/wordml" xmlns:wps="http://schemas.microsoft.com/office/word/2010/wordprocessingShape" xmlns:wpsCustomData="http://www.wps.cn/officeDocument/2013/wpsCustomData" mc:Ignorable="w14 w15 wp14">
   <w:p>
     <w:pPr>
-      <w:pStyle w:val="3"/>
+      <w:pStyle w:val="4"/>
     </w:pPr>
   </w:p>
 </w:hdr>
@@ -2571,7 +3929,7 @@
 <w:hdr xmlns:wpc="http://schemas.microsoft.com/office/word/2010/wordprocessingCanvas" xmlns:mc="http://schemas.openxmlformats.org/markup-compatibility/2006" xmlns:o="urn:schemas-microsoft-com:office:office" xmlns:r="http://schemas.openxmlformats.org/officeDocument/2006/relationships" xmlns:m="http://schemas.openxmlformats.org/officeDocument/2006/math" xmlns:v="urn:schemas-microsoft-com:vml" xmlns:wp14="http://schemas.microsoft.com/office/word/2010/wordprocessingDrawing" xmlns:wp="http://schemas.openxmlformats.org/drawingml/2006/wordprocessingDrawing" xmlns:w10="urn:schemas-microsoft-com:office:word" xmlns:w="http://schemas.openxmlformats.org/wordprocessingml/2006/main" xmlns:w14="http://schemas.microsoft.com/office/word/2010/wordml" xmlns:w15="http://schemas.microsoft.com/office/word/2012/wordml" xmlns:wpg="http://schemas.microsoft.com/office/word/2010/wordprocessingGroup" xmlns:wpi="http://schemas.microsoft.com/office/word/2010/wordprocessingInk" xmlns:wne="http://schemas.microsoft.com/office/word/2006/wordml" xmlns:wps="http://schemas.microsoft.com/office/word/2010/wordprocessingShape" xmlns:wpsCustomData="http://www.wps.cn/officeDocument/2013/wpsCustomData" mc:Ignorable="w14 w15 wp14">
   <w:p>
     <w:pPr>
-      <w:pStyle w:val="3"/>
+      <w:pStyle w:val="4"/>
     </w:pPr>
   </w:p>
 </w:hdr>
@@ -2580,6 +3938,33 @@
 <file path=word/numbering.xml><?xml version="1.0" encoding="utf-8"?>
 <w:numbering xmlns:wpc="http://schemas.microsoft.com/office/word/2010/wordprocessingCanvas" xmlns:mc="http://schemas.openxmlformats.org/markup-compatibility/2006" xmlns:o="urn:schemas-microsoft-com:office:office" xmlns:r="http://schemas.openxmlformats.org/officeDocument/2006/relationships" xmlns:m="http://schemas.openxmlformats.org/officeDocument/2006/math" xmlns:v="urn:schemas-microsoft-com:vml" xmlns:wp14="http://schemas.microsoft.com/office/word/2010/wordprocessingDrawing" xmlns:wp="http://schemas.openxmlformats.org/drawingml/2006/wordprocessingDrawing" xmlns:w10="urn:schemas-microsoft-com:office:word" xmlns:w="http://schemas.openxmlformats.org/wordprocessingml/2006/main" xmlns:w14="http://schemas.microsoft.com/office/word/2010/wordml" xmlns:wpg="http://schemas.microsoft.com/office/word/2010/wordprocessingGroup" xmlns:wpi="http://schemas.microsoft.com/office/word/2010/wordprocessingInk" xmlns:wne="http://schemas.microsoft.com/office/word/2006/wordml" xmlns:wps="http://schemas.microsoft.com/office/word/2010/wordprocessingShape" xmlns:wpsCustomData="http://www.wps.cn/officeDocument/2013/wpsCustomData" mc:Ignorable="w14 wp14">
   <w:abstractNum w:abstractNumId="0">
+    <w:nsid w:val="FEFFF061"/>
+    <w:multiLevelType w:val="singleLevel"/>
+    <w:tmpl w:val="FEFFF061"/>
+    <w:lvl w:ilvl="0" w:tentative="0">
+      <w:start w:val="1"/>
+      <w:numFmt w:val="decimal"/>
+      <w:suff w:val="space"/>
+      <w:lvlText w:val="%1)"/>
+      <w:lvlJc w:val="left"/>
+    </w:lvl>
+  </w:abstractNum>
+  <w:abstractNum w:abstractNumId="1">
+    <w:nsid w:val="FFFBB931"/>
+    <w:multiLevelType w:val="singleLevel"/>
+    <w:tmpl w:val="FFFBB931"/>
+    <w:lvl w:ilvl="0" w:tentative="0">
+      <w:start w:val="1"/>
+      <w:numFmt w:val="decimal"/>
+      <w:suff w:val="space"/>
+      <w:lvlText w:val="%1."/>
+      <w:lvlJc w:val="left"/>
+      <w:pPr>
+        <w:ind w:left="840"/>
+      </w:pPr>
+    </w:lvl>
+  </w:abstractNum>
+  <w:abstractNum w:abstractNumId="2">
     <w:nsid w:val="5306593B"/>
     <w:multiLevelType w:val="multilevel"/>
     <w:tmpl w:val="5306593B"/>
@@ -2669,6 +4054,12 @@
     </w:lvl>
   </w:abstractNum>
   <w:num w:numId="1">
+    <w:abstractNumId w:val="2"/>
+  </w:num>
+  <w:num w:numId="2">
+    <w:abstractNumId w:val="1"/>
+  </w:num>
+  <w:num w:numId="3">
     <w:abstractNumId w:val="0"/>
   </w:num>
 </w:numbering>
@@ -2946,13 +4337,35 @@
       <w:lang w:val="en-IE" w:eastAsia="en-GB" w:bidi="ar-SA"/>
     </w:rPr>
   </w:style>
-  <w:style w:type="character" w:default="1" w:styleId="7">
+  <w:style w:type="paragraph" w:styleId="2">
+    <w:name w:val="heading 3"/>
+    <w:basedOn w:val="1"/>
+    <w:next w:val="1"/>
+    <w:semiHidden/>
+    <w:unhideWhenUsed/>
+    <w:qFormat/>
+    <w:uiPriority w:val="9"/>
+    <w:pPr>
+      <w:spacing w:before="0" w:beforeAutospacing="1" w:after="0" w:afterAutospacing="1"/>
+      <w:jc w:val="left"/>
+    </w:pPr>
+    <w:rPr>
+      <w:rFonts w:hint="eastAsia" w:ascii="宋体" w:hAnsi="宋体" w:eastAsia="宋体" w:cs="宋体"/>
+      <w:b/>
+      <w:bCs/>
+      <w:kern w:val="0"/>
+      <w:sz w:val="27"/>
+      <w:szCs w:val="27"/>
+      <w:lang w:val="en-US" w:eastAsia="zh-CN" w:bidi="ar"/>
+    </w:rPr>
+  </w:style>
+  <w:style w:type="character" w:default="1" w:styleId="8">
     <w:name w:val="Default Paragraph Font"/>
     <w:semiHidden/>
     <w:unhideWhenUsed/>
     <w:uiPriority w:val="1"/>
   </w:style>
-  <w:style w:type="table" w:default="1" w:styleId="5">
+  <w:style w:type="table" w:default="1" w:styleId="6">
     <w:name w:val="Normal Table"/>
     <w:semiHidden/>
     <w:unhideWhenUsed/>
@@ -2966,8 +4379,25 @@
       </w:tblCellMar>
     </w:tblPr>
   </w:style>
-  <w:style w:type="paragraph" w:styleId="2">
+  <w:style w:type="paragraph" w:styleId="3">
     <w:name w:val="footer"/>
+    <w:basedOn w:val="1"/>
+    <w:link w:val="15"/>
+    <w:unhideWhenUsed/>
+    <w:qFormat/>
+    <w:uiPriority w:val="99"/>
+    <w:pPr>
+      <w:tabs>
+        <w:tab w:val="center" w:pos="4513"/>
+        <w:tab w:val="right" w:pos="9026"/>
+      </w:tabs>
+    </w:pPr>
+    <w:rPr>
+      <w:lang w:eastAsia="en-US"/>
+    </w:rPr>
+  </w:style>
+  <w:style w:type="paragraph" w:styleId="4">
+    <w:name w:val="header"/>
     <w:basedOn w:val="1"/>
     <w:link w:val="14"/>
     <w:unhideWhenUsed/>
@@ -2983,24 +4413,7 @@
       <w:lang w:eastAsia="en-US"/>
     </w:rPr>
   </w:style>
-  <w:style w:type="paragraph" w:styleId="3">
-    <w:name w:val="header"/>
-    <w:basedOn w:val="1"/>
-    <w:link w:val="13"/>
-    <w:unhideWhenUsed/>
-    <w:qFormat/>
-    <w:uiPriority w:val="99"/>
-    <w:pPr>
-      <w:tabs>
-        <w:tab w:val="center" w:pos="4513"/>
-        <w:tab w:val="right" w:pos="9026"/>
-      </w:tabs>
-    </w:pPr>
-    <w:rPr>
-      <w:lang w:eastAsia="en-US"/>
-    </w:rPr>
-  </w:style>
-  <w:style w:type="paragraph" w:styleId="4">
+  <w:style w:type="paragraph" w:styleId="5">
     <w:name w:val="Normal (Web)"/>
     <w:basedOn w:val="1"/>
     <w:semiHidden/>
@@ -3011,9 +4424,9 @@
       <w:spacing w:before="100" w:beforeAutospacing="1" w:after="100" w:afterAutospacing="1"/>
     </w:pPr>
   </w:style>
-  <w:style w:type="table" w:styleId="6">
+  <w:style w:type="table" w:styleId="7">
     <w:name w:val="Table Grid"/>
-    <w:basedOn w:val="5"/>
+    <w:basedOn w:val="6"/>
     <w:uiPriority w:val="39"/>
     <w:rPr>
       <w:rFonts w:eastAsiaTheme="minorHAnsi"/>
@@ -3030,18 +4443,18 @@
       </w:tblBorders>
     </w:tblPr>
   </w:style>
-  <w:style w:type="character" w:styleId="8">
+  <w:style w:type="character" w:styleId="9">
     <w:name w:val="Strong"/>
-    <w:basedOn w:val="7"/>
+    <w:basedOn w:val="8"/>
     <w:qFormat/>
     <w:uiPriority w:val="22"/>
     <w:rPr>
       <w:b/>
     </w:rPr>
   </w:style>
-  <w:style w:type="character" w:styleId="9">
+  <w:style w:type="character" w:styleId="10">
     <w:name w:val="FollowedHyperlink"/>
-    <w:basedOn w:val="7"/>
+    <w:basedOn w:val="8"/>
     <w:semiHidden/>
     <w:unhideWhenUsed/>
     <w:uiPriority w:val="99"/>
@@ -3055,9 +4468,9 @@
       </w14:textFill>
     </w:rPr>
   </w:style>
-  <w:style w:type="character" w:styleId="10">
+  <w:style w:type="character" w:styleId="11">
     <w:name w:val="Hyperlink"/>
-    <w:basedOn w:val="7"/>
+    <w:basedOn w:val="8"/>
     <w:unhideWhenUsed/>
     <w:qFormat/>
     <w:uiPriority w:val="99"/>
@@ -3066,9 +4479,9 @@
       <w:u w:val="single"/>
     </w:rPr>
   </w:style>
-  <w:style w:type="character" w:styleId="11">
+  <w:style w:type="character" w:styleId="12">
     <w:name w:val="HTML Code"/>
-    <w:basedOn w:val="7"/>
+    <w:basedOn w:val="8"/>
     <w:semiHidden/>
     <w:unhideWhenUsed/>
     <w:uiPriority w:val="99"/>
@@ -3077,7 +4490,7 @@
       <w:sz w:val="20"/>
     </w:rPr>
   </w:style>
-  <w:style w:type="paragraph" w:styleId="12">
+  <w:style w:type="paragraph" w:styleId="13">
     <w:name w:val="List Paragraph"/>
     <w:basedOn w:val="1"/>
     <w:qFormat/>
@@ -3090,20 +4503,20 @@
       <w:lang w:eastAsia="en-US"/>
     </w:rPr>
   </w:style>
-  <w:style w:type="character" w:customStyle="1" w:styleId="13">
+  <w:style w:type="character" w:customStyle="1" w:styleId="14">
     <w:name w:val="Header Char"/>
-    <w:basedOn w:val="7"/>
-    <w:link w:val="3"/>
+    <w:basedOn w:val="8"/>
+    <w:link w:val="4"/>
     <w:uiPriority w:val="99"/>
     <w:rPr>
       <w:rFonts w:ascii="Times New Roman" w:hAnsi="Times New Roman" w:eastAsia="Times New Roman" w:cs="Times New Roman"/>
       <w:lang w:val="en-IE"/>
     </w:rPr>
   </w:style>
-  <w:style w:type="character" w:customStyle="1" w:styleId="14">
+  <w:style w:type="character" w:customStyle="1" w:styleId="15">
     <w:name w:val="Footer Char"/>
-    <w:basedOn w:val="7"/>
-    <w:link w:val="2"/>
+    <w:basedOn w:val="8"/>
+    <w:link w:val="3"/>
     <w:qFormat/>
     <w:uiPriority w:val="99"/>
     <w:rPr>
@@ -3111,14 +4524,14 @@
       <w:lang w:val="en-IE"/>
     </w:rPr>
   </w:style>
-  <w:style w:type="character" w:customStyle="1" w:styleId="15">
+  <w:style w:type="character" w:customStyle="1" w:styleId="16">
     <w:name w:val="im"/>
-    <w:basedOn w:val="7"/>
+    <w:basedOn w:val="8"/>
     <w:uiPriority w:val="0"/>
   </w:style>
-  <w:style w:type="character" w:customStyle="1" w:styleId="16">
+  <w:style w:type="character" w:customStyle="1" w:styleId="17">
     <w:name w:val="Unresolved Mention"/>
-    <w:basedOn w:val="7"/>
+    <w:basedOn w:val="8"/>
     <w:semiHidden/>
     <w:unhideWhenUsed/>
     <w:qFormat/>

--- a/Assignment_1.docx
+++ b/Assignment_1.docx
@@ -193,6 +193,22 @@
         <w:gridCol w:w="2268"/>
       </w:tblGrid>
       <w:tr>
+        <w:tblPrEx>
+          <w:tblBorders>
+            <w:top w:val="single" w:color="auto" w:sz="4" w:space="0"/>
+            <w:left w:val="single" w:color="auto" w:sz="4" w:space="0"/>
+            <w:bottom w:val="single" w:color="auto" w:sz="4" w:space="0"/>
+            <w:right w:val="single" w:color="auto" w:sz="4" w:space="0"/>
+            <w:insideH w:val="single" w:color="auto" w:sz="4" w:space="0"/>
+            <w:insideV w:val="single" w:color="auto" w:sz="4" w:space="0"/>
+          </w:tblBorders>
+          <w:tblCellMar>
+            <w:top w:w="0" w:type="dxa"/>
+            <w:left w:w="108" w:type="dxa"/>
+            <w:bottom w:w="0" w:type="dxa"/>
+            <w:right w:w="108" w:type="dxa"/>
+          </w:tblCellMar>
+        </w:tblPrEx>
         <w:tc>
           <w:tcPr>
             <w:tcW w:w="2122" w:type="dxa"/>
@@ -304,6 +320,22 @@
         </w:tc>
       </w:tr>
       <w:tr>
+        <w:tblPrEx>
+          <w:tblBorders>
+            <w:top w:val="single" w:color="auto" w:sz="4" w:space="0"/>
+            <w:left w:val="single" w:color="auto" w:sz="4" w:space="0"/>
+            <w:bottom w:val="single" w:color="auto" w:sz="4" w:space="0"/>
+            <w:right w:val="single" w:color="auto" w:sz="4" w:space="0"/>
+            <w:insideH w:val="single" w:color="auto" w:sz="4" w:space="0"/>
+            <w:insideV w:val="single" w:color="auto" w:sz="4" w:space="0"/>
+          </w:tblBorders>
+          <w:tblCellMar>
+            <w:top w:w="0" w:type="dxa"/>
+            <w:left w:w="108" w:type="dxa"/>
+            <w:bottom w:w="0" w:type="dxa"/>
+            <w:right w:w="108" w:type="dxa"/>
+          </w:tblCellMar>
+        </w:tblPrEx>
         <w:tc>
           <w:tcPr>
             <w:tcW w:w="2122" w:type="dxa"/>
@@ -543,7 +575,7 @@
                 <w:shd w:val="clear" w:color="auto" w:fill="FFFFFF"/>
                 <w:lang w:val="en-US" w:eastAsia="zh-CN"/>
               </w:rPr>
-              <w:t>34</w:t>
+              <w:t>35</w:t>
             </w:r>
           </w:p>
           <w:p>
@@ -571,7 +603,7 @@
                 <w:shd w:val="clear" w:color="auto" w:fill="FFFFFF"/>
                 <w:lang w:val="en-US" w:eastAsia="zh-CN"/>
               </w:rPr>
-              <w:t>33</w:t>
+              <w:t>35</w:t>
             </w:r>
           </w:p>
           <w:p>
@@ -599,8 +631,10 @@
                 <w:shd w:val="clear" w:color="auto" w:fill="FFFFFF"/>
                 <w:lang w:val="en-US" w:eastAsia="zh-CN"/>
               </w:rPr>
-              <w:t>33</w:t>
+              <w:t>30</w:t>
             </w:r>
+            <w:bookmarkStart w:id="0" w:name="_GoBack"/>
+            <w:bookmarkEnd w:id="0"/>
           </w:p>
         </w:tc>
       </w:tr>
@@ -1153,6 +1187,7 @@
         <w:keepLines w:val="0"/>
         <w:widowControl/>
         <w:numPr>
+          <w:ilvl w:val="0"/>
           <w:numId w:val="0"/>
         </w:numPr>
         <w:suppressLineNumbers w:val="0"/>
@@ -1190,6 +1225,7 @@
         <w:keepLines w:val="0"/>
         <w:widowControl/>
         <w:numPr>
+          <w:ilvl w:val="0"/>
           <w:numId w:val="0"/>
         </w:numPr>
         <w:suppressLineNumbers w:val="0"/>
@@ -1253,6 +1289,7 @@
         <w:keepLines w:val="0"/>
         <w:widowControl/>
         <w:numPr>
+          <w:ilvl w:val="0"/>
           <w:numId w:val="0"/>
         </w:numPr>
         <w:suppressLineNumbers w:val="0"/>
@@ -1290,6 +1327,7 @@
         <w:keepLines w:val="0"/>
         <w:widowControl/>
         <w:numPr>
+          <w:ilvl w:val="0"/>
           <w:numId w:val="0"/>
         </w:numPr>
         <w:suppressLineNumbers w:val="0"/>
@@ -1327,6 +1365,7 @@
         <w:keepLines w:val="0"/>
         <w:widowControl/>
         <w:numPr>
+          <w:ilvl w:val="0"/>
           <w:numId w:val="0"/>
         </w:numPr>
         <w:suppressLineNumbers w:val="0"/>
@@ -1364,6 +1403,7 @@
         <w:keepLines w:val="0"/>
         <w:widowControl/>
         <w:numPr>
+          <w:ilvl w:val="0"/>
           <w:numId w:val="0"/>
         </w:numPr>
         <w:suppressLineNumbers w:val="0"/>
@@ -1427,6 +1467,7 @@
         <w:keepLines w:val="0"/>
         <w:widowControl/>
         <w:numPr>
+          <w:ilvl w:val="0"/>
           <w:numId w:val="0"/>
         </w:numPr>
         <w:suppressLineNumbers w:val="0"/>
@@ -1464,6 +1505,7 @@
         <w:keepLines w:val="0"/>
         <w:widowControl/>
         <w:numPr>
+          <w:ilvl w:val="0"/>
           <w:numId w:val="0"/>
         </w:numPr>
         <w:suppressLineNumbers w:val="0"/>
@@ -1527,6 +1569,7 @@
         <w:keepLines w:val="0"/>
         <w:widowControl/>
         <w:numPr>
+          <w:ilvl w:val="0"/>
           <w:numId w:val="0"/>
         </w:numPr>
         <w:suppressLineNumbers w:val="0"/>
@@ -1564,6 +1607,7 @@
         <w:keepLines w:val="0"/>
         <w:widowControl/>
         <w:numPr>
+          <w:ilvl w:val="0"/>
           <w:numId w:val="0"/>
         </w:numPr>
         <w:suppressLineNumbers w:val="0"/>
@@ -1601,6 +1645,7 @@
         <w:keepLines w:val="0"/>
         <w:widowControl/>
         <w:numPr>
+          <w:ilvl w:val="0"/>
           <w:numId w:val="0"/>
         </w:numPr>
         <w:suppressLineNumbers w:val="0"/>
@@ -1638,6 +1683,7 @@
         <w:keepLines w:val="0"/>
         <w:widowControl/>
         <w:numPr>
+          <w:ilvl w:val="0"/>
           <w:numId w:val="0"/>
         </w:numPr>
         <w:suppressLineNumbers w:val="0"/>
@@ -1675,6 +1721,7 @@
         <w:keepLines w:val="0"/>
         <w:widowControl/>
         <w:numPr>
+          <w:ilvl w:val="0"/>
           <w:numId w:val="0"/>
         </w:numPr>
         <w:suppressLineNumbers w:val="0"/>
@@ -1712,6 +1759,7 @@
         <w:keepLines w:val="0"/>
         <w:widowControl/>
         <w:numPr>
+          <w:ilvl w:val="0"/>
           <w:numId w:val="0"/>
         </w:numPr>
         <w:suppressLineNumbers w:val="0"/>
@@ -1749,6 +1797,7 @@
         <w:keepLines w:val="0"/>
         <w:widowControl/>
         <w:numPr>
+          <w:ilvl w:val="0"/>
           <w:numId w:val="0"/>
         </w:numPr>
         <w:suppressLineNumbers w:val="0"/>
@@ -1812,6 +1861,7 @@
         <w:keepLines w:val="0"/>
         <w:widowControl/>
         <w:numPr>
+          <w:ilvl w:val="0"/>
           <w:numId w:val="0"/>
         </w:numPr>
         <w:suppressLineNumbers w:val="0"/>
@@ -1849,6 +1899,7 @@
         <w:keepLines w:val="0"/>
         <w:widowControl/>
         <w:numPr>
+          <w:ilvl w:val="0"/>
           <w:numId w:val="0"/>
         </w:numPr>
         <w:suppressLineNumbers w:val="0"/>
@@ -1886,6 +1937,7 @@
         <w:keepLines w:val="0"/>
         <w:widowControl/>
         <w:numPr>
+          <w:ilvl w:val="0"/>
           <w:numId w:val="0"/>
         </w:numPr>
         <w:suppressLineNumbers w:val="0"/>
@@ -1923,6 +1975,7 @@
         <w:keepLines w:val="0"/>
         <w:widowControl/>
         <w:numPr>
+          <w:ilvl w:val="0"/>
           <w:numId w:val="0"/>
         </w:numPr>
         <w:suppressLineNumbers w:val="0"/>
@@ -2005,21 +2058,32 @@
       <w:pPr>
         <w:jc w:val="both"/>
         <w:rPr>
-          <w:rFonts w:asciiTheme="majorHAnsi" w:hAnsiTheme="majorHAnsi" w:cstheme="majorHAnsi"/>
+          <w:rFonts w:hint="eastAsia" w:eastAsia="宋体" w:asciiTheme="majorHAnsi" w:hAnsiTheme="majorHAnsi" w:cstheme="majorHAnsi"/>
           <w:b/>
           <w:bCs/>
           <w:color w:val="202124"/>
           <w:sz w:val="22"/>
           <w:szCs w:val="22"/>
           <w:shd w:val="clear" w:color="auto" w:fill="FFFFFF"/>
-        </w:rPr>
-      </w:pPr>
-      <w:r>
+          <w:lang w:eastAsia="zh-CN"/>
+        </w:rPr>
+      </w:pPr>
+      <w:r>
+        <w:rPr>
+          <w:rFonts w:hint="eastAsia" w:eastAsia="宋体" w:asciiTheme="majorHAnsi" w:hAnsiTheme="majorHAnsi" w:cstheme="majorHAnsi"/>
+          <w:b/>
+          <w:bCs/>
+          <w:color w:val="202124"/>
+          <w:sz w:val="22"/>
+          <w:szCs w:val="22"/>
+          <w:shd w:val="clear" w:color="auto" w:fill="FFFFFF"/>
+          <w:lang w:eastAsia="zh-CN"/>
+        </w:rPr>
         <w:drawing>
           <wp:inline distT="0" distB="0" distL="114300" distR="114300">
-            <wp:extent cx="6087745" cy="4913630"/>
-            <wp:effectExtent l="0" t="0" r="8255" b="13970"/>
-            <wp:docPr id="5" name="图片 2"/>
+            <wp:extent cx="5433695" cy="3760470"/>
+            <wp:effectExtent l="0" t="0" r="1905" b="11430"/>
+            <wp:docPr id="1" name="图片 1" descr="9d4930aac24a9b7ca232e954375e684"/>
             <wp:cNvGraphicFramePr>
               <a:graphicFrameLocks xmlns:a="http://schemas.openxmlformats.org/drawingml/2006/main" noChangeAspect="1"/>
             </wp:cNvGraphicFramePr>
@@ -2027,7 +2091,7 @@
               <a:graphicData uri="http://schemas.openxmlformats.org/drawingml/2006/picture">
                 <pic:pic xmlns:pic="http://schemas.openxmlformats.org/drawingml/2006/picture">
                   <pic:nvPicPr>
-                    <pic:cNvPr id="5" name="图片 2"/>
+                    <pic:cNvPr id="1" name="图片 1" descr="9d4930aac24a9b7ca232e954375e684"/>
                     <pic:cNvPicPr>
                       <a:picLocks noChangeAspect="1"/>
                     </pic:cNvPicPr>
@@ -2041,15 +2105,11 @@
                   <pic:spPr>
                     <a:xfrm>
                       <a:off x="0" y="0"/>
-                      <a:ext cx="6087745" cy="4913630"/>
+                      <a:ext cx="5433695" cy="3760470"/>
                     </a:xfrm>
                     <a:prstGeom prst="rect">
                       <a:avLst/>
                     </a:prstGeom>
-                    <a:noFill/>
-                    <a:ln>
-                      <a:noFill/>
-                    </a:ln>
                   </pic:spPr>
                 </pic:pic>
               </a:graphicData>
@@ -2849,7 +2909,33 @@
           <w:shd w:val="clear" w:color="auto" w:fill="FFFFFF"/>
           <w:lang w:val="en-US" w:eastAsia="zh-CN" w:bidi="ar-SA"/>
         </w:rPr>
-        <w:t xml:space="preserve">that MyQueue executed in 47,927,875 ns, while Java’s Queue completed </w:t>
+        <w:t>that MyQueue executed in 47,927,875 ns, while Java</w:t>
+      </w:r>
+      <w:r>
+        <w:rPr>
+          <w:rFonts w:hint="default" w:eastAsia="宋体" w:cs="Times New Roman"/>
+          <w:b w:val="0"/>
+          <w:bCs w:val="0"/>
+          <w:color w:val="202124"/>
+          <w:sz w:val="22"/>
+          <w:szCs w:val="22"/>
+          <w:shd w:val="clear" w:color="auto" w:fill="FFFFFF"/>
+          <w:lang w:val="en-US" w:eastAsia="zh-CN" w:bidi="ar-SA"/>
+        </w:rPr>
+        <w:t>’</w:t>
+      </w:r>
+      <w:r>
+        <w:rPr>
+          <w:rFonts w:hint="eastAsia" w:ascii="Times New Roman" w:hAnsi="Times New Roman" w:eastAsia="宋体" w:cs="Times New Roman"/>
+          <w:b w:val="0"/>
+          <w:bCs w:val="0"/>
+          <w:color w:val="202124"/>
+          <w:sz w:val="22"/>
+          <w:szCs w:val="22"/>
+          <w:shd w:val="clear" w:color="auto" w:fill="FFFFFF"/>
+          <w:lang w:val="en-US" w:eastAsia="zh-CN" w:bidi="ar-SA"/>
+        </w:rPr>
+        <w:t xml:space="preserve">s Queue completed </w:t>
       </w:r>
       <w:r>
         <w:rPr>
@@ -2875,7 +2961,33 @@
           <w:shd w:val="clear" w:color="auto" w:fill="FFFFFF"/>
           <w:lang w:val="en-US" w:eastAsia="zh-CN" w:bidi="ar-SA"/>
         </w:rPr>
-        <w:t xml:space="preserve">in 56,869,709 ns. The slight difference is due to Java’s optimized memory </w:t>
+        <w:t>in 56,869,709 ns. The slight difference is due to Java</w:t>
+      </w:r>
+      <w:r>
+        <w:rPr>
+          <w:rFonts w:hint="default" w:eastAsia="宋体" w:cs="Times New Roman"/>
+          <w:b w:val="0"/>
+          <w:bCs w:val="0"/>
+          <w:color w:val="202124"/>
+          <w:sz w:val="22"/>
+          <w:szCs w:val="22"/>
+          <w:shd w:val="clear" w:color="auto" w:fill="FFFFFF"/>
+          <w:lang w:val="en-US" w:eastAsia="zh-CN" w:bidi="ar-SA"/>
+        </w:rPr>
+        <w:t>’</w:t>
+      </w:r>
+      <w:r>
+        <w:rPr>
+          <w:rFonts w:hint="eastAsia" w:ascii="Times New Roman" w:hAnsi="Times New Roman" w:eastAsia="宋体" w:cs="Times New Roman"/>
+          <w:b w:val="0"/>
+          <w:bCs w:val="0"/>
+          <w:color w:val="202124"/>
+          <w:sz w:val="22"/>
+          <w:szCs w:val="22"/>
+          <w:shd w:val="clear" w:color="auto" w:fill="FFFFFF"/>
+          <w:lang w:val="en-US" w:eastAsia="zh-CN" w:bidi="ar-SA"/>
+        </w:rPr>
+        <w:t xml:space="preserve">s optimized memory </w:t>
       </w:r>
       <w:r>
         <w:rPr>
@@ -2941,6 +3053,7 @@
       <w:pPr>
         <w:pStyle w:val="13"/>
         <w:numPr>
+          <w:ilvl w:val="0"/>
           <w:numId w:val="0"/>
         </w:numPr>
         <w:ind w:firstLine="720" w:firstLineChars="0"/>
@@ -3546,8 +3659,6 @@
         <w:ind w:firstLine="720" w:firstLineChars="0"/>
         <w:jc w:val="both"/>
       </w:pPr>
-      <w:bookmarkStart w:id="0" w:name="_GoBack"/>
-      <w:bookmarkEnd w:id="0"/>
       <w:r>
         <w:drawing>
           <wp:inline distT="0" distB="0" distL="114300" distR="114300">
@@ -3650,13 +3761,45 @@
       </w:pPr>
       <w:r>
         <w:rPr>
+          <w:rFonts w:hint="eastAsia" w:eastAsia="宋体" w:asciiTheme="majorHAnsi" w:hAnsiTheme="majorHAnsi" w:cstheme="majorHAnsi"/>
+          <w:color w:val="0070C0"/>
+          <w:sz w:val="20"/>
+          <w:szCs w:val="20"/>
+          <w:shd w:val="clear" w:color="auto" w:fill="FFFFFF"/>
+          <w:lang w:val="en-US" w:eastAsia="zh-CN"/>
+        </w:rPr>
+        <w:t>Video link</w:t>
+      </w:r>
+      <w:r>
+        <w:rPr>
           <w:rFonts w:asciiTheme="majorHAnsi" w:hAnsiTheme="majorHAnsi" w:cstheme="majorHAnsi"/>
           <w:color w:val="0070C0"/>
           <w:sz w:val="20"/>
           <w:szCs w:val="20"/>
           <w:shd w:val="clear" w:color="auto" w:fill="FFFFFF"/>
         </w:rPr>
-        <w:t>Zoom (link &amp; password):</w:t>
+        <w:t>:</w:t>
+      </w:r>
+      <w:r>
+        <w:rPr>
+          <w:rFonts w:hint="eastAsia" w:eastAsia="宋体" w:asciiTheme="majorHAnsi" w:hAnsiTheme="majorHAnsi" w:cstheme="majorHAnsi"/>
+          <w:color w:val="0070C0"/>
+          <w:sz w:val="20"/>
+          <w:szCs w:val="20"/>
+          <w:shd w:val="clear" w:color="auto" w:fill="FFFFFF"/>
+          <w:lang w:val="en-US" w:eastAsia="zh-CN"/>
+        </w:rPr>
+        <w:t xml:space="preserve"> </w:t>
+      </w:r>
+      <w:r>
+        <w:rPr>
+          <w:rFonts w:hint="eastAsia" w:asciiTheme="majorHAnsi" w:hAnsiTheme="majorHAnsi" w:cstheme="majorHAnsi"/>
+          <w:color w:val="0070C0"/>
+          <w:sz w:val="20"/>
+          <w:szCs w:val="20"/>
+          <w:shd w:val="clear" w:color="auto" w:fill="FFFFFF"/>
+        </w:rPr>
+        <w:t>https://www.youtube.com/watch?v=S2gMeLfYmU8</w:t>
       </w:r>
     </w:p>
     <w:p>
@@ -3684,6 +3827,29 @@
     </w:p>
     <w:p>
       <w:pPr>
+        <w:pStyle w:val="13"/>
+        <w:jc w:val="both"/>
+        <w:rPr>
+          <w:rFonts w:asciiTheme="majorHAnsi" w:hAnsiTheme="majorHAnsi" w:cstheme="majorHAnsi"/>
+          <w:color w:val="0070C0"/>
+          <w:sz w:val="20"/>
+          <w:szCs w:val="20"/>
+          <w:shd w:val="clear" w:color="auto" w:fill="FFFFFF"/>
+        </w:rPr>
+      </w:pPr>
+      <w:r>
+        <w:rPr>
+          <w:rFonts w:hint="eastAsia" w:asciiTheme="majorHAnsi" w:hAnsiTheme="majorHAnsi" w:cstheme="majorHAnsi"/>
+          <w:color w:val="0070C0"/>
+          <w:sz w:val="20"/>
+          <w:szCs w:val="20"/>
+          <w:shd w:val="clear" w:color="auto" w:fill="FFFFFF"/>
+        </w:rPr>
+        <w:t>This is a brief overview of the code execution and result display. The results are shown in the console and also saved in CSV files.</w:t>
+      </w:r>
+    </w:p>
+    <w:p>
+      <w:pPr>
         <w:jc w:val="both"/>
         <w:rPr>
           <w:rFonts w:asciiTheme="majorHAnsi" w:hAnsiTheme="majorHAnsi" w:cstheme="majorHAnsi"/>
@@ -3706,61 +3872,6 @@
           <w:szCs w:val="22"/>
         </w:rPr>
       </w:pPr>
-      <w:r>
-        <w:rPr>
-          <w:rFonts w:ascii="Calibri" w:hAnsi="Calibri" w:cs="Calibri"/>
-          <w:b/>
-          <w:bCs/>
-          <w:color w:val="0070C0"/>
-          <w:sz w:val="22"/>
-          <w:szCs w:val="22"/>
-        </w:rPr>
-        <w:t>Please save as pdf and submit on Brightspace</w:t>
-      </w:r>
-    </w:p>
-    <w:p>
-      <w:pPr>
-        <w:jc w:val="center"/>
-        <w:rPr>
-          <w:rFonts w:ascii="Calibri" w:hAnsi="Calibri" w:cs="Calibri"/>
-          <w:b/>
-          <w:bCs/>
-          <w:color w:val="0070C0"/>
-          <w:sz w:val="22"/>
-          <w:szCs w:val="22"/>
-        </w:rPr>
-      </w:pPr>
-      <w:r>
-        <w:rPr>
-          <w:rFonts w:ascii="Calibri" w:hAnsi="Calibri" w:cs="Calibri"/>
-          <w:b/>
-          <w:bCs/>
-          <w:color w:val="0070C0"/>
-          <w:sz w:val="22"/>
-          <w:szCs w:val="22"/>
-        </w:rPr>
-        <w:t xml:space="preserve">Students belonging to the same group </w:t>
-      </w:r>
-      <w:r>
-        <w:rPr>
-          <w:rFonts w:ascii="Calibri" w:hAnsi="Calibri" w:cs="Calibri"/>
-          <w:color w:val="0070C0"/>
-          <w:sz w:val="22"/>
-          <w:szCs w:val="22"/>
-        </w:rPr>
-        <w:t>please</w:t>
-      </w:r>
-      <w:r>
-        <w:rPr>
-          <w:rFonts w:ascii="Calibri" w:hAnsi="Calibri" w:cs="Calibri"/>
-          <w:b/>
-          <w:bCs/>
-          <w:color w:val="0070C0"/>
-          <w:sz w:val="22"/>
-          <w:szCs w:val="22"/>
-        </w:rPr>
-        <w:t xml:space="preserve"> submit the same file .</w:t>
-      </w:r>
     </w:p>
     <w:sectPr>
       <w:headerReference r:id="rId5" w:type="first"/>
@@ -4162,7 +4273,7 @@
     <w:lsdException w:uiPriority="99" w:name="Body Text Indent 3"/>
     <w:lsdException w:uiPriority="99" w:name="Block Text"/>
     <w:lsdException w:qFormat="1" w:uiPriority="99" w:semiHidden="0" w:name="Hyperlink"/>
-    <w:lsdException w:uiPriority="99" w:name="FollowedHyperlink"/>
+    <w:lsdException w:qFormat="1" w:uiPriority="99" w:name="FollowedHyperlink"/>
     <w:lsdException w:qFormat="1" w:unhideWhenUsed="0" w:uiPriority="22" w:semiHidden="0" w:name="Strong"/>
     <w:lsdException w:qFormat="1" w:unhideWhenUsed="0" w:uiPriority="20" w:semiHidden="0" w:name="Emphasis"/>
     <w:lsdException w:uiPriority="99" w:name="Document Map"/>
@@ -4172,7 +4283,7 @@
     <w:lsdException w:uiPriority="99" w:name="HTML Acronym"/>
     <w:lsdException w:uiPriority="99" w:name="HTML Address"/>
     <w:lsdException w:uiPriority="99" w:name="HTML Cite"/>
-    <w:lsdException w:uiPriority="99" w:name="HTML Code"/>
+    <w:lsdException w:qFormat="1" w:uiPriority="99" w:name="HTML Code"/>
     <w:lsdException w:uiPriority="99" w:name="HTML Definition"/>
     <w:lsdException w:uiPriority="99" w:name="HTML Keyboard"/>
     <w:lsdException w:uiPriority="99" w:name="HTML Preformatted"/>
@@ -4457,6 +4568,7 @@
     <w:basedOn w:val="8"/>
     <w:semiHidden/>
     <w:unhideWhenUsed/>
+    <w:qFormat/>
     <w:uiPriority w:val="99"/>
     <w:rPr>
       <w:color w:val="800080" w:themeColor="followedHyperlink"/>
@@ -4484,6 +4596,7 @@
     <w:basedOn w:val="8"/>
     <w:semiHidden/>
     <w:unhideWhenUsed/>
+    <w:qFormat/>
     <w:uiPriority w:val="99"/>
     <w:rPr>
       <w:rFonts w:ascii="Courier New" w:hAnsi="Courier New"/>
@@ -4507,6 +4620,7 @@
     <w:name w:val="Header Char"/>
     <w:basedOn w:val="8"/>
     <w:link w:val="4"/>
+    <w:qFormat/>
     <w:uiPriority w:val="99"/>
     <w:rPr>
       <w:rFonts w:ascii="Times New Roman" w:hAnsi="Times New Roman" w:eastAsia="Times New Roman" w:cs="Times New Roman"/>
@@ -4527,6 +4641,7 @@
   <w:style w:type="character" w:customStyle="1" w:styleId="16">
     <w:name w:val="im"/>
     <w:basedOn w:val="8"/>
+    <w:qFormat/>
     <w:uiPriority w:val="0"/>
   </w:style>
   <w:style w:type="character" w:customStyle="1" w:styleId="17">

--- a/Assignment_1.docx
+++ b/Assignment_1.docx
@@ -467,7 +467,20 @@
                 <w:shd w:val="clear" w:color="auto" w:fill="FFFFFF"/>
                 <w:lang w:val="en-US" w:eastAsia="zh-CN"/>
               </w:rPr>
-              <w:t>Yujun Liu</w:t>
+              <w:t>Yi</w:t>
+            </w:r>
+            <w:bookmarkStart w:id="0" w:name="_GoBack"/>
+            <w:bookmarkEnd w:id="0"/>
+            <w:r>
+              <w:rPr>
+                <w:rFonts w:hint="eastAsia" w:eastAsia="宋体" w:asciiTheme="majorHAnsi" w:hAnsiTheme="majorHAnsi" w:cstheme="majorHAnsi"/>
+                <w:color w:val="202124"/>
+                <w:sz w:val="20"/>
+                <w:szCs w:val="20"/>
+                <w:shd w:val="clear" w:color="auto" w:fill="FFFFFF"/>
+                <w:lang w:val="en-US" w:eastAsia="zh-CN"/>
+              </w:rPr>
+              <w:t>jun Liu</w:t>
             </w:r>
           </w:p>
           <w:p>
@@ -633,8 +646,6 @@
               </w:rPr>
               <w:t>30</w:t>
             </w:r>
-            <w:bookmarkStart w:id="0" w:name="_GoBack"/>
-            <w:bookmarkEnd w:id="0"/>
           </w:p>
         </w:tc>
       </w:tr>
